--- a/preg-telo child biomarkers table.docx
+++ b/preg-telo child biomarkers table.docx
@@ -1,24 +1,23 @@
 
 <file path=word/document.xml><?xml version="1.0" encoding="utf-8"?>
-<w:document xmlns:wpc="http://schemas.microsoft.com/office/word/2010/wordprocessingCanvas" xmlns:cx="http://schemas.microsoft.com/office/drawing/2014/chartex" xmlns:cx1="http://schemas.microsoft.com/office/drawing/2015/9/8/chartex" xmlns:cx2="http://schemas.microsoft.com/office/drawing/2015/10/21/chartex" xmlns:cx3="http://schemas.microsoft.com/office/drawing/2016/5/9/chartex" xmlns:cx4="http://schemas.microsoft.com/office/drawing/2016/5/10/chartex" xmlns:cx5="http://schemas.microsoft.com/office/drawing/2016/5/11/chartex" xmlns:cx6="http://schemas.microsoft.com/office/drawing/2016/5/12/chartex" xmlns:cx7="http://schemas.microsoft.com/office/drawing/2016/5/13/chartex" xmlns:cx8="http://schemas.microsoft.com/office/drawing/2016/5/14/chartex" xmlns:mc="http://schemas.openxmlformats.org/markup-compatibility/2006" xmlns:aink="http://schemas.microsoft.com/office/drawing/2016/ink" xmlns:am3d="http://schemas.microsoft.com/office/drawing/2017/model3d" xmlns:o="urn:schemas-microsoft-com:office:office" xmlns:r="http://schemas.openxmlformats.org/officeDocument/2006/relationships" xmlns:m="http://schemas.openxmlformats.org/officeDocument/2006/math" xmlns:v="urn:schemas-microsoft-com:vml" xmlns:wp14="http://schemas.microsoft.com/office/word/2010/wordprocessingDrawing" xmlns:wp="http://schemas.openxmlformats.org/drawingml/2006/wordprocessingDrawing" xmlns:w10="urn:schemas-microsoft-com:office:word" xmlns:w="http://schemas.openxmlformats.org/wordprocessingml/2006/main" xmlns:w14="http://schemas.microsoft.com/office/word/2010/wordml" xmlns:w15="http://schemas.microsoft.com/office/word/2012/wordml" xmlns:w16cex="http://schemas.microsoft.com/office/word/2018/wordml/cex" xmlns:w16cid="http://schemas.microsoft.com/office/word/2016/wordml/cid" xmlns:w16="http://schemas.microsoft.com/office/word/2018/wordml" xmlns:w16se="http://schemas.microsoft.com/office/word/2015/wordml/symex" xmlns:wpg="http://schemas.microsoft.com/office/word/2010/wordprocessingGroup" xmlns:wpi="http://schemas.microsoft.com/office/word/2010/wordprocessingInk" xmlns:wne="http://schemas.microsoft.com/office/word/2006/wordml" xmlns:wps="http://schemas.microsoft.com/office/word/2010/wordprocessingShape" mc:Ignorable="w14 w15 w16se w16cid w16 w16cex wp14">
+<w:document xmlns:wpc="http://schemas.microsoft.com/office/word/2010/wordprocessingCanvas" xmlns:cx="http://schemas.microsoft.com/office/drawing/2014/chartex" xmlns:cx1="http://schemas.microsoft.com/office/drawing/2015/9/8/chartex" xmlns:cx2="http://schemas.microsoft.com/office/drawing/2015/10/21/chartex" xmlns:cx3="http://schemas.microsoft.com/office/drawing/2016/5/9/chartex" xmlns:cx4="http://schemas.microsoft.com/office/drawing/2016/5/10/chartex" xmlns:cx5="http://schemas.microsoft.com/office/drawing/2016/5/11/chartex" xmlns:cx6="http://schemas.microsoft.com/office/drawing/2016/5/12/chartex" xmlns:cx7="http://schemas.microsoft.com/office/drawing/2016/5/13/chartex" xmlns:cx8="http://schemas.microsoft.com/office/drawing/2016/5/14/chartex" xmlns:mc="http://schemas.openxmlformats.org/markup-compatibility/2006" xmlns:aink="http://schemas.microsoft.com/office/drawing/2016/ink" xmlns:am3d="http://schemas.microsoft.com/office/drawing/2017/model3d" xmlns:o="urn:schemas-microsoft-com:office:office" xmlns:oel="http://schemas.microsoft.com/office/2019/extlst" xmlns:r="http://schemas.openxmlformats.org/officeDocument/2006/relationships" xmlns:m="http://schemas.openxmlformats.org/officeDocument/2006/math" xmlns:v="urn:schemas-microsoft-com:vml" xmlns:wp14="http://schemas.microsoft.com/office/word/2010/wordprocessingDrawing" xmlns:wp="http://schemas.openxmlformats.org/drawingml/2006/wordprocessingDrawing" xmlns:w10="urn:schemas-microsoft-com:office:word" xmlns:w="http://schemas.openxmlformats.org/wordprocessingml/2006/main" xmlns:w14="http://schemas.microsoft.com/office/word/2010/wordml" xmlns:w15="http://schemas.microsoft.com/office/word/2012/wordml" xmlns:w16cex="http://schemas.microsoft.com/office/word/2018/wordml/cex" xmlns:w16cid="http://schemas.microsoft.com/office/word/2016/wordml/cid" xmlns:w16="http://schemas.microsoft.com/office/word/2018/wordml" xmlns:w16sdtdh="http://schemas.microsoft.com/office/word/2020/wordml/sdtdatahash" xmlns:w16se="http://schemas.microsoft.com/office/word/2015/wordml/symex" xmlns:wpg="http://schemas.microsoft.com/office/word/2010/wordprocessingGroup" xmlns:wpi="http://schemas.microsoft.com/office/word/2010/wordprocessingInk" xmlns:wne="http://schemas.microsoft.com/office/word/2006/wordml" xmlns:wps="http://schemas.microsoft.com/office/word/2010/wordprocessingShape" mc:Ignorable="w14 w15 w16se w16cid w16 w16cex w16sdtdh wp14">
   <w:body>
-    <w:p xmlns:w="http://schemas.openxmlformats.org/wordprocessingml/2006/main" xmlns:wp="http://schemas.openxmlformats.org/drawingml/2006/wordprocessingDrawing" xmlns:r="http://schemas.openxmlformats.org/officeDocument/2006/relationships" xmlns:w14="http://schemas.microsoft.com/office/word/2010/wordml">
-      <w:pPr>
-        <w:pStyle w:val="Titre2"/>
-      </w:pPr>
-      <w:r>
-        <w:t xml:space="preserve">Child Biomarkers</w:t>
+    <w:p>
+      <w:pPr>
+        <w:pStyle w:val="Heading2"/>
+      </w:pPr>
+      <w:r>
+        <w:t>Child Biomarkers</w:t>
       </w:r>
     </w:p>
-    <w:tbl xmlns:w="http://schemas.openxmlformats.org/wordprocessingml/2006/main" xmlns:r="http://schemas.openxmlformats.org/officeDocument/2006/relationships" xmlns:w14="http://schemas.microsoft.com/office/word/2010/wordml" xmlns:wp="http://schemas.openxmlformats.org/drawingml/2006/wordprocessingDrawing" xmlns:a="http://schemas.openxmlformats.org/drawingml/2006/main" xmlns:pic="http://schemas.openxmlformats.org/drawingml/2006/picture">
+    <w:tbl>
       <w:tblPr>
-        NA"/&gt;
+        <w:tblW w:w="0" w:type="auto"/>
+        <w:jc w:val="center"/>
         <w:tblLayout w:type="fixed"/>
-        <w:jc w:val="center"/>
-        <w:tblLook w:firstRow="1" w:lastRow="0" w:firstColumn="0" w:lastColumn="0" w:noHBand="0" w:noVBand="1"/>
+        <w:tblLook w:val="0420" w:firstRow="1" w:lastRow="0" w:firstColumn="0" w:lastColumn="0" w:noHBand="0" w:noVBand="1"/>
       </w:tblPr>
       <w:tblGrid>
-        <w:gridCol w:w="1080"/>
         <w:gridCol w:w="1080"/>
         <w:gridCol w:w="1080"/>
         <w:gridCol w:w="1080"/>
@@ -26,36 +25,36 @@
       <w:tr>
         <w:trPr>
           <w:cantSplit/>
-          <w:trHeight w:val="360" w:hRule="auto"/>
           <w:tblHeader/>
+          <w:jc w:val="center"/>
         </w:trPr>
         <w:tc>
           <w:tcPr>
+            <w:tcW w:w="1080" w:type="dxa"/>
             <w:tcBorders>
+              <w:top w:val="single" w:sz="16" w:space="0" w:color="666666"/>
               <w:bottom w:val="single" w:sz="16" w:space="0" w:color="666666"/>
-              <w:top w:val="single" w:sz="16" w:space="0" w:color="666666"/>
             </w:tcBorders>
             <w:shd w:val="clear" w:color="auto" w:fill="FFFFFF"/>
             <w:tcMar>
               <w:top w:w="0" w:type="dxa"/>
+              <w:left w:w="0" w:type="dxa"/>
               <w:bottom w:w="0" w:type="dxa"/>
-              <w:left w:w="0" w:type="dxa"/>
               <w:right w:w="0" w:type="dxa"/>
             </w:tcMar>
             <w:vAlign w:val="center"/>
           </w:tcPr>
           <w:p>
             <w:pPr>
-              <w:jc w:val="left"/>
-              <w:spacing w:after="100" w:before="100" w:line="240"/>
-              <w:ind w:firstLine="0" w:left="100" w:right="100"/>
+              <w:spacing w:before="100" w:after="100"/>
+              <w:ind w:left="100" w:right="100"/>
             </w:pPr>
-            <w:r xmlns:w="http://schemas.openxmlformats.org/wordprocessingml/2006/main" xmlns:wp="http://schemas.openxmlformats.org/drawingml/2006/wordprocessingDrawing" xmlns:r="http://schemas.openxmlformats.org/officeDocument/2006/relationships" xmlns:w14="http://schemas.microsoft.com/office/word/2010/wordml">
+            <w:r>
               <w:rPr>
-                <w:rFonts w:ascii="Helvetica" w:hAnsi="Helvetica" w:eastAsia="Helvetica" w:cs="Helvetica"/>
+                <w:rFonts w:ascii="Helvetica" w:eastAsia="Helvetica" w:hAnsi="Helvetica" w:cs="Helvetica"/>
+                <w:color w:val="000000"/>
                 <w:sz w:val="22"/>
                 <w:szCs w:val="22"/>
-                <w:color w:val="000000"/>
               </w:rPr>
               <w:t xml:space="preserve"> </w:t>
             </w:r>
@@ -63,97 +62,65 @@
         </w:tc>
         <w:tc>
           <w:tcPr>
+            <w:tcW w:w="1080" w:type="dxa"/>
             <w:tcBorders>
+              <w:top w:val="single" w:sz="16" w:space="0" w:color="666666"/>
               <w:bottom w:val="single" w:sz="16" w:space="0" w:color="666666"/>
-              <w:top w:val="single" w:sz="16" w:space="0" w:color="666666"/>
             </w:tcBorders>
             <w:shd w:val="clear" w:color="auto" w:fill="FFFFFF"/>
             <w:tcMar>
               <w:top w:w="0" w:type="dxa"/>
+              <w:left w:w="0" w:type="dxa"/>
               <w:bottom w:w="0" w:type="dxa"/>
-              <w:left w:w="0" w:type="dxa"/>
               <w:right w:w="0" w:type="dxa"/>
             </w:tcMar>
             <w:vAlign w:val="center"/>
           </w:tcPr>
           <w:p>
             <w:pPr>
-              <w:jc w:val="left"/>
-              <w:spacing w:after="100" w:before="100" w:line="240"/>
-              <w:ind w:firstLine="0" w:left="100" w:right="100"/>
+              <w:spacing w:before="100" w:after="100"/>
+              <w:ind w:left="100" w:right="100"/>
             </w:pPr>
-            <w:r xmlns:w="http://schemas.openxmlformats.org/wordprocessingml/2006/main" xmlns:wp="http://schemas.openxmlformats.org/drawingml/2006/wordprocessingDrawing" xmlns:r="http://schemas.openxmlformats.org/officeDocument/2006/relationships" xmlns:w14="http://schemas.microsoft.com/office/word/2010/wordml">
+            <w:r>
               <w:rPr>
-                <w:rFonts w:ascii="Helvetica" w:hAnsi="Helvetica" w:eastAsia="Helvetica" w:cs="Helvetica"/>
+                <w:rFonts w:ascii="Helvetica" w:eastAsia="Helvetica" w:hAnsi="Helvetica" w:cs="Helvetica"/>
+                <w:color w:val="000000"/>
                 <w:sz w:val="22"/>
                 <w:szCs w:val="22"/>
-                <w:color w:val="000000"/>
               </w:rPr>
-              <w:t xml:space="preserve">Age 14 Months</w:t>
+              <w:t>Age 14 Months</w:t>
             </w:r>
           </w:p>
         </w:tc>
         <w:tc>
           <w:tcPr>
+            <w:tcW w:w="1080" w:type="dxa"/>
             <w:tcBorders>
+              <w:top w:val="single" w:sz="16" w:space="0" w:color="666666"/>
               <w:bottom w:val="single" w:sz="16" w:space="0" w:color="666666"/>
-              <w:top w:val="single" w:sz="16" w:space="0" w:color="666666"/>
             </w:tcBorders>
             <w:shd w:val="clear" w:color="auto" w:fill="FFFFFF"/>
             <w:tcMar>
               <w:top w:w="0" w:type="dxa"/>
+              <w:left w:w="0" w:type="dxa"/>
               <w:bottom w:w="0" w:type="dxa"/>
-              <w:left w:w="0" w:type="dxa"/>
               <w:right w:w="0" w:type="dxa"/>
             </w:tcMar>
             <w:vAlign w:val="center"/>
           </w:tcPr>
           <w:p>
             <w:pPr>
-              <w:jc w:val="left"/>
-              <w:spacing w:after="100" w:before="100" w:line="240"/>
-              <w:ind w:firstLine="0" w:left="100" w:right="100"/>
+              <w:spacing w:before="100" w:after="100"/>
+              <w:ind w:left="100" w:right="100"/>
             </w:pPr>
-            <w:r xmlns:w="http://schemas.openxmlformats.org/wordprocessingml/2006/main" xmlns:wp="http://schemas.openxmlformats.org/drawingml/2006/wordprocessingDrawing" xmlns:r="http://schemas.openxmlformats.org/officeDocument/2006/relationships" xmlns:w14="http://schemas.microsoft.com/office/word/2010/wordml">
+            <w:r>
               <w:rPr>
-                <w:rFonts w:ascii="Helvetica" w:hAnsi="Helvetica" w:eastAsia="Helvetica" w:cs="Helvetica"/>
+                <w:rFonts w:ascii="Helvetica" w:eastAsia="Helvetica" w:hAnsi="Helvetica" w:cs="Helvetica"/>
+                <w:color w:val="000000"/>
                 <w:sz w:val="22"/>
                 <w:szCs w:val="22"/>
-                <w:color w:val="000000"/>
               </w:rPr>
-              <w:t xml:space="preserve">Age 28 Months</w:t>
-            </w:r>
-          </w:p>
-        </w:tc>
-        <w:tc>
-          <w:tcPr>
-            <w:tcBorders>
-              <w:bottom w:val="single" w:sz="16" w:space="0" w:color="666666"/>
-              <w:top w:val="single" w:sz="16" w:space="0" w:color="666666"/>
-            </w:tcBorders>
-            <w:shd w:val="clear" w:color="auto" w:fill="FFFFFF"/>
-            <w:tcMar>
-              <w:top w:w="0" w:type="dxa"/>
-              <w:bottom w:w="0" w:type="dxa"/>
-              <w:left w:w="0" w:type="dxa"/>
-              <w:right w:w="0" w:type="dxa"/>
-            </w:tcMar>
-            <w:vAlign w:val="center"/>
-          </w:tcPr>
-          <w:p>
-            <w:pPr>
-              <w:jc w:val="left"/>
-              <w:spacing w:after="100" w:before="100" w:line="240"/>
-              <w:ind w:firstLine="0" w:left="100" w:right="100"/>
-            </w:pPr>
-            <w:r xmlns:w="http://schemas.openxmlformats.org/wordprocessingml/2006/main" xmlns:wp="http://schemas.openxmlformats.org/drawingml/2006/wordprocessingDrawing" xmlns:r="http://schemas.openxmlformats.org/officeDocument/2006/relationships" xmlns:w14="http://schemas.microsoft.com/office/word/2010/wordml">
-              <w:rPr>
-                <w:rFonts w:ascii="Helvetica" w:hAnsi="Helvetica" w:eastAsia="Helvetica" w:cs="Helvetica"/>
-                <w:sz w:val="22"/>
-                <w:szCs w:val="22"/>
-                <w:color w:val="000000"/>
-              </w:rPr>
-              <w:t xml:space="preserve">Change in Year 1 and Year 2</w:t>
+              <w:t>Age 28 Months</w:t>
             </w:r>
           </w:p>
         </w:tc>
@@ -161,121 +128,89 @@
       <w:tr>
         <w:trPr>
           <w:cantSplit/>
-          <w:trHeight w:val="360" w:hRule="auto"/>
+          <w:jc w:val="center"/>
         </w:trPr>
         <w:tc>
           <w:tcPr>
-            <w:tcBorders/>
+            <w:tcW w:w="1080" w:type="dxa"/>
             <w:shd w:val="clear" w:color="auto" w:fill="FFFFFF"/>
             <w:tcMar>
               <w:top w:w="0" w:type="dxa"/>
+              <w:left w:w="0" w:type="dxa"/>
               <w:bottom w:w="0" w:type="dxa"/>
-              <w:left w:w="0" w:type="dxa"/>
               <w:right w:w="0" w:type="dxa"/>
             </w:tcMar>
             <w:vAlign w:val="center"/>
           </w:tcPr>
           <w:p>
             <w:pPr>
-              <w:jc w:val="left"/>
-              <w:spacing w:after="100" w:before="100" w:line="240"/>
-              <w:ind w:firstLine="0" w:left="100" w:right="100"/>
+              <w:spacing w:before="100" w:after="100"/>
+              <w:ind w:left="100" w:right="100"/>
             </w:pPr>
-            <w:r xmlns:w="http://schemas.openxmlformats.org/wordprocessingml/2006/main" xmlns:wp="http://schemas.openxmlformats.org/drawingml/2006/wordprocessingDrawing" xmlns:r="http://schemas.openxmlformats.org/officeDocument/2006/relationships" xmlns:w14="http://schemas.microsoft.com/office/word/2010/wordml">
+            <w:r>
               <w:rPr>
-                <w:rFonts w:ascii="Helvetica" w:hAnsi="Helvetica" w:eastAsia="Helvetica" w:cs="Helvetica"/>
+                <w:rFonts w:ascii="Helvetica" w:eastAsia="Helvetica" w:hAnsi="Helvetica" w:cs="Helvetica"/>
+                <w:color w:val="000000"/>
                 <w:sz w:val="22"/>
                 <w:szCs w:val="22"/>
-                <w:color w:val="000000"/>
               </w:rPr>
-              <w:t xml:space="preserve">Outcome</w:t>
+              <w:t>Outcome</w:t>
             </w:r>
           </w:p>
         </w:tc>
         <w:tc>
           <w:tcPr>
-            <w:tcBorders/>
+            <w:tcW w:w="1080" w:type="dxa"/>
             <w:shd w:val="clear" w:color="auto" w:fill="FFFFFF"/>
             <w:tcMar>
               <w:top w:w="0" w:type="dxa"/>
+              <w:left w:w="0" w:type="dxa"/>
               <w:bottom w:w="0" w:type="dxa"/>
-              <w:left w:w="0" w:type="dxa"/>
               <w:right w:w="0" w:type="dxa"/>
             </w:tcMar>
             <w:vAlign w:val="center"/>
           </w:tcPr>
           <w:p>
             <w:pPr>
-              <w:jc w:val="left"/>
-              <w:spacing w:after="100" w:before="100" w:line="240"/>
-              <w:ind w:firstLine="0" w:left="100" w:right="100"/>
+              <w:spacing w:before="100" w:after="100"/>
+              <w:ind w:left="100" w:right="100"/>
             </w:pPr>
-            <w:r xmlns:w="http://schemas.openxmlformats.org/wordprocessingml/2006/main" xmlns:wp="http://schemas.openxmlformats.org/drawingml/2006/wordprocessingDrawing" xmlns:r="http://schemas.openxmlformats.org/officeDocument/2006/relationships" xmlns:w14="http://schemas.microsoft.com/office/word/2010/wordml">
+            <w:r>
               <w:rPr>
-                <w:rFonts w:ascii="Helvetica" w:hAnsi="Helvetica" w:eastAsia="Helvetica" w:cs="Helvetica"/>
+                <w:rFonts w:ascii="Helvetica" w:eastAsia="Helvetica" w:hAnsi="Helvetica" w:cs="Helvetica"/>
+                <w:color w:val="000000"/>
                 <w:sz w:val="22"/>
                 <w:szCs w:val="22"/>
-                <w:color w:val="000000"/>
               </w:rPr>
-              <w:t xml:space="preserve">Median (25th, 75th percentile)</w:t>
+              <w:t>Median (25th, 75th percentile)</w:t>
             </w:r>
           </w:p>
         </w:tc>
         <w:tc>
           <w:tcPr>
-            <w:tcBorders/>
+            <w:tcW w:w="1080" w:type="dxa"/>
             <w:shd w:val="clear" w:color="auto" w:fill="FFFFFF"/>
             <w:tcMar>
               <w:top w:w="0" w:type="dxa"/>
+              <w:left w:w="0" w:type="dxa"/>
               <w:bottom w:w="0" w:type="dxa"/>
-              <w:left w:w="0" w:type="dxa"/>
               <w:right w:w="0" w:type="dxa"/>
             </w:tcMar>
             <w:vAlign w:val="center"/>
           </w:tcPr>
           <w:p>
             <w:pPr>
-              <w:jc w:val="left"/>
-              <w:spacing w:after="100" w:before="100" w:line="240"/>
-              <w:ind w:firstLine="0" w:left="100" w:right="100"/>
+              <w:spacing w:before="100" w:after="100"/>
+              <w:ind w:left="100" w:right="100"/>
             </w:pPr>
-            <w:r xmlns:w="http://schemas.openxmlformats.org/wordprocessingml/2006/main" xmlns:wp="http://schemas.openxmlformats.org/drawingml/2006/wordprocessingDrawing" xmlns:r="http://schemas.openxmlformats.org/officeDocument/2006/relationships" xmlns:w14="http://schemas.microsoft.com/office/word/2010/wordml">
+            <w:r>
               <w:rPr>
-                <w:rFonts w:ascii="Helvetica" w:hAnsi="Helvetica" w:eastAsia="Helvetica" w:cs="Helvetica"/>
+                <w:rFonts w:ascii="Helvetica" w:eastAsia="Helvetica" w:hAnsi="Helvetica" w:cs="Helvetica"/>
+                <w:color w:val="000000"/>
                 <w:sz w:val="22"/>
                 <w:szCs w:val="22"/>
-                <w:color w:val="000000"/>
               </w:rPr>
-              <w:t xml:space="preserve">Median (25th, 75th percentile)</w:t>
-            </w:r>
-          </w:p>
-        </w:tc>
-        <w:tc>
-          <w:tcPr>
-            <w:tcBorders/>
-            <w:shd w:val="clear" w:color="auto" w:fill="FFFFFF"/>
-            <w:tcMar>
-              <w:top w:w="0" w:type="dxa"/>
-              <w:bottom w:w="0" w:type="dxa"/>
-              <w:left w:w="0" w:type="dxa"/>
-              <w:right w:w="0" w:type="dxa"/>
-            </w:tcMar>
-            <w:vAlign w:val="center"/>
-          </w:tcPr>
-          <w:p>
-            <w:pPr>
-              <w:jc w:val="left"/>
-              <w:spacing w:after="100" w:before="100" w:line="240"/>
-              <w:ind w:firstLine="0" w:left="100" w:right="100"/>
-            </w:pPr>
-            <w:r xmlns:w="http://schemas.openxmlformats.org/wordprocessingml/2006/main" xmlns:wp="http://schemas.openxmlformats.org/drawingml/2006/wordprocessingDrawing" xmlns:r="http://schemas.openxmlformats.org/officeDocument/2006/relationships" xmlns:w14="http://schemas.microsoft.com/office/word/2010/wordml">
-              <w:rPr>
-                <w:rFonts w:ascii="Helvetica" w:hAnsi="Helvetica" w:eastAsia="Helvetica" w:cs="Helvetica"/>
-                <w:sz w:val="22"/>
-                <w:szCs w:val="22"/>
-                <w:color w:val="000000"/>
-              </w:rPr>
-              <w:t xml:space="preserve">Median (25th, 75th percentile)</w:t>
+              <w:t>Median (25th, 75th percentile)</w:t>
             </w:r>
           </w:p>
         </w:tc>
@@ -283,121 +218,89 @@
       <w:tr>
         <w:trPr>
           <w:cantSplit/>
-          <w:trHeight w:val="360" w:hRule="auto"/>
+          <w:jc w:val="center"/>
         </w:trPr>
         <w:tc>
           <w:tcPr>
-            <w:tcBorders/>
+            <w:tcW w:w="1080" w:type="dxa"/>
             <w:shd w:val="clear" w:color="auto" w:fill="FFFFFF"/>
             <w:tcMar>
               <w:top w:w="0" w:type="dxa"/>
+              <w:left w:w="0" w:type="dxa"/>
               <w:bottom w:w="0" w:type="dxa"/>
-              <w:left w:w="0" w:type="dxa"/>
               <w:right w:w="0" w:type="dxa"/>
             </w:tcMar>
             <w:vAlign w:val="center"/>
           </w:tcPr>
           <w:p>
             <w:pPr>
-              <w:jc w:val="left"/>
-              <w:spacing w:after="100" w:before="100" w:line="240"/>
-              <w:ind w:firstLine="0" w:left="100" w:right="100"/>
+              <w:spacing w:before="100" w:after="100"/>
+              <w:ind w:left="100" w:right="100"/>
             </w:pPr>
-            <w:r xmlns:w="http://schemas.openxmlformats.org/wordprocessingml/2006/main" xmlns:wp="http://schemas.openxmlformats.org/drawingml/2006/wordprocessingDrawing" xmlns:r="http://schemas.openxmlformats.org/officeDocument/2006/relationships" xmlns:w14="http://schemas.microsoft.com/office/word/2010/wordml">
+            <w:r>
               <w:rPr>
-                <w:rFonts w:ascii="Helvetica" w:hAnsi="Helvetica" w:eastAsia="Helvetica" w:cs="Helvetica"/>
+                <w:rFonts w:ascii="Helvetica" w:eastAsia="Helvetica" w:hAnsi="Helvetica" w:cs="Helvetica"/>
+                <w:color w:val="000000"/>
                 <w:sz w:val="22"/>
                 <w:szCs w:val="22"/>
-                <w:color w:val="000000"/>
               </w:rPr>
-              <w:t xml:space="preserve">TS_t2</w:t>
+              <w:t>TS_t2_Z</w:t>
             </w:r>
           </w:p>
         </w:tc>
         <w:tc>
           <w:tcPr>
-            <w:tcBorders/>
+            <w:tcW w:w="1080" w:type="dxa"/>
             <w:shd w:val="clear" w:color="auto" w:fill="FFFFFF"/>
             <w:tcMar>
               <w:top w:w="0" w:type="dxa"/>
+              <w:left w:w="0" w:type="dxa"/>
               <w:bottom w:w="0" w:type="dxa"/>
-              <w:left w:w="0" w:type="dxa"/>
               <w:right w:w="0" w:type="dxa"/>
             </w:tcMar>
             <w:vAlign w:val="center"/>
           </w:tcPr>
           <w:p>
             <w:pPr>
-              <w:jc w:val="left"/>
-              <w:spacing w:after="100" w:before="100" w:line="240"/>
-              <w:ind w:firstLine="0" w:left="100" w:right="100"/>
+              <w:spacing w:before="100" w:after="100"/>
+              <w:ind w:left="100" w:right="100"/>
             </w:pPr>
-            <w:r xmlns:w="http://schemas.openxmlformats.org/wordprocessingml/2006/main" xmlns:wp="http://schemas.openxmlformats.org/drawingml/2006/wordprocessingDrawing" xmlns:r="http://schemas.openxmlformats.org/officeDocument/2006/relationships" xmlns:w14="http://schemas.microsoft.com/office/word/2010/wordml">
+            <w:r>
               <w:rPr>
-                <w:rFonts w:ascii="Helvetica" w:hAnsi="Helvetica" w:eastAsia="Helvetica" w:cs="Helvetica"/>
+                <w:rFonts w:ascii="Helvetica" w:eastAsia="Helvetica" w:hAnsi="Helvetica" w:cs="Helvetica"/>
+                <w:color w:val="000000"/>
                 <w:sz w:val="22"/>
                 <w:szCs w:val="22"/>
-                <w:color w:val="000000"/>
               </w:rPr>
-              <w:t xml:space="preserve">1.42 (1.28, 1.56)</w:t>
+              <w:t>-0.07 (-0.67, 0.53)</w:t>
             </w:r>
           </w:p>
         </w:tc>
         <w:tc>
           <w:tcPr>
-            <w:tcBorders/>
+            <w:tcW w:w="1080" w:type="dxa"/>
             <w:shd w:val="clear" w:color="auto" w:fill="FFFFFF"/>
             <w:tcMar>
               <w:top w:w="0" w:type="dxa"/>
+              <w:left w:w="0" w:type="dxa"/>
               <w:bottom w:w="0" w:type="dxa"/>
-              <w:left w:w="0" w:type="dxa"/>
               <w:right w:w="0" w:type="dxa"/>
             </w:tcMar>
             <w:vAlign w:val="center"/>
           </w:tcPr>
           <w:p>
             <w:pPr>
-              <w:jc w:val="left"/>
-              <w:spacing w:after="100" w:before="100" w:line="240"/>
-              <w:ind w:firstLine="0" w:left="100" w:right="100"/>
+              <w:spacing w:before="100" w:after="100"/>
+              <w:ind w:left="100" w:right="100"/>
             </w:pPr>
-            <w:r xmlns:w="http://schemas.openxmlformats.org/wordprocessingml/2006/main" xmlns:wp="http://schemas.openxmlformats.org/drawingml/2006/wordprocessingDrawing" xmlns:r="http://schemas.openxmlformats.org/officeDocument/2006/relationships" xmlns:w14="http://schemas.microsoft.com/office/word/2010/wordml">
+            <w:r>
               <w:rPr>
-                <w:rFonts w:ascii="Helvetica" w:hAnsi="Helvetica" w:eastAsia="Helvetica" w:cs="Helvetica"/>
+                <w:rFonts w:ascii="Helvetica" w:eastAsia="Helvetica" w:hAnsi="Helvetica" w:cs="Helvetica"/>
+                <w:color w:val="000000"/>
                 <w:sz w:val="22"/>
                 <w:szCs w:val="22"/>
-                <w:color w:val="000000"/>
               </w:rPr>
-              <w:t xml:space="preserve">1.43 (1.29, 1.58)</w:t>
-            </w:r>
-          </w:p>
-        </w:tc>
-        <w:tc>
-          <w:tcPr>
-            <w:tcBorders/>
-            <w:shd w:val="clear" w:color="auto" w:fill="FFFFFF"/>
-            <w:tcMar>
-              <w:top w:w="0" w:type="dxa"/>
-              <w:bottom w:w="0" w:type="dxa"/>
-              <w:left w:w="0" w:type="dxa"/>
-              <w:right w:w="0" w:type="dxa"/>
-            </w:tcMar>
-            <w:vAlign w:val="center"/>
-          </w:tcPr>
-          <w:p>
-            <w:pPr>
-              <w:jc w:val="left"/>
-              <w:spacing w:after="100" w:before="100" w:line="240"/>
-              <w:ind w:firstLine="0" w:left="100" w:right="100"/>
-            </w:pPr>
-            <w:r xmlns:w="http://schemas.openxmlformats.org/wordprocessingml/2006/main" xmlns:wp="http://schemas.openxmlformats.org/drawingml/2006/wordprocessingDrawing" xmlns:r="http://schemas.openxmlformats.org/officeDocument/2006/relationships" xmlns:w14="http://schemas.microsoft.com/office/word/2010/wordml">
-              <w:rPr>
-                <w:rFonts w:ascii="Helvetica" w:hAnsi="Helvetica" w:eastAsia="Helvetica" w:cs="Helvetica"/>
-                <w:sz w:val="22"/>
-                <w:szCs w:val="22"/>
-                <w:color w:val="000000"/>
-              </w:rPr>
-              <w:t xml:space="preserve">0.04 (-0.22, 0.25)</w:t>
+              <w:t>-0.03 (-0.66, 0.58)</w:t>
             </w:r>
           </w:p>
         </w:tc>
@@ -405,121 +308,89 @@
       <w:tr>
         <w:trPr>
           <w:cantSplit/>
-          <w:trHeight w:val="360" w:hRule="auto"/>
+          <w:jc w:val="center"/>
         </w:trPr>
         <w:tc>
           <w:tcPr>
-            <w:tcBorders/>
+            <w:tcW w:w="1080" w:type="dxa"/>
             <w:shd w:val="clear" w:color="auto" w:fill="FFFFFF"/>
             <w:tcMar>
               <w:top w:w="0" w:type="dxa"/>
+              <w:left w:w="0" w:type="dxa"/>
               <w:bottom w:w="0" w:type="dxa"/>
-              <w:left w:w="0" w:type="dxa"/>
               <w:right w:w="0" w:type="dxa"/>
             </w:tcMar>
             <w:vAlign w:val="center"/>
           </w:tcPr>
           <w:p>
             <w:pPr>
-              <w:jc w:val="left"/>
-              <w:spacing w:after="100" w:before="100" w:line="240"/>
-              <w:ind w:firstLine="0" w:left="100" w:right="100"/>
+              <w:spacing w:before="100" w:after="100"/>
+              <w:ind w:left="100" w:right="100"/>
             </w:pPr>
-            <w:r xmlns:w="http://schemas.openxmlformats.org/wordprocessingml/2006/main" xmlns:wp="http://schemas.openxmlformats.org/drawingml/2006/wordprocessingDrawing" xmlns:r="http://schemas.openxmlformats.org/officeDocument/2006/relationships" xmlns:w14="http://schemas.microsoft.com/office/word/2010/wordml">
+            <w:r>
               <w:rPr>
-                <w:rFonts w:ascii="Helvetica" w:hAnsi="Helvetica" w:eastAsia="Helvetica" w:cs="Helvetica"/>
+                <w:rFonts w:ascii="Helvetica" w:eastAsia="Helvetica" w:hAnsi="Helvetica" w:cs="Helvetica"/>
+                <w:color w:val="000000"/>
                 <w:sz w:val="22"/>
                 <w:szCs w:val="22"/>
-                <w:color w:val="000000"/>
               </w:rPr>
-              <w:t xml:space="preserve">TS_t3</w:t>
+              <w:t>TS_t3_Z</w:t>
             </w:r>
           </w:p>
         </w:tc>
         <w:tc>
           <w:tcPr>
-            <w:tcBorders/>
+            <w:tcW w:w="1080" w:type="dxa"/>
             <w:shd w:val="clear" w:color="auto" w:fill="FFFFFF"/>
             <w:tcMar>
               <w:top w:w="0" w:type="dxa"/>
+              <w:left w:w="0" w:type="dxa"/>
               <w:bottom w:w="0" w:type="dxa"/>
-              <w:left w:w="0" w:type="dxa"/>
               <w:right w:w="0" w:type="dxa"/>
             </w:tcMar>
             <w:vAlign w:val="center"/>
           </w:tcPr>
           <w:p>
             <w:pPr>
-              <w:jc w:val="left"/>
-              <w:spacing w:after="100" w:before="100" w:line="240"/>
-              <w:ind w:firstLine="0" w:left="100" w:right="100"/>
+              <w:spacing w:before="100" w:after="100"/>
+              <w:ind w:left="100" w:right="100"/>
             </w:pPr>
-            <w:r xmlns:w="http://schemas.openxmlformats.org/wordprocessingml/2006/main" xmlns:wp="http://schemas.openxmlformats.org/drawingml/2006/wordprocessingDrawing" xmlns:r="http://schemas.openxmlformats.org/officeDocument/2006/relationships" xmlns:w14="http://schemas.microsoft.com/office/word/2010/wordml">
+            <w:r>
               <w:rPr>
-                <w:rFonts w:ascii="Helvetica" w:hAnsi="Helvetica" w:eastAsia="Helvetica" w:cs="Helvetica"/>
+                <w:rFonts w:ascii="Helvetica" w:eastAsia="Helvetica" w:hAnsi="Helvetica" w:cs="Helvetica"/>
+                <w:color w:val="000000"/>
                 <w:sz w:val="22"/>
                 <w:szCs w:val="22"/>
-                <w:color w:val="000000"/>
               </w:rPr>
-              <w:t xml:space="preserve">Median (25th, 75th percentile)</w:t>
+              <w:t>Median (25th, 75th percentile)</w:t>
             </w:r>
           </w:p>
         </w:tc>
         <w:tc>
           <w:tcPr>
-            <w:tcBorders/>
+            <w:tcW w:w="1080" w:type="dxa"/>
             <w:shd w:val="clear" w:color="auto" w:fill="FFFFFF"/>
             <w:tcMar>
               <w:top w:w="0" w:type="dxa"/>
+              <w:left w:w="0" w:type="dxa"/>
               <w:bottom w:w="0" w:type="dxa"/>
-              <w:left w:w="0" w:type="dxa"/>
               <w:right w:w="0" w:type="dxa"/>
             </w:tcMar>
             <w:vAlign w:val="center"/>
           </w:tcPr>
           <w:p>
             <w:pPr>
-              <w:jc w:val="left"/>
-              <w:spacing w:after="100" w:before="100" w:line="240"/>
-              <w:ind w:firstLine="0" w:left="100" w:right="100"/>
+              <w:spacing w:before="100" w:after="100"/>
+              <w:ind w:left="100" w:right="100"/>
             </w:pPr>
-            <w:r xmlns:w="http://schemas.openxmlformats.org/wordprocessingml/2006/main" xmlns:wp="http://schemas.openxmlformats.org/drawingml/2006/wordprocessingDrawing" xmlns:r="http://schemas.openxmlformats.org/officeDocument/2006/relationships" xmlns:w14="http://schemas.microsoft.com/office/word/2010/wordml">
+            <w:r>
               <w:rPr>
-                <w:rFonts w:ascii="Helvetica" w:hAnsi="Helvetica" w:eastAsia="Helvetica" w:cs="Helvetica"/>
+                <w:rFonts w:ascii="Helvetica" w:eastAsia="Helvetica" w:hAnsi="Helvetica" w:cs="Helvetica"/>
+                <w:color w:val="000000"/>
                 <w:sz w:val="22"/>
                 <w:szCs w:val="22"/>
-                <w:color w:val="000000"/>
               </w:rPr>
-              <w:t xml:space="preserve">Median (25th, 75th percentile)</w:t>
-            </w:r>
-          </w:p>
-        </w:tc>
-        <w:tc>
-          <w:tcPr>
-            <w:tcBorders/>
-            <w:shd w:val="clear" w:color="auto" w:fill="FFFFFF"/>
-            <w:tcMar>
-              <w:top w:w="0" w:type="dxa"/>
-              <w:bottom w:w="0" w:type="dxa"/>
-              <w:left w:w="0" w:type="dxa"/>
-              <w:right w:w="0" w:type="dxa"/>
-            </w:tcMar>
-            <w:vAlign w:val="center"/>
-          </w:tcPr>
-          <w:p>
-            <w:pPr>
-              <w:jc w:val="left"/>
-              <w:spacing w:after="100" w:before="100" w:line="240"/>
-              <w:ind w:firstLine="0" w:left="100" w:right="100"/>
-            </w:pPr>
-            <w:r xmlns:w="http://schemas.openxmlformats.org/wordprocessingml/2006/main" xmlns:wp="http://schemas.openxmlformats.org/drawingml/2006/wordprocessingDrawing" xmlns:r="http://schemas.openxmlformats.org/officeDocument/2006/relationships" xmlns:w14="http://schemas.microsoft.com/office/word/2010/wordml">
-              <w:rPr>
-                <w:rFonts w:ascii="Helvetica" w:hAnsi="Helvetica" w:eastAsia="Helvetica" w:cs="Helvetica"/>
-                <w:sz w:val="22"/>
-                <w:szCs w:val="22"/>
-                <w:color w:val="000000"/>
-              </w:rPr>
-              <w:t xml:space="preserve">Median (25th, 75th percentile)</w:t>
+              <w:t>Median (25th, 75th percentile)</w:t>
             </w:r>
           </w:p>
         </w:tc>
@@ -527,165 +398,4247 @@
       <w:tr>
         <w:trPr>
           <w:cantSplit/>
-          <w:trHeight w:val="360" w:hRule="auto"/>
+          <w:jc w:val="center"/>
         </w:trPr>
         <w:tc>
           <w:tcPr>
+            <w:tcW w:w="1080" w:type="dxa"/>
             <w:tcBorders>
               <w:bottom w:val="single" w:sz="16" w:space="0" w:color="666666"/>
             </w:tcBorders>
             <w:shd w:val="clear" w:color="auto" w:fill="FFFFFF"/>
             <w:tcMar>
               <w:top w:w="0" w:type="dxa"/>
+              <w:left w:w="0" w:type="dxa"/>
               <w:bottom w:w="0" w:type="dxa"/>
-              <w:left w:w="0" w:type="dxa"/>
               <w:right w:w="0" w:type="dxa"/>
             </w:tcMar>
             <w:vAlign w:val="center"/>
           </w:tcPr>
           <w:p>
             <w:pPr>
-              <w:jc w:val="left"/>
-              <w:spacing w:after="100" w:before="100" w:line="240"/>
-              <w:ind w:firstLine="0" w:left="100" w:right="100"/>
+              <w:spacing w:before="100" w:after="100"/>
+              <w:ind w:left="100" w:right="100"/>
             </w:pPr>
-            <w:r xmlns:w="http://schemas.openxmlformats.org/wordprocessingml/2006/main" xmlns:wp="http://schemas.openxmlformats.org/drawingml/2006/wordprocessingDrawing" xmlns:r="http://schemas.openxmlformats.org/officeDocument/2006/relationships" xmlns:w14="http://schemas.microsoft.com/office/word/2010/wordml">
+            <w:proofErr w:type="spellStart"/>
+            <w:r>
               <w:rPr>
-                <w:rFonts w:ascii="Helvetica" w:hAnsi="Helvetica" w:eastAsia="Helvetica" w:cs="Helvetica"/>
+                <w:rFonts w:ascii="Helvetica" w:eastAsia="Helvetica" w:hAnsi="Helvetica" w:cs="Helvetica"/>
+                <w:color w:val="000000"/>
                 <w:sz w:val="22"/>
                 <w:szCs w:val="22"/>
-                <w:color w:val="000000"/>
               </w:rPr>
-              <w:t xml:space="preserve">delta_TS</w:t>
+              <w:t>delta_TS_Z</w:t>
             </w:r>
+            <w:proofErr w:type="spellEnd"/>
           </w:p>
         </w:tc>
         <w:tc>
           <w:tcPr>
+            <w:tcW w:w="1080" w:type="dxa"/>
             <w:tcBorders>
               <w:bottom w:val="single" w:sz="16" w:space="0" w:color="666666"/>
             </w:tcBorders>
             <w:shd w:val="clear" w:color="auto" w:fill="FFFFFF"/>
             <w:tcMar>
               <w:top w:w="0" w:type="dxa"/>
+              <w:left w:w="0" w:type="dxa"/>
               <w:bottom w:w="0" w:type="dxa"/>
-              <w:left w:w="0" w:type="dxa"/>
               <w:right w:w="0" w:type="dxa"/>
             </w:tcMar>
             <w:vAlign w:val="center"/>
           </w:tcPr>
           <w:p>
             <w:pPr>
-              <w:jc w:val="left"/>
-              <w:spacing w:after="100" w:before="100" w:line="240"/>
-              <w:ind w:firstLine="0" w:left="100" w:right="100"/>
+              <w:spacing w:before="100" w:after="100"/>
+              <w:ind w:left="100" w:right="100"/>
             </w:pPr>
-            <w:r xmlns:w="http://schemas.openxmlformats.org/wordprocessingml/2006/main" xmlns:wp="http://schemas.openxmlformats.org/drawingml/2006/wordprocessingDrawing" xmlns:r="http://schemas.openxmlformats.org/officeDocument/2006/relationships" xmlns:w14="http://schemas.microsoft.com/office/word/2010/wordml">
+            <w:r>
               <w:rPr>
-                <w:rFonts w:ascii="Helvetica" w:hAnsi="Helvetica" w:eastAsia="Helvetica" w:cs="Helvetica"/>
+                <w:rFonts w:ascii="Helvetica" w:eastAsia="Helvetica" w:hAnsi="Helvetica" w:cs="Helvetica"/>
+                <w:color w:val="000000"/>
                 <w:sz w:val="22"/>
                 <w:szCs w:val="22"/>
-                <w:color w:val="000000"/>
               </w:rPr>
-              <w:t xml:space="preserve">1.42 (1.28, 1.56)</w:t>
+              <w:t>-0.07 (-0.67, 0.53)</w:t>
             </w:r>
           </w:p>
         </w:tc>
         <w:tc>
           <w:tcPr>
+            <w:tcW w:w="1080" w:type="dxa"/>
             <w:tcBorders>
               <w:bottom w:val="single" w:sz="16" w:space="0" w:color="666666"/>
             </w:tcBorders>
             <w:shd w:val="clear" w:color="auto" w:fill="FFFFFF"/>
             <w:tcMar>
               <w:top w:w="0" w:type="dxa"/>
+              <w:left w:w="0" w:type="dxa"/>
               <w:bottom w:w="0" w:type="dxa"/>
-              <w:left w:w="0" w:type="dxa"/>
               <w:right w:w="0" w:type="dxa"/>
             </w:tcMar>
             <w:vAlign w:val="center"/>
           </w:tcPr>
           <w:p>
             <w:pPr>
-              <w:jc w:val="left"/>
-              <w:spacing w:after="100" w:before="100" w:line="240"/>
-              <w:ind w:firstLine="0" w:left="100" w:right="100"/>
+              <w:spacing w:before="100" w:after="100"/>
+              <w:ind w:left="100" w:right="100"/>
             </w:pPr>
-            <w:r xmlns:w="http://schemas.openxmlformats.org/wordprocessingml/2006/main" xmlns:wp="http://schemas.openxmlformats.org/drawingml/2006/wordprocessingDrawing" xmlns:r="http://schemas.openxmlformats.org/officeDocument/2006/relationships" xmlns:w14="http://schemas.microsoft.com/office/word/2010/wordml">
+            <w:r>
               <w:rPr>
-                <w:rFonts w:ascii="Helvetica" w:hAnsi="Helvetica" w:eastAsia="Helvetica" w:cs="Helvetica"/>
+                <w:rFonts w:ascii="Helvetica" w:eastAsia="Helvetica" w:hAnsi="Helvetica" w:cs="Helvetica"/>
+                <w:color w:val="000000"/>
                 <w:sz w:val="22"/>
                 <w:szCs w:val="22"/>
-                <w:color w:val="000000"/>
               </w:rPr>
-              <w:t xml:space="preserve">1.43 (1.29, 1.58)</w:t>
-            </w:r>
-          </w:p>
-        </w:tc>
-        <w:tc>
-          <w:tcPr>
-            <w:tcBorders>
-              <w:bottom w:val="single" w:sz="16" w:space="0" w:color="666666"/>
-            </w:tcBorders>
-            <w:shd w:val="clear" w:color="auto" w:fill="FFFFFF"/>
-            <w:tcMar>
-              <w:top w:w="0" w:type="dxa"/>
-              <w:bottom w:w="0" w:type="dxa"/>
-              <w:left w:w="0" w:type="dxa"/>
-              <w:right w:w="0" w:type="dxa"/>
-            </w:tcMar>
-            <w:vAlign w:val="center"/>
-          </w:tcPr>
-          <w:p>
-            <w:pPr>
-              <w:jc w:val="left"/>
-              <w:spacing w:after="100" w:before="100" w:line="240"/>
-              <w:ind w:firstLine="0" w:left="100" w:right="100"/>
-            </w:pPr>
-            <w:r xmlns:w="http://schemas.openxmlformats.org/wordprocessingml/2006/main" xmlns:wp="http://schemas.openxmlformats.org/drawingml/2006/wordprocessingDrawing" xmlns:r="http://schemas.openxmlformats.org/officeDocument/2006/relationships" xmlns:w14="http://schemas.microsoft.com/office/word/2010/wordml">
-              <w:rPr>
-                <w:rFonts w:ascii="Helvetica" w:hAnsi="Helvetica" w:eastAsia="Helvetica" w:cs="Helvetica"/>
-                <w:sz w:val="22"/>
-                <w:szCs w:val="22"/>
-                <w:color w:val="000000"/>
-              </w:rPr>
-              <w:t xml:space="preserve">0.04 (-0.22, 0.25)</w:t>
+              <w:t>-0.03 (-0.66, 0.58)</w:t>
             </w:r>
           </w:p>
         </w:tc>
       </w:tr>
     </w:tbl>
-    <w:sectPr xmlns:w="http://schemas.openxmlformats.org/wordprocessingml/2006/main">
-      <w:pgMar w:header="720" w:bottom="432" w:top="432" w:right="432" w:left="432" w:footer="720" w:gutter="0"/>
-      <w:pgSz w:h="15840" w:w="12240" w:orient="portrait"/>
-      "/&gt;
-      <w:cols/>
+    <w:p/>
+    <w:p>
+      <w:r>
+        <w:t>Report TL as TS ratio – don’t use Z scores</w:t>
+      </w:r>
+    </w:p>
+    <w:p/>
+    <w:p>
+      <w:r>
+        <w:t xml:space="preserve">Ask </w:t>
+      </w:r>
+      <w:proofErr w:type="spellStart"/>
+      <w:r>
+        <w:t>kathy</w:t>
+      </w:r>
+      <w:proofErr w:type="spellEnd"/>
+      <w:r>
+        <w:t xml:space="preserve"> for help w formatting</w:t>
+      </w:r>
+    </w:p>
+    <w:p>
+      <w:r>
+        <w:t>Only one column; outcome + median</w:t>
+      </w:r>
+    </w:p>
+    <w:p>
+      <w:r>
+        <w:t>One row – Telomere length at 14 months (T/S)</w:t>
+      </w:r>
+    </w:p>
+    <w:p>
+      <w:r>
+        <w:t>Next row – TL age 28 months (T/S)</w:t>
+      </w:r>
+    </w:p>
+    <w:p>
+      <w:r>
+        <w:t xml:space="preserve">Next row - Change in TL </w:t>
+      </w:r>
+      <w:proofErr w:type="spellStart"/>
+      <w:r>
+        <w:t>btwn</w:t>
+      </w:r>
+      <w:proofErr w:type="spellEnd"/>
+      <w:r>
+        <w:t xml:space="preserve"> 14 and 28 months</w:t>
+      </w:r>
+    </w:p>
+    <w:p/>
+    <w:p>
+      <w:r>
+        <w:t>Using world bank for policy data</w:t>
+      </w:r>
+    </w:p>
+    <w:p/>
+    <w:p/>
+    <w:p>
+      <w:pPr>
+        <w:rPr>
+          <w:rFonts w:ascii="Times New Roman" w:eastAsia="Times New Roman" w:hAnsi="Times New Roman" w:cs="Times New Roman"/>
+        </w:rPr>
+      </w:pPr>
+      <w:r>
+        <w:rPr>
+          <w:rFonts w:ascii="Franklin Gothic Book" w:eastAsia="Times New Roman" w:hAnsi="Franklin Gothic Book" w:cs="Times New Roman"/>
+          <w:color w:val="000000"/>
+          <w:sz w:val="21"/>
+          <w:szCs w:val="21"/>
+          <w:shd w:val="clear" w:color="auto" w:fill="FFFFFF"/>
+        </w:rPr>
+        <w:t> Please state the main purpose of your practicum.</w:t>
+      </w:r>
+    </w:p>
+    <w:p/>
+    <w:p/>
+    <w:p>
+      <w:r>
+        <w:t>I</w:t>
+      </w:r>
+      <w:r>
+        <w:t xml:space="preserve"> will help contribute to a research project evaluating the effect of domestic violence legislation on changes in intimate partner violence and improvements in child health across low- and middle-income countries. This project uses previously collected data from population-based surveys conducted in low- and middle-income countries (the Demographic and Health Surveys), linked with country-level policy information. </w:t>
+      </w:r>
+      <w:r>
+        <w:t>I</w:t>
+      </w:r>
+      <w:r>
+        <w:t xml:space="preserve"> will be involved with various aspects of the research project, including data cleaning, conducting basic analyses, and assisting with manuscript preparation (e.g., helping construct tables and figures, searching for relevant studies, etc.)</w:t>
+      </w:r>
+    </w:p>
+    <w:p/>
+    <w:p>
+      <w:pPr>
+        <w:rPr>
+          <w:rFonts w:ascii="Times New Roman" w:eastAsia="Times New Roman" w:hAnsi="Times New Roman" w:cs="Times New Roman"/>
+        </w:rPr>
+      </w:pPr>
+      <w:r>
+        <w:rPr>
+          <w:rFonts w:ascii="Franklin Gothic Book" w:eastAsia="Times New Roman" w:hAnsi="Franklin Gothic Book" w:cs="Times New Roman"/>
+          <w:b/>
+          <w:bCs/>
+          <w:color w:val="000000"/>
+          <w:sz w:val="21"/>
+          <w:szCs w:val="21"/>
+          <w:shd w:val="clear" w:color="auto" w:fill="F0F8FF"/>
+        </w:rPr>
+        <w:t>2. Background/Context:</w:t>
+      </w:r>
+      <w:r>
+        <w:rPr>
+          <w:rFonts w:ascii="Franklin Gothic Book" w:eastAsia="Times New Roman" w:hAnsi="Franklin Gothic Book" w:cs="Times New Roman"/>
+          <w:color w:val="000000"/>
+          <w:sz w:val="21"/>
+          <w:szCs w:val="21"/>
+          <w:shd w:val="clear" w:color="auto" w:fill="F0F8FF"/>
+        </w:rPr>
+        <w:t> Please describe the mission of your host organization and how it relates to public health, the context for your project or work, and the anticipated value of this project or work to the host organization.</w:t>
+      </w:r>
+    </w:p>
+    <w:p/>
+    <w:p>
+      <w:pPr>
+        <w:rPr>
+          <w:rFonts w:ascii="Times New Roman" w:hAnsi="Times New Roman" w:cs="Times New Roman"/>
+        </w:rPr>
+      </w:pPr>
+    </w:p>
+    <w:p>
+      <w:pPr>
+        <w:rPr>
+          <w:rFonts w:ascii="Times New Roman" w:eastAsia="Times New Roman" w:hAnsi="Times New Roman" w:cs="Times New Roman"/>
+          <w:color w:val="000000"/>
+        </w:rPr>
+      </w:pPr>
+      <w:r>
+        <w:rPr>
+          <w:rFonts w:ascii="Times New Roman" w:hAnsi="Times New Roman" w:cs="Times New Roman"/>
+        </w:rPr>
+        <w:t xml:space="preserve">This research is being conducted at the Mailman School of Public Health. Columbia University Mailman School of Public Health’s mission </w:t>
+      </w:r>
+      <w:r>
+        <w:rPr>
+          <w:rFonts w:ascii="Times New Roman" w:eastAsia="Times New Roman" w:hAnsi="Times New Roman" w:cs="Times New Roman"/>
+          <w:color w:val="000000"/>
+        </w:rPr>
+        <w:t>is to educate the next generation of public health leaders, conduct groundbreaking discovery, and deliver solutions to protect and improve health of people everywhere.</w:t>
+      </w:r>
+      <w:r>
+        <w:rPr>
+          <w:rFonts w:ascii="Times New Roman" w:eastAsia="Times New Roman" w:hAnsi="Times New Roman" w:cs="Times New Roman"/>
+          <w:color w:val="000000"/>
+        </w:rPr>
+        <w:t xml:space="preserve"> The research I contribute to during my </w:t>
+      </w:r>
+      <w:proofErr w:type="spellStart"/>
+      <w:r>
+        <w:rPr>
+          <w:rFonts w:ascii="Times New Roman" w:eastAsia="Times New Roman" w:hAnsi="Times New Roman" w:cs="Times New Roman"/>
+          <w:color w:val="000000"/>
+        </w:rPr>
+        <w:t>APEx</w:t>
+      </w:r>
+      <w:proofErr w:type="spellEnd"/>
+      <w:r>
+        <w:rPr>
+          <w:rFonts w:ascii="Times New Roman" w:eastAsia="Times New Roman" w:hAnsi="Times New Roman" w:cs="Times New Roman"/>
+          <w:color w:val="000000"/>
+        </w:rPr>
+        <w:t xml:space="preserve"> will </w:t>
+      </w:r>
+      <w:r>
+        <w:rPr>
+          <w:rFonts w:ascii="Times New Roman" w:eastAsia="Times New Roman" w:hAnsi="Times New Roman" w:cs="Times New Roman"/>
+          <w:color w:val="000000"/>
+        </w:rPr>
+        <w:t xml:space="preserve">contribute to a greater understanding of </w:t>
+      </w:r>
+      <w:r>
+        <w:rPr>
+          <w:rFonts w:ascii="Times New Roman" w:eastAsia="Times New Roman" w:hAnsi="Times New Roman" w:cs="Times New Roman"/>
+          <w:color w:val="000000"/>
+        </w:rPr>
+        <w:t xml:space="preserve">legislation impacts on the prevalence of intimate partner violence </w:t>
+      </w:r>
+      <w:r>
+        <w:rPr>
+          <w:rFonts w:ascii="Times New Roman" w:eastAsia="Times New Roman" w:hAnsi="Times New Roman" w:cs="Times New Roman"/>
+          <w:color w:val="000000"/>
+        </w:rPr>
+        <w:lastRenderedPageBreak/>
+        <w:t>in</w:t>
+      </w:r>
+      <w:r>
+        <w:rPr>
+          <w:rFonts w:ascii="Times New Roman" w:eastAsia="Times New Roman" w:hAnsi="Times New Roman" w:cs="Times New Roman"/>
+          <w:color w:val="000000"/>
+        </w:rPr>
+        <w:t xml:space="preserve"> low- and middle-income countries. This project will add to the valuable research conducted at </w:t>
+      </w:r>
+      <w:proofErr w:type="gramStart"/>
+      <w:r>
+        <w:rPr>
+          <w:rFonts w:ascii="Times New Roman" w:eastAsia="Times New Roman" w:hAnsi="Times New Roman" w:cs="Times New Roman"/>
+          <w:color w:val="000000"/>
+        </w:rPr>
+        <w:t>Mailman, and</w:t>
+      </w:r>
+      <w:proofErr w:type="gramEnd"/>
+      <w:r>
+        <w:rPr>
+          <w:rFonts w:ascii="Times New Roman" w:eastAsia="Times New Roman" w:hAnsi="Times New Roman" w:cs="Times New Roman"/>
+          <w:color w:val="000000"/>
+        </w:rPr>
+        <w:t xml:space="preserve"> will also contribute to the overall scientific literature about intimate partner violence in globally understudied populations.</w:t>
+      </w:r>
+    </w:p>
+    <w:p>
+      <w:pPr>
+        <w:rPr>
+          <w:rFonts w:ascii="Times New Roman" w:eastAsia="Times New Roman" w:hAnsi="Times New Roman" w:cs="Times New Roman"/>
+          <w:color w:val="000000"/>
+        </w:rPr>
+      </w:pPr>
+    </w:p>
+    <w:p>
+      <w:pPr>
+        <w:rPr>
+          <w:rFonts w:ascii="Times New Roman" w:eastAsia="Times New Roman" w:hAnsi="Times New Roman" w:cs="Times New Roman"/>
+        </w:rPr>
+      </w:pPr>
+      <w:r>
+        <w:rPr>
+          <w:rFonts w:ascii="Franklin Gothic Book" w:eastAsia="Times New Roman" w:hAnsi="Franklin Gothic Book" w:cs="Times New Roman"/>
+          <w:b/>
+          <w:bCs/>
+          <w:color w:val="000000"/>
+          <w:sz w:val="21"/>
+          <w:szCs w:val="21"/>
+          <w:shd w:val="clear" w:color="auto" w:fill="FFFFFF"/>
+        </w:rPr>
+        <w:t>3. Practicum Plan:</w:t>
+      </w:r>
+      <w:r>
+        <w:rPr>
+          <w:rFonts w:ascii="Franklin Gothic Book" w:eastAsia="Times New Roman" w:hAnsi="Franklin Gothic Book" w:cs="Times New Roman"/>
+          <w:color w:val="000000"/>
+          <w:sz w:val="21"/>
+          <w:szCs w:val="21"/>
+          <w:shd w:val="clear" w:color="auto" w:fill="FFFFFF"/>
+        </w:rPr>
+        <w:t xml:space="preserve"> What are your specific roles, </w:t>
+      </w:r>
+      <w:proofErr w:type="gramStart"/>
+      <w:r>
+        <w:rPr>
+          <w:rFonts w:ascii="Franklin Gothic Book" w:eastAsia="Times New Roman" w:hAnsi="Franklin Gothic Book" w:cs="Times New Roman"/>
+          <w:color w:val="000000"/>
+          <w:sz w:val="21"/>
+          <w:szCs w:val="21"/>
+          <w:shd w:val="clear" w:color="auto" w:fill="FFFFFF"/>
+        </w:rPr>
+        <w:t>responsibilities</w:t>
+      </w:r>
+      <w:proofErr w:type="gramEnd"/>
+      <w:r>
+        <w:rPr>
+          <w:rFonts w:ascii="Franklin Gothic Book" w:eastAsia="Times New Roman" w:hAnsi="Franklin Gothic Book" w:cs="Times New Roman"/>
+          <w:color w:val="000000"/>
+          <w:sz w:val="21"/>
+          <w:szCs w:val="21"/>
+          <w:shd w:val="clear" w:color="auto" w:fill="FFFFFF"/>
+        </w:rPr>
+        <w:t xml:space="preserve"> and related activities for your practicum?</w:t>
+      </w:r>
+    </w:p>
+    <w:p/>
+    <w:p>
+      <w:r>
+        <w:t>I will primarily focus on drafting sections of a paper</w:t>
+      </w:r>
+      <w:r>
+        <w:rPr>
+          <w:rFonts w:ascii="Calibri" w:eastAsia="Times New Roman" w:hAnsi="Calibri" w:cs="Calibri"/>
+          <w:color w:val="201F1E"/>
+          <w:sz w:val="22"/>
+          <w:szCs w:val="22"/>
+          <w:shd w:val="clear" w:color="auto" w:fill="FFFFFF"/>
+        </w:rPr>
+        <w:t xml:space="preserve"> evaluati</w:t>
+      </w:r>
+      <w:r>
+        <w:rPr>
+          <w:rFonts w:ascii="Calibri" w:eastAsia="Times New Roman" w:hAnsi="Calibri" w:cs="Calibri"/>
+          <w:color w:val="201F1E"/>
+          <w:sz w:val="22"/>
+          <w:szCs w:val="22"/>
+          <w:shd w:val="clear" w:color="auto" w:fill="FFFFFF"/>
+        </w:rPr>
+        <w:t>ng</w:t>
+      </w:r>
+      <w:r>
+        <w:rPr>
+          <w:rFonts w:ascii="Calibri" w:eastAsia="Times New Roman" w:hAnsi="Calibri" w:cs="Calibri"/>
+          <w:color w:val="201F1E"/>
+          <w:sz w:val="22"/>
+          <w:szCs w:val="22"/>
+          <w:shd w:val="clear" w:color="auto" w:fill="FFFFFF"/>
+        </w:rPr>
+        <w:t xml:space="preserve"> of the effect of domestic violence legislation on </w:t>
+      </w:r>
+      <w:proofErr w:type="gramStart"/>
+      <w:r>
+        <w:rPr>
+          <w:rFonts w:ascii="Calibri" w:eastAsia="Times New Roman" w:hAnsi="Calibri" w:cs="Calibri"/>
+          <w:color w:val="201F1E"/>
+          <w:sz w:val="22"/>
+          <w:szCs w:val="22"/>
+          <w:shd w:val="clear" w:color="auto" w:fill="FFFFFF"/>
+        </w:rPr>
+        <w:t>women’s</w:t>
+      </w:r>
+      <w:proofErr w:type="gramEnd"/>
+      <w:r>
+        <w:rPr>
+          <w:rFonts w:ascii="Calibri" w:eastAsia="Times New Roman" w:hAnsi="Calibri" w:cs="Calibri"/>
+          <w:color w:val="201F1E"/>
+          <w:sz w:val="22"/>
+          <w:szCs w:val="22"/>
+          <w:shd w:val="clear" w:color="auto" w:fill="FFFFFF"/>
+        </w:rPr>
+        <w:t xml:space="preserve"> reported intimate partner violence across a range of low- and middle-income countries.</w:t>
+      </w:r>
+      <w:r>
+        <w:rPr>
+          <w:rFonts w:ascii="Calibri" w:eastAsia="Times New Roman" w:hAnsi="Calibri" w:cs="Calibri"/>
+          <w:color w:val="201F1E"/>
+          <w:sz w:val="22"/>
+          <w:szCs w:val="22"/>
+          <w:shd w:val="clear" w:color="auto" w:fill="FFFFFF"/>
+        </w:rPr>
+        <w:t xml:space="preserve"> As the experience continues and the project expands, I may have some opportunities to work with data cleaning and analysis as well. Depending on the progress of this project during the summer, there may be an opportunity to link IPV outcomes with child health indicators as well—though this depends on the rate at which our work progresses during the summer.</w:t>
+      </w:r>
+    </w:p>
+    <w:p/>
+    <w:p>
+      <w:pPr>
+        <w:rPr>
+          <w:rFonts w:ascii="Times New Roman" w:eastAsia="Times New Roman" w:hAnsi="Times New Roman" w:cs="Times New Roman"/>
+        </w:rPr>
+      </w:pPr>
+      <w:r>
+        <w:rPr>
+          <w:rFonts w:ascii="Franklin Gothic Book" w:eastAsia="Times New Roman" w:hAnsi="Franklin Gothic Book" w:cs="Times New Roman"/>
+          <w:b/>
+          <w:bCs/>
+          <w:color w:val="000000"/>
+          <w:sz w:val="21"/>
+          <w:szCs w:val="21"/>
+          <w:shd w:val="clear" w:color="auto" w:fill="F0F8FF"/>
+        </w:rPr>
+        <w:t>4. Research Methods:</w:t>
+      </w:r>
+      <w:r>
+        <w:rPr>
+          <w:rFonts w:ascii="Franklin Gothic Book" w:eastAsia="Times New Roman" w:hAnsi="Franklin Gothic Book" w:cs="Times New Roman"/>
+          <w:color w:val="000000"/>
+          <w:sz w:val="21"/>
+          <w:szCs w:val="21"/>
+          <w:shd w:val="clear" w:color="auto" w:fill="F0F8FF"/>
+        </w:rPr>
+        <w:t xml:space="preserve"> If your practicum involves research, please state in a brief paragraph your research </w:t>
+      </w:r>
+      <w:proofErr w:type="gramStart"/>
+      <w:r>
+        <w:rPr>
+          <w:rFonts w:ascii="Franklin Gothic Book" w:eastAsia="Times New Roman" w:hAnsi="Franklin Gothic Book" w:cs="Times New Roman"/>
+          <w:color w:val="000000"/>
+          <w:sz w:val="21"/>
+          <w:szCs w:val="21"/>
+          <w:shd w:val="clear" w:color="auto" w:fill="F0F8FF"/>
+        </w:rPr>
+        <w:t>question</w:t>
+      </w:r>
+      <w:proofErr w:type="gramEnd"/>
+      <w:r>
+        <w:rPr>
+          <w:rFonts w:ascii="Franklin Gothic Book" w:eastAsia="Times New Roman" w:hAnsi="Franklin Gothic Book" w:cs="Times New Roman"/>
+          <w:color w:val="000000"/>
+          <w:sz w:val="21"/>
+          <w:szCs w:val="21"/>
+          <w:shd w:val="clear" w:color="auto" w:fill="F0F8FF"/>
+        </w:rPr>
+        <w:t xml:space="preserve"> and describe your anticipated methods. </w:t>
+      </w:r>
+      <w:r>
+        <w:rPr>
+          <w:rFonts w:ascii="Franklin Gothic Book" w:eastAsia="Times New Roman" w:hAnsi="Franklin Gothic Book" w:cs="Times New Roman"/>
+          <w:b/>
+          <w:bCs/>
+          <w:color w:val="000000"/>
+          <w:sz w:val="21"/>
+          <w:szCs w:val="21"/>
+          <w:shd w:val="clear" w:color="auto" w:fill="F0F8FF"/>
+        </w:rPr>
+        <w:t>If your practicum does not involve research, enter 'None.'</w:t>
+      </w:r>
+    </w:p>
+    <w:p>
+      <w:pPr>
+        <w:rPr>
+          <w:rFonts w:ascii="Times New Roman" w:eastAsia="Times New Roman" w:hAnsi="Times New Roman" w:cs="Times New Roman"/>
+        </w:rPr>
+      </w:pPr>
+    </w:p>
+    <w:p>
+      <w:pPr>
+        <w:rPr>
+          <w:rFonts w:ascii="Times New Roman" w:eastAsia="Times New Roman" w:hAnsi="Times New Roman" w:cs="Times New Roman"/>
+        </w:rPr>
+      </w:pPr>
+    </w:p>
+    <w:p>
+      <w:pPr>
+        <w:rPr>
+          <w:rFonts w:ascii="Times New Roman" w:eastAsia="Times New Roman" w:hAnsi="Times New Roman" w:cs="Times New Roman"/>
+        </w:rPr>
+      </w:pPr>
+      <w:r>
+        <w:rPr>
+          <w:rFonts w:ascii="Times New Roman" w:eastAsia="Times New Roman" w:hAnsi="Times New Roman" w:cs="Times New Roman"/>
+        </w:rPr>
+        <w:t xml:space="preserve">Our research question is to explore if, and to what extent, domestic violence legislation across low- and middle-income countries impacts the rates of intimate partner violence in these settings. Research methods will include using data previously collected via the Demographic and Health </w:t>
+      </w:r>
+      <w:proofErr w:type="gramStart"/>
+      <w:r>
+        <w:rPr>
+          <w:rFonts w:ascii="Times New Roman" w:eastAsia="Times New Roman" w:hAnsi="Times New Roman" w:cs="Times New Roman"/>
+        </w:rPr>
+        <w:t>Surveys, and</w:t>
+      </w:r>
+      <w:proofErr w:type="gramEnd"/>
+      <w:r>
+        <w:rPr>
+          <w:rFonts w:ascii="Times New Roman" w:eastAsia="Times New Roman" w:hAnsi="Times New Roman" w:cs="Times New Roman"/>
+        </w:rPr>
+        <w:t xml:space="preserve"> linking this data with country-level policy information. The data used in this study is already collected, so the methods I employ will primarily focus on interpreting the findings from the data in a manuscript-style written paper. In terms of any data cleaning or analysis I perform, the specific methods I will use will be taught to me by my supervisor.</w:t>
+      </w:r>
+    </w:p>
+    <w:p>
+      <w:pPr>
+        <w:rPr>
+          <w:rFonts w:ascii="Times New Roman" w:eastAsia="Times New Roman" w:hAnsi="Times New Roman" w:cs="Times New Roman"/>
+        </w:rPr>
+      </w:pPr>
+    </w:p>
+    <w:p>
+      <w:pPr>
+        <w:rPr>
+          <w:rFonts w:ascii="Times New Roman" w:eastAsia="Times New Roman" w:hAnsi="Times New Roman" w:cs="Times New Roman"/>
+        </w:rPr>
+      </w:pPr>
+      <w:r>
+        <w:rPr>
+          <w:rFonts w:ascii="Franklin Gothic Book" w:eastAsia="Times New Roman" w:hAnsi="Franklin Gothic Book" w:cs="Times New Roman"/>
+          <w:b/>
+          <w:bCs/>
+          <w:color w:val="000000"/>
+          <w:sz w:val="21"/>
+          <w:szCs w:val="21"/>
+          <w:highlight w:val="yellow"/>
+          <w:shd w:val="clear" w:color="auto" w:fill="FFFFFF"/>
+        </w:rPr>
+        <w:t>5. Timeline:</w:t>
+      </w:r>
+      <w:r>
+        <w:rPr>
+          <w:rFonts w:ascii="Franklin Gothic Book" w:eastAsia="Times New Roman" w:hAnsi="Franklin Gothic Book" w:cs="Times New Roman"/>
+          <w:color w:val="000000"/>
+          <w:sz w:val="21"/>
+          <w:szCs w:val="21"/>
+          <w:highlight w:val="yellow"/>
+          <w:shd w:val="clear" w:color="auto" w:fill="FFFFFF"/>
+        </w:rPr>
+        <w:t> What is your proposed month-by-month timeline for achieving your overall goals?</w:t>
+      </w:r>
+    </w:p>
+    <w:p>
+      <w:pPr>
+        <w:rPr>
+          <w:rFonts w:ascii="Times New Roman" w:eastAsia="Times New Roman" w:hAnsi="Times New Roman" w:cs="Times New Roman"/>
+        </w:rPr>
+      </w:pPr>
+    </w:p>
+    <w:p>
+      <w:pPr>
+        <w:rPr>
+          <w:rFonts w:ascii="Times New Roman" w:eastAsia="Times New Roman" w:hAnsi="Times New Roman" w:cs="Times New Roman"/>
+        </w:rPr>
+      </w:pPr>
+    </w:p>
+    <w:p>
+      <w:pPr>
+        <w:rPr>
+          <w:rFonts w:ascii="Times New Roman" w:eastAsia="Times New Roman" w:hAnsi="Times New Roman" w:cs="Times New Roman"/>
+        </w:rPr>
+      </w:pPr>
+      <w:r>
+        <w:rPr>
+          <w:rFonts w:ascii="Franklin Gothic Book" w:eastAsia="Times New Roman" w:hAnsi="Franklin Gothic Book" w:cs="Times New Roman"/>
+          <w:b/>
+          <w:bCs/>
+          <w:color w:val="000000"/>
+          <w:sz w:val="21"/>
+          <w:szCs w:val="21"/>
+          <w:shd w:val="clear" w:color="auto" w:fill="F0F8FF"/>
+        </w:rPr>
+        <w:t>6. Conferences:</w:t>
+      </w:r>
+      <w:r>
+        <w:rPr>
+          <w:rFonts w:ascii="Franklin Gothic Book" w:eastAsia="Times New Roman" w:hAnsi="Franklin Gothic Book" w:cs="Times New Roman"/>
+          <w:color w:val="000000"/>
+          <w:sz w:val="21"/>
+          <w:szCs w:val="21"/>
+          <w:shd w:val="clear" w:color="auto" w:fill="F0F8FF"/>
+        </w:rPr>
+        <w:t> What meetings, conferences and/or seminars do you plan to attend as part of your practicum experience? </w:t>
+      </w:r>
+      <w:r>
+        <w:rPr>
+          <w:rFonts w:ascii="Franklin Gothic Book" w:eastAsia="Times New Roman" w:hAnsi="Franklin Gothic Book" w:cs="Times New Roman"/>
+          <w:b/>
+          <w:bCs/>
+          <w:color w:val="000000"/>
+          <w:sz w:val="21"/>
+          <w:szCs w:val="21"/>
+          <w:shd w:val="clear" w:color="auto" w:fill="F0F8FF"/>
+        </w:rPr>
+        <w:t>If none, enter 'None.'</w:t>
+      </w:r>
+    </w:p>
+    <w:p>
+      <w:pPr>
+        <w:rPr>
+          <w:rFonts w:ascii="Times New Roman" w:eastAsia="Times New Roman" w:hAnsi="Times New Roman" w:cs="Times New Roman"/>
+        </w:rPr>
+      </w:pPr>
+    </w:p>
+    <w:p>
+      <w:pPr>
+        <w:rPr>
+          <w:rFonts w:ascii="Times New Roman" w:eastAsia="Times New Roman" w:hAnsi="Times New Roman" w:cs="Times New Roman"/>
+        </w:rPr>
+      </w:pPr>
+      <w:r>
+        <w:rPr>
+          <w:rFonts w:ascii="Times New Roman" w:eastAsia="Times New Roman" w:hAnsi="Times New Roman" w:cs="Times New Roman"/>
+        </w:rPr>
+        <w:t>I will attend weekly check-ins with my supervisor to ensure that I am staying on top of my goals for the project. These meetings will also be opportunities for me to clarify any questions or concerns I might have.</w:t>
+      </w:r>
+    </w:p>
+    <w:p>
+      <w:pPr>
+        <w:rPr>
+          <w:rFonts w:ascii="Times New Roman" w:eastAsia="Times New Roman" w:hAnsi="Times New Roman" w:cs="Times New Roman"/>
+        </w:rPr>
+      </w:pPr>
+    </w:p>
+    <w:p>
+      <w:pPr>
+        <w:rPr>
+          <w:rFonts w:ascii="Times New Roman" w:eastAsia="Times New Roman" w:hAnsi="Times New Roman" w:cs="Times New Roman"/>
+        </w:rPr>
+      </w:pPr>
+    </w:p>
+    <w:p>
+      <w:pPr>
+        <w:rPr>
+          <w:rFonts w:ascii="Times New Roman" w:eastAsia="Times New Roman" w:hAnsi="Times New Roman" w:cs="Times New Roman"/>
+        </w:rPr>
+      </w:pPr>
+      <w:r>
+        <w:rPr>
+          <w:rFonts w:ascii="Franklin Gothic Book" w:eastAsia="Times New Roman" w:hAnsi="Franklin Gothic Book" w:cs="Times New Roman"/>
+          <w:b/>
+          <w:bCs/>
+          <w:color w:val="000000"/>
+          <w:sz w:val="21"/>
+          <w:szCs w:val="21"/>
+          <w:shd w:val="clear" w:color="auto" w:fill="FFFFFF"/>
+        </w:rPr>
+        <w:t>7. Anticipated source of required equipment, technology, etc.:</w:t>
+      </w:r>
+      <w:r>
+        <w:rPr>
+          <w:rFonts w:ascii="Franklin Gothic Book" w:eastAsia="Times New Roman" w:hAnsi="Franklin Gothic Book" w:cs="Times New Roman"/>
+          <w:color w:val="000000"/>
+          <w:sz w:val="21"/>
+          <w:szCs w:val="21"/>
+          <w:shd w:val="clear" w:color="auto" w:fill="FFFFFF"/>
+        </w:rPr>
+        <w:t xml:space="preserve"> If you will require translators, daily transportation, a computer, furniture, a </w:t>
+      </w:r>
+      <w:proofErr w:type="gramStart"/>
+      <w:r>
+        <w:rPr>
+          <w:rFonts w:ascii="Franklin Gothic Book" w:eastAsia="Times New Roman" w:hAnsi="Franklin Gothic Book" w:cs="Times New Roman"/>
+          <w:color w:val="000000"/>
+          <w:sz w:val="21"/>
+          <w:szCs w:val="21"/>
+          <w:shd w:val="clear" w:color="auto" w:fill="FFFFFF"/>
+        </w:rPr>
+        <w:t>work space</w:t>
+      </w:r>
+      <w:proofErr w:type="gramEnd"/>
+      <w:r>
+        <w:rPr>
+          <w:rFonts w:ascii="Franklin Gothic Book" w:eastAsia="Times New Roman" w:hAnsi="Franklin Gothic Book" w:cs="Times New Roman"/>
+          <w:color w:val="000000"/>
+          <w:sz w:val="21"/>
+          <w:szCs w:val="21"/>
+          <w:shd w:val="clear" w:color="auto" w:fill="FFFFFF"/>
+        </w:rPr>
+        <w:t xml:space="preserve"> or any other resources, please note whether the site will provide them; if not, describe how you will obtain them. </w:t>
+      </w:r>
+      <w:r>
+        <w:rPr>
+          <w:rFonts w:ascii="Franklin Gothic Book" w:eastAsia="Times New Roman" w:hAnsi="Franklin Gothic Book" w:cs="Times New Roman"/>
+          <w:b/>
+          <w:bCs/>
+          <w:color w:val="000000"/>
+          <w:sz w:val="21"/>
+          <w:szCs w:val="21"/>
+          <w:shd w:val="clear" w:color="auto" w:fill="FFFFFF"/>
+        </w:rPr>
+        <w:t>If none, enter 'None.'</w:t>
+      </w:r>
+    </w:p>
+    <w:p>
+      <w:pPr>
+        <w:rPr>
+          <w:rFonts w:ascii="Times New Roman" w:eastAsia="Times New Roman" w:hAnsi="Times New Roman" w:cs="Times New Roman"/>
+        </w:rPr>
+      </w:pPr>
+    </w:p>
+    <w:p>
+      <w:pPr>
+        <w:rPr>
+          <w:rFonts w:ascii="Times New Roman" w:eastAsia="Times New Roman" w:hAnsi="Times New Roman" w:cs="Times New Roman"/>
+        </w:rPr>
+      </w:pPr>
+      <w:r>
+        <w:rPr>
+          <w:rFonts w:ascii="Times New Roman" w:eastAsia="Times New Roman" w:hAnsi="Times New Roman" w:cs="Times New Roman"/>
+        </w:rPr>
+        <w:t>This is a remote position in which I will work from home; I will use my personal home workspace as well as my personal laptop.</w:t>
+      </w:r>
+    </w:p>
+    <w:p>
+      <w:pPr>
+        <w:rPr>
+          <w:rFonts w:ascii="Times New Roman" w:eastAsia="Times New Roman" w:hAnsi="Times New Roman" w:cs="Times New Roman"/>
+        </w:rPr>
+      </w:pPr>
+    </w:p>
+    <w:p>
+      <w:pPr>
+        <w:rPr>
+          <w:rFonts w:ascii="Times New Roman" w:eastAsia="Times New Roman" w:hAnsi="Times New Roman" w:cs="Times New Roman"/>
+        </w:rPr>
+      </w:pPr>
+    </w:p>
+    <w:p>
+      <w:pPr>
+        <w:rPr>
+          <w:rFonts w:ascii="Times New Roman" w:eastAsia="Times New Roman" w:hAnsi="Times New Roman" w:cs="Times New Roman"/>
+        </w:rPr>
+      </w:pPr>
+      <w:r>
+        <w:rPr>
+          <w:rFonts w:ascii="Franklin Gothic Book" w:eastAsia="Times New Roman" w:hAnsi="Franklin Gothic Book" w:cs="Times New Roman"/>
+          <w:b/>
+          <w:bCs/>
+          <w:color w:val="000000"/>
+          <w:sz w:val="21"/>
+          <w:szCs w:val="21"/>
+          <w:shd w:val="clear" w:color="auto" w:fill="F0F8FF"/>
+        </w:rPr>
+        <w:t>8. Challenges:</w:t>
+      </w:r>
+      <w:r>
+        <w:rPr>
+          <w:rFonts w:ascii="Franklin Gothic Book" w:eastAsia="Times New Roman" w:hAnsi="Franklin Gothic Book" w:cs="Times New Roman"/>
+          <w:color w:val="000000"/>
+          <w:sz w:val="21"/>
+          <w:szCs w:val="21"/>
+          <w:shd w:val="clear" w:color="auto" w:fill="F0F8FF"/>
+        </w:rPr>
+        <w:t> Please describe any anticipated challenges and steps you plan to take to overcome them.</w:t>
+      </w:r>
+    </w:p>
+    <w:p>
+      <w:pPr>
+        <w:rPr>
+          <w:rFonts w:ascii="Times New Roman" w:eastAsia="Times New Roman" w:hAnsi="Times New Roman" w:cs="Times New Roman"/>
+        </w:rPr>
+      </w:pPr>
+    </w:p>
+    <w:p>
+      <w:pPr>
+        <w:rPr>
+          <w:rFonts w:ascii="Times New Roman" w:eastAsia="Times New Roman" w:hAnsi="Times New Roman" w:cs="Times New Roman"/>
+        </w:rPr>
+      </w:pPr>
+      <w:r>
+        <w:rPr>
+          <w:rFonts w:ascii="Times New Roman" w:eastAsia="Times New Roman" w:hAnsi="Times New Roman" w:cs="Times New Roman"/>
+        </w:rPr>
+        <w:t>It may be challenging to work with data as I have more writing experience than I do with data. However, my supervisor will train me for the data-related work that I will do, and she will be available to answer my questions.</w:t>
+      </w:r>
+    </w:p>
+    <w:p>
+      <w:pPr>
+        <w:rPr>
+          <w:rFonts w:ascii="Times New Roman" w:eastAsia="Times New Roman" w:hAnsi="Times New Roman" w:cs="Times New Roman"/>
+        </w:rPr>
+      </w:pPr>
+    </w:p>
+    <w:p>
+      <w:pPr>
+        <w:rPr>
+          <w:rFonts w:ascii="Times New Roman" w:eastAsia="Times New Roman" w:hAnsi="Times New Roman" w:cs="Times New Roman"/>
+        </w:rPr>
+      </w:pPr>
+    </w:p>
+    <w:p>
+      <w:pPr>
+        <w:rPr>
+          <w:rFonts w:ascii="Times New Roman" w:eastAsia="Times New Roman" w:hAnsi="Times New Roman" w:cs="Times New Roman"/>
+        </w:rPr>
+      </w:pPr>
+      <w:r>
+        <w:rPr>
+          <w:rFonts w:ascii="Franklin Gothic Book" w:eastAsia="Times New Roman" w:hAnsi="Franklin Gothic Book" w:cs="Times New Roman"/>
+          <w:b/>
+          <w:bCs/>
+          <w:color w:val="000000"/>
+          <w:sz w:val="21"/>
+          <w:szCs w:val="21"/>
+          <w:highlight w:val="yellow"/>
+          <w:shd w:val="clear" w:color="auto" w:fill="FFFFFF"/>
+        </w:rPr>
+        <w:t>9. Deliverables Expected at Close of Practicum:</w:t>
+      </w:r>
+      <w:r>
+        <w:rPr>
+          <w:rFonts w:ascii="Franklin Gothic Book" w:eastAsia="Times New Roman" w:hAnsi="Franklin Gothic Book" w:cs="Times New Roman"/>
+          <w:color w:val="000000"/>
+          <w:sz w:val="21"/>
+          <w:szCs w:val="21"/>
+          <w:highlight w:val="yellow"/>
+          <w:shd w:val="clear" w:color="auto" w:fill="FFFFFF"/>
+        </w:rPr>
+        <w:t> Please state what you expect to submit to the agency/program at the conclusion of your practicum (</w:t>
+      </w:r>
+      <w:proofErr w:type="gramStart"/>
+      <w:r>
+        <w:rPr>
+          <w:rFonts w:ascii="Franklin Gothic Book" w:eastAsia="Times New Roman" w:hAnsi="Franklin Gothic Book" w:cs="Times New Roman"/>
+          <w:color w:val="000000"/>
+          <w:sz w:val="21"/>
+          <w:szCs w:val="21"/>
+          <w:highlight w:val="yellow"/>
+          <w:shd w:val="clear" w:color="auto" w:fill="FFFFFF"/>
+        </w:rPr>
+        <w:t>e.g.</w:t>
+      </w:r>
+      <w:proofErr w:type="gramEnd"/>
+      <w:r>
+        <w:rPr>
+          <w:rFonts w:ascii="Franklin Gothic Book" w:eastAsia="Times New Roman" w:hAnsi="Franklin Gothic Book" w:cs="Times New Roman"/>
+          <w:color w:val="000000"/>
+          <w:sz w:val="21"/>
+          <w:szCs w:val="21"/>
+          <w:highlight w:val="yellow"/>
+          <w:shd w:val="clear" w:color="auto" w:fill="FFFFFF"/>
+        </w:rPr>
+        <w:t xml:space="preserve"> data collection instruments, data sets, data analysis/report, program plan, educational curriculum, etc.)</w:t>
+      </w:r>
+    </w:p>
+    <w:p>
+      <w:pPr>
+        <w:rPr>
+          <w:rFonts w:ascii="Times New Roman" w:eastAsia="Times New Roman" w:hAnsi="Times New Roman" w:cs="Times New Roman"/>
+        </w:rPr>
+      </w:pPr>
+    </w:p>
+    <w:p>
+      <w:pPr>
+        <w:rPr>
+          <w:rFonts w:ascii="Times New Roman" w:eastAsia="Times New Roman" w:hAnsi="Times New Roman" w:cs="Times New Roman"/>
+        </w:rPr>
+      </w:pPr>
+      <w:r>
+        <w:rPr>
+          <w:rFonts w:ascii="Times New Roman" w:eastAsia="Times New Roman" w:hAnsi="Times New Roman" w:cs="Times New Roman"/>
+        </w:rPr>
+        <w:t>Expect to submit drafted sections of a certain part of a paper</w:t>
+      </w:r>
+    </w:p>
+    <w:p>
+      <w:pPr>
+        <w:rPr>
+          <w:rFonts w:ascii="Times New Roman" w:eastAsia="Times New Roman" w:hAnsi="Times New Roman" w:cs="Times New Roman"/>
+        </w:rPr>
+      </w:pPr>
+    </w:p>
+    <w:p>
+      <w:pPr>
+        <w:rPr>
+          <w:rFonts w:ascii="Times New Roman" w:eastAsia="Times New Roman" w:hAnsi="Times New Roman" w:cs="Times New Roman"/>
+        </w:rPr>
+      </w:pPr>
+      <w:r>
+        <w:rPr>
+          <w:rFonts w:ascii="Franklin Gothic Book" w:eastAsia="Times New Roman" w:hAnsi="Franklin Gothic Book" w:cs="Times New Roman"/>
+          <w:b/>
+          <w:bCs/>
+          <w:color w:val="000000"/>
+          <w:sz w:val="21"/>
+          <w:szCs w:val="21"/>
+          <w:highlight w:val="yellow"/>
+          <w:shd w:val="clear" w:color="auto" w:fill="F0F8FF"/>
+        </w:rPr>
+        <w:t>10. Deliverable required by departmental practicum office:</w:t>
+      </w:r>
+      <w:r>
+        <w:rPr>
+          <w:rFonts w:ascii="Franklin Gothic Book" w:eastAsia="Times New Roman" w:hAnsi="Franklin Gothic Book" w:cs="Times New Roman"/>
+          <w:color w:val="000000"/>
+          <w:sz w:val="21"/>
+          <w:szCs w:val="21"/>
+          <w:highlight w:val="yellow"/>
+          <w:shd w:val="clear" w:color="auto" w:fill="F0F8FF"/>
+        </w:rPr>
+        <w:t> Please state what you expect to submit to your department at the conclusion of the practicum (</w:t>
+      </w:r>
+      <w:proofErr w:type="spellStart"/>
+      <w:r>
+        <w:rPr>
+          <w:rFonts w:ascii="Franklin Gothic Book" w:eastAsia="Times New Roman" w:hAnsi="Franklin Gothic Book" w:cs="Times New Roman"/>
+          <w:color w:val="000000"/>
+          <w:sz w:val="21"/>
+          <w:szCs w:val="21"/>
+          <w:highlight w:val="yellow"/>
+          <w:shd w:val="clear" w:color="auto" w:fill="F0F8FF"/>
+        </w:rPr>
+        <w:t>e.g</w:t>
+      </w:r>
+      <w:proofErr w:type="spellEnd"/>
+      <w:r>
+        <w:rPr>
+          <w:rFonts w:ascii="Franklin Gothic Book" w:eastAsia="Times New Roman" w:hAnsi="Franklin Gothic Book" w:cs="Times New Roman"/>
+          <w:color w:val="000000"/>
+          <w:sz w:val="21"/>
+          <w:szCs w:val="21"/>
+          <w:highlight w:val="yellow"/>
+          <w:shd w:val="clear" w:color="auto" w:fill="F0F8FF"/>
+        </w:rPr>
+        <w:t xml:space="preserve"> abstract approved by practicum supervisor, poster approved by practicum supervisor, report, etc.)</w:t>
+      </w:r>
+    </w:p>
+    <w:p>
+      <w:pPr>
+        <w:rPr>
+          <w:rFonts w:ascii="Times New Roman" w:eastAsia="Times New Roman" w:hAnsi="Times New Roman" w:cs="Times New Roman"/>
+        </w:rPr>
+      </w:pPr>
+    </w:p>
+    <w:p>
+      <w:pPr>
+        <w:rPr>
+          <w:rFonts w:ascii="Times New Roman" w:eastAsia="Times New Roman" w:hAnsi="Times New Roman" w:cs="Times New Roman"/>
+        </w:rPr>
+      </w:pPr>
+      <w:r>
+        <w:rPr>
+          <w:rFonts w:ascii="Arial" w:eastAsia="Times New Roman" w:hAnsi="Arial" w:cs="Arial"/>
+          <w:sz w:val="22"/>
+          <w:szCs w:val="22"/>
+          <w:shd w:val="clear" w:color="auto" w:fill="F2F2F2"/>
+        </w:rPr>
+        <w:lastRenderedPageBreak/>
+        <w:t>,</w:t>
+      </w:r>
+      <w:r>
+        <w:rPr>
+          <w:rFonts w:ascii="Arial" w:eastAsia="Times New Roman" w:hAnsi="Arial" w:cs="Arial"/>
+          <w:sz w:val="22"/>
+          <w:szCs w:val="22"/>
+          <w:shd w:val="clear" w:color="auto" w:fill="F2F2F2"/>
+        </w:rPr>
+        <w:separator/>
+        <w:t>SODQ</w:t>
+      </w:r>
+      <w:r>
+        <w:rPr>
+          <w:rFonts w:ascii="Arial" w:eastAsia="Times New Roman" w:hAnsi="Arial" w:cs="Arial"/>
+          <w:sz w:val="22"/>
+          <w:szCs w:val="22"/>
+          <w:shd w:val="clear" w:color="auto" w:fill="F2F2F2"/>
+        </w:rPr>
+        <w:separator/>
+        <w:t>WR</w:t>
+      </w:r>
+      <w:r>
+        <w:rPr>
+          <w:rFonts w:ascii="Arial" w:eastAsia="Times New Roman" w:hAnsi="Arial" w:cs="Arial"/>
+          <w:sz w:val="22"/>
+          <w:szCs w:val="22"/>
+          <w:shd w:val="clear" w:color="auto" w:fill="F2F2F2"/>
+        </w:rPr>
+        <w:separator/>
+        <w:t>VXEPLW</w:t>
+      </w:r>
+      <w:r>
+        <w:rPr>
+          <w:rFonts w:ascii="Arial" w:eastAsia="Times New Roman" w:hAnsi="Arial" w:cs="Arial"/>
+          <w:sz w:val="22"/>
+          <w:szCs w:val="22"/>
+          <w:shd w:val="clear" w:color="auto" w:fill="F2F2F2"/>
+        </w:rPr>
+        <w:separator/>
+        <w:t>D</w:t>
+      </w:r>
+      <w:r>
+        <w:rPr>
+          <w:rFonts w:ascii="Arial" w:eastAsia="Times New Roman" w:hAnsi="Arial" w:cs="Arial"/>
+          <w:sz w:val="22"/>
+          <w:szCs w:val="22"/>
+          <w:shd w:val="clear" w:color="auto" w:fill="F2F2F2"/>
+        </w:rPr>
+        <w:separator/>
+        <w:t>SRVWHU</w:t>
+      </w:r>
+      <w:r>
+        <w:rPr>
+          <w:rFonts w:ascii="Arial" w:eastAsia="Times New Roman" w:hAnsi="Arial" w:cs="Arial"/>
+          <w:sz w:val="22"/>
+          <w:szCs w:val="22"/>
+          <w:shd w:val="clear" w:color="auto" w:fill="F2F2F2"/>
+        </w:rPr>
+        <w:separator/>
+        <w:t>DQG</w:t>
+      </w:r>
+      <w:r>
+        <w:rPr>
+          <w:rFonts w:ascii="Arial" w:eastAsia="Times New Roman" w:hAnsi="Arial" w:cs="Arial"/>
+          <w:sz w:val="22"/>
+          <w:szCs w:val="22"/>
+          <w:shd w:val="clear" w:color="auto" w:fill="F2F2F2"/>
+        </w:rPr>
+        <w:separator/>
+        <w:t>DEVWUDFW</w:t>
+      </w:r>
+      <w:r>
+        <w:rPr>
+          <w:rFonts w:ascii="Arial" w:eastAsia="Times New Roman" w:hAnsi="Arial" w:cs="Arial"/>
+          <w:sz w:val="22"/>
+          <w:szCs w:val="22"/>
+          <w:shd w:val="clear" w:color="auto" w:fill="F2F2F2"/>
+        </w:rPr>
+        <w:separator/>
+        <w:t>WR</w:t>
+      </w:r>
+      <w:r>
+        <w:rPr>
+          <w:rFonts w:ascii="Arial" w:eastAsia="Times New Roman" w:hAnsi="Arial" w:cs="Arial"/>
+          <w:sz w:val="22"/>
+          <w:szCs w:val="22"/>
+          <w:shd w:val="clear" w:color="auto" w:fill="F2F2F2"/>
+        </w:rPr>
+        <w:separator/>
+        <w:t>WKH</w:t>
+      </w:r>
+      <w:r>
+        <w:rPr>
+          <w:rFonts w:ascii="Arial" w:eastAsia="Times New Roman" w:hAnsi="Arial" w:cs="Arial"/>
+          <w:sz w:val="22"/>
+          <w:szCs w:val="22"/>
+          <w:shd w:val="clear" w:color="auto" w:fill="F2F2F2"/>
+        </w:rPr>
+        <w:separator/>
+        <w:t>SUDFWLFXP</w:t>
+      </w:r>
+      <w:r>
+        <w:rPr>
+          <w:rFonts w:ascii="Arial" w:eastAsia="Times New Roman" w:hAnsi="Arial" w:cs="Arial"/>
+          <w:sz w:val="22"/>
+          <w:szCs w:val="22"/>
+          <w:shd w:val="clear" w:color="auto" w:fill="F2F2F2"/>
+        </w:rPr>
+        <w:separator/>
+        <w:t>VXSHUYLVRU</w:t>
+      </w:r>
+      <w:r>
+        <w:rPr>
+          <w:rFonts w:ascii="Arial" w:eastAsia="Times New Roman" w:hAnsi="Arial" w:cs="Arial"/>
+          <w:sz w:val="22"/>
+          <w:szCs w:val="22"/>
+          <w:shd w:val="clear" w:color="auto" w:fill="F2F2F2"/>
+        </w:rPr>
+        <w:separator/>
+        <w:t>DERXW</w:t>
+      </w:r>
+      <w:r>
+        <w:rPr>
+          <w:rFonts w:ascii="Arial" w:eastAsia="Times New Roman" w:hAnsi="Arial" w:cs="Arial"/>
+          <w:sz w:val="22"/>
+          <w:szCs w:val="22"/>
+          <w:shd w:val="clear" w:color="auto" w:fill="F2F2F2"/>
+        </w:rPr>
+        <w:separator/>
+        <w:t>P\</w:t>
+      </w:r>
+      <w:r>
+        <w:rPr>
+          <w:rFonts w:ascii="Arial" w:eastAsia="Times New Roman" w:hAnsi="Arial" w:cs="Arial"/>
+          <w:sz w:val="22"/>
+          <w:szCs w:val="22"/>
+          <w:shd w:val="clear" w:color="auto" w:fill="F2F2F2"/>
+        </w:rPr>
+        <w:separator/>
+        <w:t>VXPPHU</w:t>
+      </w:r>
+      <w:r>
+        <w:rPr>
+          <w:rFonts w:ascii="Arial" w:eastAsia="Times New Roman" w:hAnsi="Arial" w:cs="Arial"/>
+          <w:sz w:val="22"/>
+          <w:szCs w:val="22"/>
+          <w:shd w:val="clear" w:color="auto" w:fill="F2F2F2"/>
+        </w:rPr>
+        <w:separator/>
+        <w:t>H[SHULHQFH</w:t>
+      </w:r>
+      <w:r>
+        <w:rPr>
+          <w:rFonts w:ascii="Arial" w:eastAsia="Times New Roman" w:hAnsi="Arial" w:cs="Arial"/>
+          <w:sz w:val="22"/>
+          <w:szCs w:val="22"/>
+          <w:shd w:val="clear" w:color="auto" w:fill="F2F2F2"/>
+        </w:rPr>
+        <w:t/>
+      </w:r>
+      <w:r>
+        <w:rPr>
+          <w:rFonts w:ascii="Arial" w:eastAsia="Times New Roman" w:hAnsi="Arial" w:cs="Arial"/>
+          <w:sz w:val="22"/>
+          <w:szCs w:val="22"/>
+          <w:shd w:val="clear" w:color="auto" w:fill="F2F2F2"/>
+        </w:rPr>
+        <w:separator/>
+      </w:r>
+      <w:r>
+        <w:rPr>
+          <w:rFonts w:ascii="Lato" w:eastAsia="Times New Roman" w:hAnsi="Lato" w:cs="Times New Roman"/>
+          <w:color w:val="000000"/>
+          <w:sz w:val="27"/>
+          <w:szCs w:val="27"/>
+        </w:rPr>
+        <w:br/>
+      </w:r>
+      <w:r>
+        <w:rPr>
+          <w:rFonts w:ascii="Arial" w:eastAsia="Times New Roman" w:hAnsi="Arial" w:cs="Arial"/>
+          <w:sz w:val="22"/>
+          <w:szCs w:val="22"/>
+          <w:shd w:val="clear" w:color="auto" w:fill="F2F2F2"/>
+        </w:rPr>
+        <w:t>7R</w:t>
+      </w:r>
+      <w:r>
+        <w:rPr>
+          <w:rFonts w:ascii="Arial" w:eastAsia="Times New Roman" w:hAnsi="Arial" w:cs="Arial"/>
+          <w:sz w:val="22"/>
+          <w:szCs w:val="22"/>
+          <w:shd w:val="clear" w:color="auto" w:fill="F2F2F2"/>
+        </w:rPr>
+        <w:separator/>
+        <w:t>IXOILOO</w:t>
+      </w:r>
+      <w:r>
+        <w:rPr>
+          <w:rFonts w:ascii="Arial" w:eastAsia="Times New Roman" w:hAnsi="Arial" w:cs="Arial"/>
+          <w:sz w:val="22"/>
+          <w:szCs w:val="22"/>
+          <w:shd w:val="clear" w:color="auto" w:fill="F2F2F2"/>
+        </w:rPr>
+        <w:separator/>
+        <w:t>WKH</w:t>
+      </w:r>
+      <w:r>
+        <w:rPr>
+          <w:rFonts w:ascii="Arial" w:eastAsia="Times New Roman" w:hAnsi="Arial" w:cs="Arial"/>
+          <w:sz w:val="22"/>
+          <w:szCs w:val="22"/>
+          <w:shd w:val="clear" w:color="auto" w:fill="F2F2F2"/>
+        </w:rPr>
+        <w:separator/>
+        <w:t>GHOLYHUDEOHV</w:t>
+      </w:r>
+      <w:r>
+        <w:rPr>
+          <w:rFonts w:ascii="Arial" w:eastAsia="Times New Roman" w:hAnsi="Arial" w:cs="Arial"/>
+          <w:sz w:val="22"/>
+          <w:szCs w:val="22"/>
+          <w:shd w:val="clear" w:color="auto" w:fill="F2F2F2"/>
+        </w:rPr>
+        <w:separator/>
+        <w:t>,</w:t>
+      </w:r>
+      <w:r>
+        <w:rPr>
+          <w:rFonts w:ascii="Arial" w:eastAsia="Times New Roman" w:hAnsi="Arial" w:cs="Arial"/>
+          <w:sz w:val="22"/>
+          <w:szCs w:val="22"/>
+          <w:shd w:val="clear" w:color="auto" w:fill="F2F2F2"/>
+        </w:rPr>
+        <w:separator/>
+        <w:t>ZLOO</w:t>
+      </w:r>
+      <w:r>
+        <w:rPr>
+          <w:rFonts w:ascii="Arial" w:eastAsia="Times New Roman" w:hAnsi="Arial" w:cs="Arial"/>
+          <w:sz w:val="22"/>
+          <w:szCs w:val="22"/>
+          <w:shd w:val="clear" w:color="auto" w:fill="F2F2F2"/>
+        </w:rPr>
+        <w:separator/>
+        <w:t>FRPSOHWH</w:t>
+      </w:r>
+      <w:r>
+        <w:rPr>
+          <w:rFonts w:ascii="Arial" w:eastAsia="Times New Roman" w:hAnsi="Arial" w:cs="Arial"/>
+          <w:sz w:val="22"/>
+          <w:szCs w:val="22"/>
+          <w:shd w:val="clear" w:color="auto" w:fill="F2F2F2"/>
+        </w:rPr>
+        <w:separator/>
+        <w:t>WKH</w:t>
+      </w:r>
+      <w:r>
+        <w:rPr>
+          <w:rFonts w:ascii="Arial" w:eastAsia="Times New Roman" w:hAnsi="Arial" w:cs="Arial"/>
+          <w:sz w:val="22"/>
+          <w:szCs w:val="22"/>
+          <w:shd w:val="clear" w:color="auto" w:fill="F2F2F2"/>
+        </w:rPr>
+        <w:separator/>
+        <w:t>IROORZLQJ</w:t>
+      </w:r>
+      <w:r>
+        <w:rPr>
+          <w:rFonts w:ascii="Arial" w:eastAsia="Times New Roman" w:hAnsi="Arial" w:cs="Arial"/>
+          <w:sz w:val="22"/>
+          <w:szCs w:val="22"/>
+          <w:shd w:val="clear" w:color="auto" w:fill="F2F2F2"/>
+        </w:rPr>
+        <w:separator/>
+        <w:t>E\</w:t>
+      </w:r>
+      <w:r>
+        <w:rPr>
+          <w:rFonts w:ascii="Arial" w:eastAsia="Times New Roman" w:hAnsi="Arial" w:cs="Arial"/>
+          <w:sz w:val="22"/>
+          <w:szCs w:val="22"/>
+          <w:shd w:val="clear" w:color="auto" w:fill="F2F2F2"/>
+        </w:rPr>
+        <w:separator/>
+        <w:t>WKH</w:t>
+      </w:r>
+      <w:r>
+        <w:rPr>
+          <w:rFonts w:ascii="Arial" w:eastAsia="Times New Roman" w:hAnsi="Arial" w:cs="Arial"/>
+          <w:sz w:val="22"/>
+          <w:szCs w:val="22"/>
+          <w:shd w:val="clear" w:color="auto" w:fill="F2F2F2"/>
+        </w:rPr>
+        <w:separator/>
+        <w:t>VWDWHG</w:t>
+      </w:r>
+      <w:r>
+        <w:rPr>
+          <w:rFonts w:ascii="Arial" w:eastAsia="Times New Roman" w:hAnsi="Arial" w:cs="Arial"/>
+          <w:sz w:val="22"/>
+          <w:szCs w:val="22"/>
+          <w:shd w:val="clear" w:color="auto" w:fill="F2F2F2"/>
+        </w:rPr>
+        <w:separator/>
+        <w:t>GDWHV</w:t>
+      </w:r>
+      <w:r>
+        <w:rPr>
+          <w:rFonts w:ascii="Arial" w:eastAsia="Times New Roman" w:hAnsi="Arial" w:cs="Arial"/>
+          <w:sz w:val="22"/>
+          <w:szCs w:val="22"/>
+          <w:shd w:val="clear" w:color="auto" w:fill="F2F2F2"/>
+        </w:rPr>
+        <w:t/>
+      </w:r>
+      <w:r>
+        <w:rPr>
+          <w:rFonts w:ascii="Arial" w:eastAsia="Times New Roman" w:hAnsi="Arial" w:cs="Arial"/>
+          <w:sz w:val="22"/>
+          <w:szCs w:val="22"/>
+          <w:shd w:val="clear" w:color="auto" w:fill="F2F2F2"/>
+        </w:rPr>
+        <w:separator/>
+      </w:r>
+      <w:r>
+        <w:rPr>
+          <w:rFonts w:ascii="Lato" w:eastAsia="Times New Roman" w:hAnsi="Lato" w:cs="Times New Roman"/>
+          <w:color w:val="000000"/>
+          <w:sz w:val="27"/>
+          <w:szCs w:val="27"/>
+        </w:rPr>
+        <w:br/>
+      </w:r>
+      <w:r>
+        <w:rPr>
+          <w:rFonts w:ascii="Arial" w:eastAsia="Times New Roman" w:hAnsi="Arial" w:cs="Arial"/>
+          <w:sz w:val="22"/>
+          <w:szCs w:val="22"/>
+          <w:shd w:val="clear" w:color="auto" w:fill="F2F2F2"/>
+        </w:rPr>
+        <w:t>$Q</w:t>
+      </w:r>
+      <w:r>
+        <w:rPr>
+          <w:rFonts w:ascii="Arial" w:eastAsia="Times New Roman" w:hAnsi="Arial" w:cs="Arial"/>
+          <w:sz w:val="22"/>
+          <w:szCs w:val="22"/>
+          <w:shd w:val="clear" w:color="auto" w:fill="F2F2F2"/>
+        </w:rPr>
+        <w:separator/>
+        <w:t>DEVWUDFW</w:t>
+      </w:r>
+      <w:r>
+        <w:rPr>
+          <w:rFonts w:ascii="Arial" w:eastAsia="Times New Roman" w:hAnsi="Arial" w:cs="Arial"/>
+          <w:sz w:val="22"/>
+          <w:szCs w:val="22"/>
+          <w:shd w:val="clear" w:color="auto" w:fill="F2F2F2"/>
+        </w:rPr>
+        <w:separator/>
+        <w:t>RI</w:t>
+      </w:r>
+      <w:r>
+        <w:rPr>
+          <w:rFonts w:ascii="Arial" w:eastAsia="Times New Roman" w:hAnsi="Arial" w:cs="Arial"/>
+          <w:sz w:val="22"/>
+          <w:szCs w:val="22"/>
+          <w:shd w:val="clear" w:color="auto" w:fill="F2F2F2"/>
+        </w:rPr>
+        <w:separator/>
+        <w:t>WKH</w:t>
+      </w:r>
+      <w:r>
+        <w:rPr>
+          <w:rFonts w:ascii="Arial" w:eastAsia="Times New Roman" w:hAnsi="Arial" w:cs="Arial"/>
+          <w:sz w:val="22"/>
+          <w:szCs w:val="22"/>
+          <w:shd w:val="clear" w:color="auto" w:fill="F2F2F2"/>
+        </w:rPr>
+        <w:separator/>
+        <w:t>SUDFWLFXP</w:t>
+      </w:r>
+      <w:r>
+        <w:rPr>
+          <w:rFonts w:ascii="Arial" w:eastAsia="Times New Roman" w:hAnsi="Arial" w:cs="Arial"/>
+          <w:sz w:val="22"/>
+          <w:szCs w:val="22"/>
+          <w:shd w:val="clear" w:color="auto" w:fill="F2F2F2"/>
+        </w:rPr>
+        <w:separator/>
+        <w:t>DFWLYLWLHV</w:t>
+      </w:r>
+      <w:r>
+        <w:rPr>
+          <w:rFonts w:ascii="Arial" w:eastAsia="Times New Roman" w:hAnsi="Arial" w:cs="Arial"/>
+          <w:sz w:val="22"/>
+          <w:szCs w:val="22"/>
+          <w:shd w:val="clear" w:color="auto" w:fill="F2F2F2"/>
+        </w:rPr>
+        <w:separator/>
+        <w:t>E\</w:t>
+      </w:r>
+      <w:r>
+        <w:rPr>
+          <w:rFonts w:ascii="Arial" w:eastAsia="Times New Roman" w:hAnsi="Arial" w:cs="Arial"/>
+          <w:sz w:val="22"/>
+          <w:szCs w:val="22"/>
+          <w:shd w:val="clear" w:color="auto" w:fill="F2F2F2"/>
+        </w:rPr>
+        <w:separator/>
+        <w:t>6HSWHPEHU</w:t>
+      </w:r>
+      <w:r>
+        <w:rPr>
+          <w:rFonts w:ascii="Arial" w:eastAsia="Times New Roman" w:hAnsi="Arial" w:cs="Arial"/>
+          <w:sz w:val="22"/>
+          <w:szCs w:val="22"/>
+          <w:shd w:val="clear" w:color="auto" w:fill="F2F2F2"/>
+        </w:rPr>
+        <w:separator/>
+      </w:r>
+      <w:r>
+        <w:rPr>
+          <w:rFonts w:ascii="Arial" w:eastAsia="Times New Roman" w:hAnsi="Arial" w:cs="Arial"/>
+          <w:sz w:val="22"/>
+          <w:szCs w:val="22"/>
+          <w:shd w:val="clear" w:color="auto" w:fill="F2F2F2"/>
+        </w:rPr>
+        <w:t/>
+      </w:r>
+      <w:r>
+        <w:rPr>
+          <w:rFonts w:ascii="Lato" w:eastAsia="Times New Roman" w:hAnsi="Lato" w:cs="Times New Roman"/>
+          <w:color w:val="000000"/>
+          <w:sz w:val="27"/>
+          <w:szCs w:val="27"/>
+        </w:rPr>
+        <w:br/>
+      </w:r>
+      <w:r>
+        <w:rPr>
+          <w:rFonts w:ascii="Arial" w:eastAsia="Times New Roman" w:hAnsi="Arial" w:cs="Arial"/>
+          <w:sz w:val="22"/>
+          <w:szCs w:val="22"/>
+          <w:shd w:val="clear" w:color="auto" w:fill="F2F2F2"/>
+        </w:rPr>
+        <w:t>$Q</w:t>
+      </w:r>
+      <w:r>
+        <w:rPr>
+          <w:rFonts w:ascii="Arial" w:eastAsia="Times New Roman" w:hAnsi="Arial" w:cs="Arial"/>
+          <w:sz w:val="22"/>
+          <w:szCs w:val="22"/>
+          <w:shd w:val="clear" w:color="auto" w:fill="F2F2F2"/>
+        </w:rPr>
+        <w:separator/>
+        <w:t>HOHFWURQLF</w:t>
+      </w:r>
+      <w:r>
+        <w:rPr>
+          <w:rFonts w:ascii="Arial" w:eastAsia="Times New Roman" w:hAnsi="Arial" w:cs="Arial"/>
+          <w:sz w:val="22"/>
+          <w:szCs w:val="22"/>
+          <w:shd w:val="clear" w:color="auto" w:fill="F2F2F2"/>
+        </w:rPr>
+        <w:separator/>
+        <w:t>SRVWHU</w:t>
+      </w:r>
+      <w:r>
+        <w:rPr>
+          <w:rFonts w:ascii="Arial" w:eastAsia="Times New Roman" w:hAnsi="Arial" w:cs="Arial"/>
+          <w:sz w:val="22"/>
+          <w:szCs w:val="22"/>
+          <w:shd w:val="clear" w:color="auto" w:fill="F2F2F2"/>
+        </w:rPr>
+        <w:separator/>
+        <w:t>RU</w:t>
+      </w:r>
+      <w:r>
+        <w:rPr>
+          <w:rFonts w:ascii="Arial" w:eastAsia="Times New Roman" w:hAnsi="Arial" w:cs="Arial"/>
+          <w:sz w:val="22"/>
+          <w:szCs w:val="22"/>
+          <w:shd w:val="clear" w:color="auto" w:fill="F2F2F2"/>
+        </w:rPr>
+        <w:separator/>
+        <w:t>VOLGHV</w:t>
+      </w:r>
+      <w:r>
+        <w:rPr>
+          <w:rFonts w:ascii="Arial" w:eastAsia="Times New Roman" w:hAnsi="Arial" w:cs="Arial"/>
+          <w:sz w:val="22"/>
+          <w:szCs w:val="22"/>
+          <w:shd w:val="clear" w:color="auto" w:fill="F2F2F2"/>
+        </w:rPr>
+        <w:separator/>
+        <w:t>IRU</w:t>
+      </w:r>
+      <w:r>
+        <w:rPr>
+          <w:rFonts w:ascii="Arial" w:eastAsia="Times New Roman" w:hAnsi="Arial" w:cs="Arial"/>
+          <w:sz w:val="22"/>
+          <w:szCs w:val="22"/>
+          <w:shd w:val="clear" w:color="auto" w:fill="F2F2F2"/>
+        </w:rPr>
+        <w:separator/>
+        <w:t>DQ</w:t>
+      </w:r>
+      <w:r>
+        <w:rPr>
+          <w:rFonts w:ascii="Arial" w:eastAsia="Times New Roman" w:hAnsi="Arial" w:cs="Arial"/>
+          <w:sz w:val="22"/>
+          <w:szCs w:val="22"/>
+          <w:shd w:val="clear" w:color="auto" w:fill="F2F2F2"/>
+        </w:rPr>
+        <w:separator/>
+        <w:t>RUDO</w:t>
+      </w:r>
+      <w:r>
+        <w:rPr>
+          <w:rFonts w:ascii="Arial" w:eastAsia="Times New Roman" w:hAnsi="Arial" w:cs="Arial"/>
+          <w:sz w:val="22"/>
+          <w:szCs w:val="22"/>
+          <w:shd w:val="clear" w:color="auto" w:fill="F2F2F2"/>
+        </w:rPr>
+        <w:separator/>
+        <w:t>SUHVHQWDWLRQ</w:t>
+      </w:r>
+      <w:r>
+        <w:rPr>
+          <w:rFonts w:ascii="Arial" w:eastAsia="Times New Roman" w:hAnsi="Arial" w:cs="Arial"/>
+          <w:sz w:val="22"/>
+          <w:szCs w:val="22"/>
+          <w:shd w:val="clear" w:color="auto" w:fill="F2F2F2"/>
+        </w:rPr>
+        <w:separator/>
+        <w:t>IRU</w:t>
+      </w:r>
+      <w:r>
+        <w:rPr>
+          <w:rFonts w:ascii="Arial" w:eastAsia="Times New Roman" w:hAnsi="Arial" w:cs="Arial"/>
+          <w:sz w:val="22"/>
+          <w:szCs w:val="22"/>
+          <w:shd w:val="clear" w:color="auto" w:fill="F2F2F2"/>
+        </w:rPr>
+        <w:separator/>
+        <w:t>(3,</w:t>
+      </w:r>
+      <w:r>
+        <w:rPr>
+          <w:rFonts w:ascii="Arial" w:eastAsia="Times New Roman" w:hAnsi="Arial" w:cs="Arial"/>
+          <w:sz w:val="22"/>
+          <w:szCs w:val="22"/>
+          <w:shd w:val="clear" w:color="auto" w:fill="F2F2F2"/>
+        </w:rPr>
+        <w:separator/>
+        <w:t>0DVWHU¶V</w:t>
+      </w:r>
+      <w:r>
+        <w:rPr>
+          <w:rFonts w:ascii="Arial" w:eastAsia="Times New Roman" w:hAnsi="Arial" w:cs="Arial"/>
+          <w:sz w:val="22"/>
+          <w:szCs w:val="22"/>
+          <w:shd w:val="clear" w:color="auto" w:fill="F2F2F2"/>
+        </w:rPr>
+        <w:separator/>
+        <w:t>6WXGHQW</w:t>
+      </w:r>
+      <w:r>
+        <w:rPr>
+          <w:rFonts w:ascii="Arial" w:eastAsia="Times New Roman" w:hAnsi="Arial" w:cs="Arial"/>
+          <w:sz w:val="22"/>
+          <w:szCs w:val="22"/>
+          <w:shd w:val="clear" w:color="auto" w:fill="F2F2F2"/>
+        </w:rPr>
+        <w:separator/>
+        <w:t>'D\</w:t>
+      </w:r>
+      <w:r>
+        <w:rPr>
+          <w:rFonts w:ascii="Arial" w:eastAsia="Times New Roman" w:hAnsi="Arial" w:cs="Arial"/>
+          <w:sz w:val="22"/>
+          <w:szCs w:val="22"/>
+          <w:shd w:val="clear" w:color="auto" w:fill="F2F2F2"/>
+        </w:rPr>
+        <w:separator/>
+        <w:t>E\</w:t>
+      </w:r>
+      <w:r>
+        <w:rPr>
+          <w:rFonts w:ascii="Arial" w:eastAsia="Times New Roman" w:hAnsi="Arial" w:cs="Arial"/>
+          <w:sz w:val="22"/>
+          <w:szCs w:val="22"/>
+          <w:shd w:val="clear" w:color="auto" w:fill="F2F2F2"/>
+        </w:rPr>
+        <w:separator/>
+        <w:t>6HSWHPEHU</w:t>
+      </w:r>
+      <w:r>
+        <w:rPr>
+          <w:rFonts w:ascii="Arial" w:eastAsia="Times New Roman" w:hAnsi="Arial" w:cs="Arial"/>
+          <w:sz w:val="22"/>
+          <w:szCs w:val="22"/>
+          <w:shd w:val="clear" w:color="auto" w:fill="F2F2F2"/>
+        </w:rPr>
+        <w:separator/>
+      </w:r>
+      <w:r>
+        <w:rPr>
+          <w:rFonts w:ascii="Arial" w:eastAsia="Times New Roman" w:hAnsi="Arial" w:cs="Arial"/>
+          <w:sz w:val="22"/>
+          <w:szCs w:val="22"/>
+          <w:shd w:val="clear" w:color="auto" w:fill="F2F2F2"/>
+        </w:rPr>
+        <w:t/>
+      </w:r>
+      <w:r>
+        <w:rPr>
+          <w:rFonts w:ascii="Arial" w:eastAsia="Times New Roman" w:hAnsi="Arial" w:cs="Arial"/>
+          <w:sz w:val="22"/>
+          <w:szCs w:val="22"/>
+          <w:shd w:val="clear" w:color="auto" w:fill="F2F2F2"/>
+        </w:rPr>
+        <w:t/>
+      </w:r>
+      <w:r>
+        <w:rPr>
+          <w:rFonts w:ascii="Lato" w:eastAsia="Times New Roman" w:hAnsi="Lato" w:cs="Times New Roman"/>
+          <w:color w:val="000000"/>
+          <w:sz w:val="27"/>
+          <w:szCs w:val="27"/>
+        </w:rPr>
+        <w:br/>
+      </w:r>
+      <w:r>
+        <w:rPr>
+          <w:rFonts w:ascii="Arial" w:eastAsia="Times New Roman" w:hAnsi="Arial" w:cs="Arial"/>
+          <w:sz w:val="22"/>
+          <w:szCs w:val="22"/>
+          <w:shd w:val="clear" w:color="auto" w:fill="F2F2F2"/>
+        </w:rPr>
+        <w:t>&amp;RPSOHWH</w:t>
+      </w:r>
+      <w:r>
+        <w:rPr>
+          <w:rFonts w:ascii="Arial" w:eastAsia="Times New Roman" w:hAnsi="Arial" w:cs="Arial"/>
+          <w:sz w:val="22"/>
+          <w:szCs w:val="22"/>
+          <w:shd w:val="clear" w:color="auto" w:fill="F2F2F2"/>
+        </w:rPr>
+        <w:separator/>
+        <w:t>DQ</w:t>
+      </w:r>
+      <w:r>
+        <w:rPr>
+          <w:rFonts w:ascii="Arial" w:eastAsia="Times New Roman" w:hAnsi="Arial" w:cs="Arial"/>
+          <w:sz w:val="22"/>
+          <w:szCs w:val="22"/>
+          <w:shd w:val="clear" w:color="auto" w:fill="F2F2F2"/>
+        </w:rPr>
+        <w:separator/>
+        <w:t>HYDOXDWLRQ</w:t>
+      </w:r>
+      <w:r>
+        <w:rPr>
+          <w:rFonts w:ascii="Arial" w:eastAsia="Times New Roman" w:hAnsi="Arial" w:cs="Arial"/>
+          <w:sz w:val="22"/>
+          <w:szCs w:val="22"/>
+          <w:shd w:val="clear" w:color="auto" w:fill="F2F2F2"/>
+        </w:rPr>
+        <w:separator/>
+        <w:t>RI</w:t>
+      </w:r>
+      <w:r>
+        <w:rPr>
+          <w:rFonts w:ascii="Arial" w:eastAsia="Times New Roman" w:hAnsi="Arial" w:cs="Arial"/>
+          <w:sz w:val="22"/>
+          <w:szCs w:val="22"/>
+          <w:shd w:val="clear" w:color="auto" w:fill="F2F2F2"/>
+        </w:rPr>
+        <w:separator/>
+        <w:t>WKH</w:t>
+      </w:r>
+      <w:r>
+        <w:rPr>
+          <w:rFonts w:ascii="Arial" w:eastAsia="Times New Roman" w:hAnsi="Arial" w:cs="Arial"/>
+          <w:sz w:val="22"/>
+          <w:szCs w:val="22"/>
+          <w:shd w:val="clear" w:color="auto" w:fill="F2F2F2"/>
+        </w:rPr>
+        <w:separator/>
+        <w:t>SUDFWLFXP</w:t>
+      </w:r>
+      <w:r>
+        <w:rPr>
+          <w:rFonts w:ascii="Arial" w:eastAsia="Times New Roman" w:hAnsi="Arial" w:cs="Arial"/>
+          <w:sz w:val="22"/>
+          <w:szCs w:val="22"/>
+          <w:shd w:val="clear" w:color="auto" w:fill="F2F2F2"/>
+        </w:rPr>
+        <w:separator/>
+        <w:t>E\</w:t>
+      </w:r>
+      <w:r>
+        <w:rPr>
+          <w:rFonts w:ascii="Arial" w:eastAsia="Times New Roman" w:hAnsi="Arial" w:cs="Arial"/>
+          <w:sz w:val="22"/>
+          <w:szCs w:val="22"/>
+          <w:shd w:val="clear" w:color="auto" w:fill="F2F2F2"/>
+        </w:rPr>
+        <w:separator/>
+        <w:t>2FWREHU</w:t>
+      </w:r>
+      <w:r>
+        <w:rPr>
+          <w:rFonts w:ascii="Arial" w:eastAsia="Times New Roman" w:hAnsi="Arial" w:cs="Arial"/>
+          <w:sz w:val="22"/>
+          <w:szCs w:val="22"/>
+          <w:shd w:val="clear" w:color="auto" w:fill="F2F2F2"/>
+        </w:rPr>
+        <w:separator/>
+      </w:r>
+      <w:r>
+        <w:rPr>
+          <w:rFonts w:ascii="Arial" w:eastAsia="Times New Roman" w:hAnsi="Arial" w:cs="Arial"/>
+          <w:sz w:val="22"/>
+          <w:szCs w:val="22"/>
+          <w:shd w:val="clear" w:color="auto" w:fill="F2F2F2"/>
+        </w:rPr>
+        <w:t/>
+      </w:r>
+      <w:r>
+        <w:rPr>
+          <w:rFonts w:ascii="Arial" w:eastAsia="Times New Roman" w:hAnsi="Arial" w:cs="Arial"/>
+          <w:sz w:val="22"/>
+          <w:szCs w:val="22"/>
+          <w:shd w:val="clear" w:color="auto" w:fill="F2F2F2"/>
+        </w:rPr>
+        <w:t/>
+      </w:r>
+      <w:r>
+        <w:rPr>
+          <w:rFonts w:ascii="Lato" w:eastAsia="Times New Roman" w:hAnsi="Lato" w:cs="Times New Roman"/>
+          <w:color w:val="000000"/>
+          <w:sz w:val="27"/>
+          <w:szCs w:val="27"/>
+        </w:rPr>
+        <w:br/>
+      </w:r>
+      <w:r>
+        <w:rPr>
+          <w:rFonts w:ascii="Arial" w:eastAsia="Times New Roman" w:hAnsi="Arial" w:cs="Arial"/>
+          <w:sz w:val="22"/>
+          <w:szCs w:val="22"/>
+          <w:shd w:val="clear" w:color="auto" w:fill="F2F2F2"/>
+        </w:rPr>
+        <w:t>&amp;RPSOHWH</w:t>
+      </w:r>
+      <w:r>
+        <w:rPr>
+          <w:rFonts w:ascii="Arial" w:eastAsia="Times New Roman" w:hAnsi="Arial" w:cs="Arial"/>
+          <w:sz w:val="22"/>
+          <w:szCs w:val="22"/>
+          <w:shd w:val="clear" w:color="auto" w:fill="F2F2F2"/>
+        </w:rPr>
+        <w:separator/>
+        <w:t>D</w:t>
+      </w:r>
+      <w:r>
+        <w:rPr>
+          <w:rFonts w:ascii="Arial" w:eastAsia="Times New Roman" w:hAnsi="Arial" w:cs="Arial"/>
+          <w:sz w:val="22"/>
+          <w:szCs w:val="22"/>
+          <w:shd w:val="clear" w:color="auto" w:fill="F2F2F2"/>
+        </w:rPr>
+        <w:separator/>
+        <w:t>SUDFWLFXP</w:t>
+      </w:r>
+      <w:r>
+        <w:rPr>
+          <w:rFonts w:ascii="Arial" w:eastAsia="Times New Roman" w:hAnsi="Arial" w:cs="Arial"/>
+          <w:sz w:val="22"/>
+          <w:szCs w:val="22"/>
+          <w:shd w:val="clear" w:color="auto" w:fill="F2F2F2"/>
+        </w:rPr>
+        <w:separator/>
+        <w:t>FRPSOHWLRQ</w:t>
+      </w:r>
+      <w:r>
+        <w:rPr>
+          <w:rFonts w:ascii="Arial" w:eastAsia="Times New Roman" w:hAnsi="Arial" w:cs="Arial"/>
+          <w:sz w:val="22"/>
+          <w:szCs w:val="22"/>
+          <w:shd w:val="clear" w:color="auto" w:fill="F2F2F2"/>
+        </w:rPr>
+        <w:separator/>
+        <w:t>IRUP</w:t>
+      </w:r>
+      <w:r>
+        <w:rPr>
+          <w:rFonts w:ascii="Arial" w:eastAsia="Times New Roman" w:hAnsi="Arial" w:cs="Arial"/>
+          <w:sz w:val="22"/>
+          <w:szCs w:val="22"/>
+          <w:shd w:val="clear" w:color="auto" w:fill="F2F2F2"/>
+        </w:rPr>
+        <w:separator/>
+        <w:t>ZKLFK</w:t>
+      </w:r>
+      <w:r>
+        <w:rPr>
+          <w:rFonts w:ascii="Arial" w:eastAsia="Times New Roman" w:hAnsi="Arial" w:cs="Arial"/>
+          <w:sz w:val="22"/>
+          <w:szCs w:val="22"/>
+          <w:shd w:val="clear" w:color="auto" w:fill="F2F2F2"/>
+        </w:rPr>
+        <w:separator/>
+        <w:t>LV</w:t>
+      </w:r>
+      <w:r>
+        <w:rPr>
+          <w:rFonts w:ascii="Arial" w:eastAsia="Times New Roman" w:hAnsi="Arial" w:cs="Arial"/>
+          <w:sz w:val="22"/>
+          <w:szCs w:val="22"/>
+          <w:shd w:val="clear" w:color="auto" w:fill="F2F2F2"/>
+        </w:rPr>
+        <w:separator/>
+        <w:t>ORFDWHG</w:t>
+      </w:r>
+      <w:r>
+        <w:rPr>
+          <w:rFonts w:ascii="Arial" w:eastAsia="Times New Roman" w:hAnsi="Arial" w:cs="Arial"/>
+          <w:sz w:val="22"/>
+          <w:szCs w:val="22"/>
+          <w:shd w:val="clear" w:color="auto" w:fill="F2F2F2"/>
+        </w:rPr>
+        <w:separator/>
+        <w:t>LQ</w:t>
+      </w:r>
+      <w:r>
+        <w:rPr>
+          <w:rFonts w:ascii="Arial" w:eastAsia="Times New Roman" w:hAnsi="Arial" w:cs="Arial"/>
+          <w:sz w:val="22"/>
+          <w:szCs w:val="22"/>
+          <w:shd w:val="clear" w:color="auto" w:fill="F2F2F2"/>
+        </w:rPr>
+        <w:separator/>
+        <w:t>WKH</w:t>
+      </w:r>
+      <w:r>
+        <w:rPr>
+          <w:rFonts w:ascii="Arial" w:eastAsia="Times New Roman" w:hAnsi="Arial" w:cs="Arial"/>
+          <w:sz w:val="22"/>
+          <w:szCs w:val="22"/>
+          <w:shd w:val="clear" w:color="auto" w:fill="F2F2F2"/>
+        </w:rPr>
+        <w:separator/>
+        <w:t>62:</w:t>
+      </w:r>
+      <w:r>
+        <w:rPr>
+          <w:rFonts w:ascii="Arial" w:eastAsia="Times New Roman" w:hAnsi="Arial" w:cs="Arial"/>
+          <w:sz w:val="22"/>
+          <w:szCs w:val="22"/>
+          <w:shd w:val="clear" w:color="auto" w:fill="F2F2F2"/>
+        </w:rPr>
+        <w:separator/>
+        <w:t>GDWDEDVH</w:t>
+      </w:r>
+      <w:r>
+        <w:rPr>
+          <w:rFonts w:ascii="Arial" w:eastAsia="Times New Roman" w:hAnsi="Arial" w:cs="Arial"/>
+          <w:sz w:val="22"/>
+          <w:szCs w:val="22"/>
+          <w:shd w:val="clear" w:color="auto" w:fill="F2F2F2"/>
+        </w:rPr>
+        <w:separator/>
+        <w:t>E\</w:t>
+      </w:r>
+      <w:r>
+        <w:rPr>
+          <w:rFonts w:ascii="Arial" w:eastAsia="Times New Roman" w:hAnsi="Arial" w:cs="Arial"/>
+          <w:sz w:val="22"/>
+          <w:szCs w:val="22"/>
+          <w:shd w:val="clear" w:color="auto" w:fill="F2F2F2"/>
+        </w:rPr>
+        <w:separator/>
+        <w:t>2FWREHU</w:t>
+      </w:r>
+      <w:r>
+        <w:rPr>
+          <w:rFonts w:ascii="Arial" w:eastAsia="Times New Roman" w:hAnsi="Arial" w:cs="Arial"/>
+          <w:sz w:val="22"/>
+          <w:szCs w:val="22"/>
+          <w:shd w:val="clear" w:color="auto" w:fill="F2F2F2"/>
+        </w:rPr>
+        <w:separator/>
+      </w:r>
+      <w:r>
+        <w:rPr>
+          <w:rFonts w:ascii="Arial" w:eastAsia="Times New Roman" w:hAnsi="Arial" w:cs="Arial"/>
+          <w:sz w:val="22"/>
+          <w:szCs w:val="22"/>
+          <w:shd w:val="clear" w:color="auto" w:fill="F2F2F2"/>
+        </w:rPr>
+        <w:t/>
+      </w:r>
+      <w:r>
+        <w:rPr>
+          <w:rFonts w:ascii="Arial" w:eastAsia="Times New Roman" w:hAnsi="Arial" w:cs="Arial"/>
+          <w:sz w:val="22"/>
+          <w:szCs w:val="22"/>
+          <w:shd w:val="clear" w:color="auto" w:fill="F2F2F2"/>
+        </w:rPr>
+        <w:t/>
+      </w:r>
+      <w:r>
+        <w:rPr>
+          <w:rFonts w:ascii="Lato" w:eastAsia="Times New Roman" w:hAnsi="Lato" w:cs="Times New Roman"/>
+          <w:color w:val="000000"/>
+          <w:sz w:val="27"/>
+          <w:szCs w:val="27"/>
+        </w:rPr>
+        <w:br/>
+      </w:r>
+      <w:r>
+        <w:rPr>
+          <w:rFonts w:ascii="Arial" w:eastAsia="Times New Roman" w:hAnsi="Arial" w:cs="Arial"/>
+          <w:sz w:val="22"/>
+          <w:szCs w:val="22"/>
+          <w:shd w:val="clear" w:color="auto" w:fill="F2F2F2"/>
+        </w:rPr>
+        <w:t/>
+      </w:r>
+      <w:r>
+        <w:rPr>
+          <w:rFonts w:ascii="Arial" w:eastAsia="Times New Roman" w:hAnsi="Arial" w:cs="Arial"/>
+          <w:sz w:val="22"/>
+          <w:szCs w:val="22"/>
+          <w:shd w:val="clear" w:color="auto" w:fill="F2F2F2"/>
+        </w:rPr>
+        <w:t/>
+      </w:r>
+      <w:r>
+        <w:rPr>
+          <w:rFonts w:ascii="Arial" w:eastAsia="Times New Roman" w:hAnsi="Arial" w:cs="Arial"/>
+          <w:sz w:val="22"/>
+          <w:szCs w:val="22"/>
+          <w:shd w:val="clear" w:color="auto" w:fill="F2F2F2"/>
+        </w:rPr>
+        <w:t/>
+      </w:r>
+      <w:r>
+        <w:rPr>
+          <w:rFonts w:ascii="Arial" w:eastAsia="Times New Roman" w:hAnsi="Arial" w:cs="Arial"/>
+          <w:sz w:val="22"/>
+          <w:szCs w:val="22"/>
+          <w:shd w:val="clear" w:color="auto" w:fill="F2F2F2"/>
+        </w:rPr>
+        <w:separator/>
+        <w:t>'HOLYHUDEOH</w:t>
+      </w:r>
+      <w:r>
+        <w:rPr>
+          <w:rFonts w:ascii="Arial" w:eastAsia="Times New Roman" w:hAnsi="Arial" w:cs="Arial"/>
+          <w:sz w:val="22"/>
+          <w:szCs w:val="22"/>
+          <w:shd w:val="clear" w:color="auto" w:fill="F2F2F2"/>
+        </w:rPr>
+        <w:separator/>
+        <w:t>UHTXLUHG</w:t>
+      </w:r>
+      <w:r>
+        <w:rPr>
+          <w:rFonts w:ascii="Arial" w:eastAsia="Times New Roman" w:hAnsi="Arial" w:cs="Arial"/>
+          <w:sz w:val="22"/>
+          <w:szCs w:val="22"/>
+          <w:shd w:val="clear" w:color="auto" w:fill="F2F2F2"/>
+        </w:rPr>
+        <w:separator/>
+        <w:t>E\</w:t>
+      </w:r>
+      <w:r>
+        <w:rPr>
+          <w:rFonts w:ascii="Arial" w:eastAsia="Times New Roman" w:hAnsi="Arial" w:cs="Arial"/>
+          <w:sz w:val="22"/>
+          <w:szCs w:val="22"/>
+          <w:shd w:val="clear" w:color="auto" w:fill="F2F2F2"/>
+        </w:rPr>
+        <w:separator/>
+        <w:t>GHSDUWPHQWDO</w:t>
+      </w:r>
+      <w:r>
+        <w:rPr>
+          <w:rFonts w:ascii="Arial" w:eastAsia="Times New Roman" w:hAnsi="Arial" w:cs="Arial"/>
+          <w:sz w:val="22"/>
+          <w:szCs w:val="22"/>
+          <w:shd w:val="clear" w:color="auto" w:fill="F2F2F2"/>
+        </w:rPr>
+        <w:separator/>
+        <w:t>SUDFWLFXP</w:t>
+      </w:r>
+      <w:r>
+        <w:rPr>
+          <w:rFonts w:ascii="Arial" w:eastAsia="Times New Roman" w:hAnsi="Arial" w:cs="Arial"/>
+          <w:sz w:val="22"/>
+          <w:szCs w:val="22"/>
+          <w:shd w:val="clear" w:color="auto" w:fill="F2F2F2"/>
+        </w:rPr>
+        <w:separator/>
+        <w:t>RIILFH</w:t>
+      </w:r>
+      <w:r>
+        <w:rPr>
+          <w:rFonts w:ascii="Arial" w:eastAsia="Times New Roman" w:hAnsi="Arial" w:cs="Arial"/>
+          <w:sz w:val="22"/>
+          <w:szCs w:val="22"/>
+          <w:shd w:val="clear" w:color="auto" w:fill="F2F2F2"/>
+        </w:rPr>
+        <w:t/>
+      </w:r>
+      <w:r>
+        <w:rPr>
+          <w:rFonts w:ascii="Arial" w:eastAsia="Times New Roman" w:hAnsi="Arial" w:cs="Arial"/>
+          <w:sz w:val="22"/>
+          <w:szCs w:val="22"/>
+          <w:shd w:val="clear" w:color="auto" w:fill="F2F2F2"/>
+        </w:rPr>
+        <w:separator/>
+        <w:t>3OHDVH</w:t>
+      </w:r>
+      <w:r>
+        <w:rPr>
+          <w:rFonts w:ascii="Arial" w:eastAsia="Times New Roman" w:hAnsi="Arial" w:cs="Arial"/>
+          <w:sz w:val="22"/>
+          <w:szCs w:val="22"/>
+          <w:shd w:val="clear" w:color="auto" w:fill="F2F2F2"/>
+        </w:rPr>
+        <w:separator/>
+        <w:t>VWDWH</w:t>
+      </w:r>
+      <w:r>
+        <w:rPr>
+          <w:rFonts w:ascii="Arial" w:eastAsia="Times New Roman" w:hAnsi="Arial" w:cs="Arial"/>
+          <w:sz w:val="22"/>
+          <w:szCs w:val="22"/>
+          <w:shd w:val="clear" w:color="auto" w:fill="F2F2F2"/>
+        </w:rPr>
+        <w:separator/>
+        <w:t>ZKDW</w:t>
+      </w:r>
+      <w:r>
+        <w:rPr>
+          <w:rFonts w:ascii="Arial" w:eastAsia="Times New Roman" w:hAnsi="Arial" w:cs="Arial"/>
+          <w:sz w:val="22"/>
+          <w:szCs w:val="22"/>
+          <w:shd w:val="clear" w:color="auto" w:fill="F2F2F2"/>
+        </w:rPr>
+        <w:separator/>
+        <w:t>\RX</w:t>
+      </w:r>
+      <w:r>
+        <w:rPr>
+          <w:rFonts w:ascii="Arial" w:eastAsia="Times New Roman" w:hAnsi="Arial" w:cs="Arial"/>
+          <w:sz w:val="22"/>
+          <w:szCs w:val="22"/>
+          <w:shd w:val="clear" w:color="auto" w:fill="F2F2F2"/>
+        </w:rPr>
+        <w:separator/>
+        <w:t>H[SHFW</w:t>
+      </w:r>
+      <w:r>
+        <w:rPr>
+          <w:rFonts w:ascii="Arial" w:eastAsia="Times New Roman" w:hAnsi="Arial" w:cs="Arial"/>
+          <w:sz w:val="22"/>
+          <w:szCs w:val="22"/>
+          <w:shd w:val="clear" w:color="auto" w:fill="F2F2F2"/>
+        </w:rPr>
+        <w:separator/>
+        <w:t>WR</w:t>
+      </w:r>
+      <w:r>
+        <w:rPr>
+          <w:rFonts w:ascii="Arial" w:eastAsia="Times New Roman" w:hAnsi="Arial" w:cs="Arial"/>
+          <w:sz w:val="22"/>
+          <w:szCs w:val="22"/>
+          <w:shd w:val="clear" w:color="auto" w:fill="F2F2F2"/>
+        </w:rPr>
+        <w:separator/>
+        <w:t>VXEPLW</w:t>
+      </w:r>
+      <w:r>
+        <w:rPr>
+          <w:rFonts w:ascii="Arial" w:eastAsia="Times New Roman" w:hAnsi="Arial" w:cs="Arial"/>
+          <w:sz w:val="22"/>
+          <w:szCs w:val="22"/>
+          <w:shd w:val="clear" w:color="auto" w:fill="F2F2F2"/>
+        </w:rPr>
+        <w:separator/>
+        <w:t>WR</w:t>
+      </w:r>
+      <w:r>
+        <w:rPr>
+          <w:rFonts w:ascii="Arial" w:eastAsia="Times New Roman" w:hAnsi="Arial" w:cs="Arial"/>
+          <w:sz w:val="22"/>
+          <w:szCs w:val="22"/>
+          <w:shd w:val="clear" w:color="auto" w:fill="F2F2F2"/>
+        </w:rPr>
+        <w:separator/>
+      </w:r>
+      <w:r>
+        <w:rPr>
+          <w:rFonts w:ascii="Lato" w:eastAsia="Times New Roman" w:hAnsi="Lato" w:cs="Times New Roman"/>
+          <w:color w:val="000000"/>
+          <w:sz w:val="27"/>
+          <w:szCs w:val="27"/>
+        </w:rPr>
+        <w:br/>
+      </w:r>
+      <w:r>
+        <w:rPr>
+          <w:rFonts w:ascii="Arial" w:eastAsia="Times New Roman" w:hAnsi="Arial" w:cs="Arial"/>
+          <w:sz w:val="22"/>
+          <w:szCs w:val="22"/>
+          <w:shd w:val="clear" w:color="auto" w:fill="F2F2F2"/>
+        </w:rPr>
+        <w:t>\RXU</w:t>
+      </w:r>
+      <w:r>
+        <w:rPr>
+          <w:rFonts w:ascii="Arial" w:eastAsia="Times New Roman" w:hAnsi="Arial" w:cs="Arial"/>
+          <w:sz w:val="22"/>
+          <w:szCs w:val="22"/>
+          <w:shd w:val="clear" w:color="auto" w:fill="F2F2F2"/>
+        </w:rPr>
+        <w:separator/>
+        <w:t>GHSDUWPHQW</w:t>
+      </w:r>
+      <w:r>
+        <w:rPr>
+          <w:rFonts w:ascii="Arial" w:eastAsia="Times New Roman" w:hAnsi="Arial" w:cs="Arial"/>
+          <w:sz w:val="22"/>
+          <w:szCs w:val="22"/>
+          <w:shd w:val="clear" w:color="auto" w:fill="F2F2F2"/>
+        </w:rPr>
+        <w:separator/>
+        <w:t>DW</w:t>
+      </w:r>
+      <w:r>
+        <w:rPr>
+          <w:rFonts w:ascii="Arial" w:eastAsia="Times New Roman" w:hAnsi="Arial" w:cs="Arial"/>
+          <w:sz w:val="22"/>
+          <w:szCs w:val="22"/>
+          <w:shd w:val="clear" w:color="auto" w:fill="F2F2F2"/>
+        </w:rPr>
+        <w:separator/>
+        <w:t>WKH</w:t>
+      </w:r>
+      <w:r>
+        <w:rPr>
+          <w:rFonts w:ascii="Arial" w:eastAsia="Times New Roman" w:hAnsi="Arial" w:cs="Arial"/>
+          <w:sz w:val="22"/>
+          <w:szCs w:val="22"/>
+          <w:shd w:val="clear" w:color="auto" w:fill="F2F2F2"/>
+        </w:rPr>
+        <w:separator/>
+        <w:t>FRQFOXVLRQ</w:t>
+      </w:r>
+      <w:r>
+        <w:rPr>
+          <w:rFonts w:ascii="Arial" w:eastAsia="Times New Roman" w:hAnsi="Arial" w:cs="Arial"/>
+          <w:sz w:val="22"/>
+          <w:szCs w:val="22"/>
+          <w:shd w:val="clear" w:color="auto" w:fill="F2F2F2"/>
+        </w:rPr>
+        <w:separator/>
+        <w:t>RI</w:t>
+      </w:r>
+      <w:r>
+        <w:rPr>
+          <w:rFonts w:ascii="Arial" w:eastAsia="Times New Roman" w:hAnsi="Arial" w:cs="Arial"/>
+          <w:sz w:val="22"/>
+          <w:szCs w:val="22"/>
+          <w:shd w:val="clear" w:color="auto" w:fill="F2F2F2"/>
+        </w:rPr>
+        <w:separator/>
+        <w:t>WKH</w:t>
+      </w:r>
+      <w:r>
+        <w:rPr>
+          <w:rFonts w:ascii="Arial" w:eastAsia="Times New Roman" w:hAnsi="Arial" w:cs="Arial"/>
+          <w:sz w:val="22"/>
+          <w:szCs w:val="22"/>
+          <w:shd w:val="clear" w:color="auto" w:fill="F2F2F2"/>
+        </w:rPr>
+        <w:separator/>
+        <w:t>SUDFWLFXP</w:t>
+      </w:r>
+      <w:r>
+        <w:rPr>
+          <w:rFonts w:ascii="Arial" w:eastAsia="Times New Roman" w:hAnsi="Arial" w:cs="Arial"/>
+          <w:sz w:val="22"/>
+          <w:szCs w:val="22"/>
+          <w:shd w:val="clear" w:color="auto" w:fill="F2F2F2"/>
+        </w:rPr>
+        <w:separator/>
+        <w:t xml:space="preserve"> H</w:t>
+      </w:r>
+      <w:r>
+        <w:rPr>
+          <w:rFonts w:ascii="Arial" w:eastAsia="Times New Roman" w:hAnsi="Arial" w:cs="Arial"/>
+          <w:sz w:val="22"/>
+          <w:szCs w:val="22"/>
+          <w:shd w:val="clear" w:color="auto" w:fill="F2F2F2"/>
+        </w:rPr>
+        <w:t>J</w:t>
+      </w:r>
+      <w:r>
+        <w:rPr>
+          <w:rFonts w:ascii="Arial" w:eastAsia="Times New Roman" w:hAnsi="Arial" w:cs="Arial"/>
+          <w:sz w:val="22"/>
+          <w:szCs w:val="22"/>
+          <w:shd w:val="clear" w:color="auto" w:fill="F2F2F2"/>
+        </w:rPr>
+        <w:separator/>
+        <w:t>DEVWUDFW</w:t>
+      </w:r>
+      <w:r>
+        <w:rPr>
+          <w:rFonts w:ascii="Arial" w:eastAsia="Times New Roman" w:hAnsi="Arial" w:cs="Arial"/>
+          <w:sz w:val="22"/>
+          <w:szCs w:val="22"/>
+          <w:shd w:val="clear" w:color="auto" w:fill="F2F2F2"/>
+        </w:rPr>
+        <w:separator/>
+        <w:t>DSSURYHG</w:t>
+      </w:r>
+      <w:r>
+        <w:rPr>
+          <w:rFonts w:ascii="Arial" w:eastAsia="Times New Roman" w:hAnsi="Arial" w:cs="Arial"/>
+          <w:sz w:val="22"/>
+          <w:szCs w:val="22"/>
+          <w:shd w:val="clear" w:color="auto" w:fill="F2F2F2"/>
+        </w:rPr>
+        <w:separator/>
+        <w:t>E\</w:t>
+      </w:r>
+      <w:r>
+        <w:rPr>
+          <w:rFonts w:ascii="Arial" w:eastAsia="Times New Roman" w:hAnsi="Arial" w:cs="Arial"/>
+          <w:sz w:val="22"/>
+          <w:szCs w:val="22"/>
+          <w:shd w:val="clear" w:color="auto" w:fill="F2F2F2"/>
+        </w:rPr>
+        <w:separator/>
+        <w:t>SUDFWLFXP</w:t>
+      </w:r>
+      <w:r>
+        <w:rPr>
+          <w:rFonts w:ascii="Arial" w:eastAsia="Times New Roman" w:hAnsi="Arial" w:cs="Arial"/>
+          <w:sz w:val="22"/>
+          <w:szCs w:val="22"/>
+          <w:shd w:val="clear" w:color="auto" w:fill="F2F2F2"/>
+        </w:rPr>
+        <w:separator/>
+        <w:t>VXSHUYLVRU</w:t>
+      </w:r>
+      <w:r>
+        <w:rPr>
+          <w:rFonts w:ascii="Arial" w:eastAsia="Times New Roman" w:hAnsi="Arial" w:cs="Arial"/>
+          <w:sz w:val="22"/>
+          <w:szCs w:val="22"/>
+          <w:shd w:val="clear" w:color="auto" w:fill="F2F2F2"/>
+        </w:rPr>
+        <w:t/>
+      </w:r>
+      <w:r>
+        <w:rPr>
+          <w:rFonts w:ascii="Arial" w:eastAsia="Times New Roman" w:hAnsi="Arial" w:cs="Arial"/>
+          <w:sz w:val="22"/>
+          <w:szCs w:val="22"/>
+          <w:shd w:val="clear" w:color="auto" w:fill="F2F2F2"/>
+        </w:rPr>
+        <w:separator/>
+      </w:r>
+      <w:r>
+        <w:rPr>
+          <w:rFonts w:ascii="Lato" w:eastAsia="Times New Roman" w:hAnsi="Lato" w:cs="Times New Roman"/>
+          <w:color w:val="000000"/>
+          <w:sz w:val="27"/>
+          <w:szCs w:val="27"/>
+        </w:rPr>
+        <w:br/>
+      </w:r>
+      <w:r>
+        <w:rPr>
+          <w:rFonts w:ascii="Arial" w:eastAsia="Times New Roman" w:hAnsi="Arial" w:cs="Arial"/>
+          <w:sz w:val="22"/>
+          <w:szCs w:val="22"/>
+          <w:shd w:val="clear" w:color="auto" w:fill="F2F2F2"/>
+        </w:rPr>
+        <w:t>SRVWHU</w:t>
+      </w:r>
+      <w:r>
+        <w:rPr>
+          <w:rFonts w:ascii="Arial" w:eastAsia="Times New Roman" w:hAnsi="Arial" w:cs="Arial"/>
+          <w:sz w:val="22"/>
+          <w:szCs w:val="22"/>
+          <w:shd w:val="clear" w:color="auto" w:fill="F2F2F2"/>
+        </w:rPr>
+        <w:separator/>
+        <w:t>DSSURYHG</w:t>
+      </w:r>
+      <w:r>
+        <w:rPr>
+          <w:rFonts w:ascii="Arial" w:eastAsia="Times New Roman" w:hAnsi="Arial" w:cs="Arial"/>
+          <w:sz w:val="22"/>
+          <w:szCs w:val="22"/>
+          <w:shd w:val="clear" w:color="auto" w:fill="F2F2F2"/>
+        </w:rPr>
+        <w:separator/>
+        <w:t>E\</w:t>
+      </w:r>
+      <w:r>
+        <w:rPr>
+          <w:rFonts w:ascii="Arial" w:eastAsia="Times New Roman" w:hAnsi="Arial" w:cs="Arial"/>
+          <w:sz w:val="22"/>
+          <w:szCs w:val="22"/>
+          <w:shd w:val="clear" w:color="auto" w:fill="F2F2F2"/>
+        </w:rPr>
+        <w:separator/>
+        <w:t>SUDFWLFXP</w:t>
+      </w:r>
+      <w:r>
+        <w:rPr>
+          <w:rFonts w:ascii="Arial" w:eastAsia="Times New Roman" w:hAnsi="Arial" w:cs="Arial"/>
+          <w:sz w:val="22"/>
+          <w:szCs w:val="22"/>
+          <w:shd w:val="clear" w:color="auto" w:fill="F2F2F2"/>
+        </w:rPr>
+        <w:separator/>
+        <w:t>VXSHUYLVRU</w:t>
+      </w:r>
+      <w:r>
+        <w:rPr>
+          <w:rFonts w:ascii="Arial" w:eastAsia="Times New Roman" w:hAnsi="Arial" w:cs="Arial"/>
+          <w:sz w:val="22"/>
+          <w:szCs w:val="22"/>
+          <w:shd w:val="clear" w:color="auto" w:fill="F2F2F2"/>
+        </w:rPr>
+        <w:t/>
+      </w:r>
+      <w:r>
+        <w:rPr>
+          <w:rFonts w:ascii="Arial" w:eastAsia="Times New Roman" w:hAnsi="Arial" w:cs="Arial"/>
+          <w:sz w:val="22"/>
+          <w:szCs w:val="22"/>
+          <w:shd w:val="clear" w:color="auto" w:fill="F2F2F2"/>
+        </w:rPr>
+        <w:separator/>
+      </w:r>
+      <w:r>
+        <w:rPr>
+          <w:rFonts w:ascii="Arial" w:eastAsia="Times New Roman" w:hAnsi="Arial" w:cs="Arial"/>
+          <w:sz w:val="22"/>
+          <w:szCs w:val="22"/>
+          <w:shd w:val="clear" w:color="auto" w:fill="F2F2F2"/>
+        </w:rPr>
+        <w:separator/>
+        <w:t>UHSRUW</w:t>
+      </w:r>
+      <w:r>
+        <w:rPr>
+          <w:rFonts w:ascii="Arial" w:eastAsia="Times New Roman" w:hAnsi="Arial" w:cs="Arial"/>
+          <w:sz w:val="22"/>
+          <w:szCs w:val="22"/>
+          <w:shd w:val="clear" w:color="auto" w:fill="F2F2F2"/>
+        </w:rPr>
+        <w:t/>
+      </w:r>
+      <w:r>
+        <w:rPr>
+          <w:rFonts w:ascii="Arial" w:eastAsia="Times New Roman" w:hAnsi="Arial" w:cs="Arial"/>
+          <w:sz w:val="22"/>
+          <w:szCs w:val="22"/>
+          <w:shd w:val="clear" w:color="auto" w:fill="F2F2F2"/>
+        </w:rPr>
+        <w:separator/>
+        <w:t xml:space="preserve">HWF </w:t>
+      </w:r>
+      <w:r>
+        <w:rPr>
+          <w:rFonts w:ascii="Lato" w:eastAsia="Times New Roman" w:hAnsi="Lato" w:cs="Times New Roman"/>
+          <w:color w:val="000000"/>
+          <w:sz w:val="27"/>
+          <w:szCs w:val="27"/>
+        </w:rPr>
+        <w:br/>
+      </w:r>
+      <w:r>
+        <w:rPr>
+          <w:rFonts w:ascii="Arial" w:eastAsia="Times New Roman" w:hAnsi="Arial" w:cs="Arial"/>
+          <w:sz w:val="22"/>
+          <w:szCs w:val="22"/>
+          <w:shd w:val="clear" w:color="auto" w:fill="F2F2F2"/>
+        </w:rPr>
+        <w:t/>
+      </w:r>
+      <w:r>
+        <w:rPr>
+          <w:rFonts w:ascii="Arial" w:eastAsia="Times New Roman" w:hAnsi="Arial" w:cs="Arial"/>
+          <w:sz w:val="22"/>
+          <w:szCs w:val="22"/>
+          <w:shd w:val="clear" w:color="auto" w:fill="F2F2F2"/>
+        </w:rPr>
+        <w:t/>
+      </w:r>
+      <w:r>
+        <w:rPr>
+          <w:rFonts w:ascii="Arial" w:eastAsia="Times New Roman" w:hAnsi="Arial" w:cs="Arial"/>
+          <w:sz w:val="22"/>
+          <w:szCs w:val="22"/>
+          <w:shd w:val="clear" w:color="auto" w:fill="F2F2F2"/>
+        </w:rPr>
+        <w:t/>
+      </w:r>
+      <w:r>
+        <w:rPr>
+          <w:rFonts w:ascii="Arial" w:eastAsia="Times New Roman" w:hAnsi="Arial" w:cs="Arial"/>
+          <w:sz w:val="22"/>
+          <w:szCs w:val="22"/>
+          <w:shd w:val="clear" w:color="auto" w:fill="F2F2F2"/>
+        </w:rPr>
+        <w:t/>
+      </w:r>
+      <w:r>
+        <w:rPr>
+          <w:rFonts w:ascii="Arial" w:eastAsia="Times New Roman" w:hAnsi="Arial" w:cs="Arial"/>
+          <w:sz w:val="22"/>
+          <w:szCs w:val="22"/>
+          <w:shd w:val="clear" w:color="auto" w:fill="F2F2F2"/>
+        </w:rPr>
+        <w:t/>
+      </w:r>
+      <w:r>
+        <w:rPr>
+          <w:rFonts w:ascii="Arial" w:eastAsia="Times New Roman" w:hAnsi="Arial" w:cs="Arial"/>
+          <w:sz w:val="22"/>
+          <w:szCs w:val="22"/>
+          <w:shd w:val="clear" w:color="auto" w:fill="F2F2F2"/>
+        </w:rPr>
+        <w:t/>
+      </w:r>
+      <w:r>
+        <w:rPr>
+          <w:rFonts w:ascii="Arial" w:eastAsia="Times New Roman" w:hAnsi="Arial" w:cs="Arial"/>
+          <w:sz w:val="22"/>
+          <w:szCs w:val="22"/>
+          <w:shd w:val="clear" w:color="auto" w:fill="F2F2F2"/>
+        </w:rPr>
+        <w:t/>
+      </w:r>
+      <w:r>
+        <w:rPr>
+          <w:rFonts w:ascii="Lato" w:eastAsia="Times New Roman" w:hAnsi="Lato" w:cs="Times New Roman"/>
+          <w:color w:val="000000"/>
+          <w:sz w:val="27"/>
+          <w:szCs w:val="27"/>
+        </w:rPr>
+        <w:br/>
+      </w:r>
+      <w:r>
+        <w:rPr>
+          <w:rFonts w:ascii="Arial" w:eastAsia="Times New Roman" w:hAnsi="Arial" w:cs="Arial"/>
+          <w:sz w:val="22"/>
+          <w:szCs w:val="22"/>
+          <w:shd w:val="clear" w:color="auto" w:fill="F2F2F2"/>
+        </w:rPr>
+        <w:t>3DJH</w:t>
+      </w:r>
+      <w:r>
+        <w:rPr>
+          <w:rFonts w:ascii="Arial" w:eastAsia="Times New Roman" w:hAnsi="Arial" w:cs="Arial"/>
+          <w:sz w:val="22"/>
+          <w:szCs w:val="22"/>
+          <w:shd w:val="clear" w:color="auto" w:fill="F2F2F2"/>
+        </w:rPr>
+        <w:separator/>
+      </w:r>
+      <w:r>
+        <w:rPr>
+          <w:rFonts w:ascii="Arial" w:eastAsia="Times New Roman" w:hAnsi="Arial" w:cs="Arial"/>
+          <w:sz w:val="22"/>
+          <w:szCs w:val="22"/>
+          <w:shd w:val="clear" w:color="auto" w:fill="F2F2F2"/>
+        </w:rPr>
+        <w:t/>
+      </w:r>
+      <w:r>
+        <w:rPr>
+          <w:rFonts w:ascii="Arial" w:eastAsia="Times New Roman" w:hAnsi="Arial" w:cs="Arial"/>
+          <w:sz w:val="22"/>
+          <w:szCs w:val="22"/>
+          <w:shd w:val="clear" w:color="auto" w:fill="F2F2F2"/>
+        </w:rPr>
+        <w:separator/>
+        <w:t>RI</w:t>
+      </w:r>
+      <w:r>
+        <w:rPr>
+          <w:rFonts w:ascii="Arial" w:eastAsia="Times New Roman" w:hAnsi="Arial" w:cs="Arial"/>
+          <w:sz w:val="22"/>
+          <w:szCs w:val="22"/>
+          <w:shd w:val="clear" w:color="auto" w:fill="F2F2F2"/>
+        </w:rPr>
+        <w:separator/>
+      </w:r>
+      <w:r>
+        <w:rPr>
+          <w:rFonts w:ascii="Arial" w:eastAsia="Times New Roman" w:hAnsi="Arial" w:cs="Arial"/>
+          <w:sz w:val="22"/>
+          <w:szCs w:val="22"/>
+          <w:shd w:val="clear" w:color="auto" w:fill="F2F2F2"/>
+        </w:rPr>
+        <w:t/>
+      </w:r>
+      <w:r>
+        <w:rPr>
+          <w:rFonts w:ascii="Arial" w:eastAsia="Times New Roman" w:hAnsi="Arial" w:cs="Arial"/>
+          <w:sz w:val="22"/>
+          <w:szCs w:val="22"/>
+          <w:shd w:val="clear" w:color="auto" w:fill="F2F2F2"/>
+        </w:rPr>
+        <w:t/>
+      </w:r>
+      <w:r>
+        <w:rPr>
+          <w:rFonts w:ascii="Lato" w:eastAsia="Times New Roman" w:hAnsi="Lato" w:cs="Times New Roman"/>
+          <w:color w:val="000000"/>
+          <w:sz w:val="27"/>
+          <w:szCs w:val="27"/>
+        </w:rPr>
+        <w:br/>
+      </w:r>
+      <w:r>
+        <w:rPr>
+          <w:rFonts w:ascii="Arial" w:eastAsia="Times New Roman" w:hAnsi="Arial" w:cs="Arial"/>
+          <w:sz w:val="25"/>
+          <w:szCs w:val="25"/>
+          <w:shd w:val="clear" w:color="auto" w:fill="F2F2F2"/>
+        </w:rPr>
+        <w:t>Ă͘</w:t>
+      </w:r>
+      <w:r>
+        <w:rPr>
+          <w:rFonts w:ascii="Arial" w:eastAsia="Times New Roman" w:hAnsi="Arial" w:cs="Arial"/>
+          <w:sz w:val="25"/>
+          <w:szCs w:val="25"/>
+          <w:shd w:val="clear" w:color="auto" w:fill="F2F2F2"/>
+        </w:rPr>
+        <w:separator/>
+      </w:r>
+      <w:r>
+        <w:rPr>
+          <w:rFonts w:ascii="Arial" w:eastAsia="Times New Roman" w:hAnsi="Arial" w:cs="Arial"/>
+          <w:sz w:val="25"/>
+          <w:szCs w:val="25"/>
+          <w:shd w:val="clear" w:color="auto" w:fill="F2F2F2"/>
+        </w:rPr>
+        <w:continuationSeparator/>
+        <w:t>Ŷ</w:t>
+      </w:r>
+      <w:r>
+        <w:rPr>
+          <w:rFonts w:ascii="Arial" w:eastAsia="Times New Roman" w:hAnsi="Arial" w:cs="Arial"/>
+          <w:sz w:val="25"/>
+          <w:szCs w:val="25"/>
+          <w:shd w:val="clear" w:color="auto" w:fill="F2F2F2"/>
+        </w:rPr>
+        <w:separator/>
+      </w:r>
+      <w:proofErr w:type="spellStart"/>
+      <w:r>
+        <w:rPr>
+          <w:rFonts w:ascii="Arial" w:eastAsia="Times New Roman" w:hAnsi="Arial" w:cs="Arial"/>
+          <w:sz w:val="25"/>
+          <w:szCs w:val="25"/>
+          <w:shd w:val="clear" w:color="auto" w:fill="F2F2F2"/>
+        </w:rPr>
+        <w:t>ĂďƐƚƌĂĐƚ</w:t>
+      </w:r>
+      <w:proofErr w:type="spellEnd"/>
+      <w:r>
+        <w:rPr>
+          <w:rFonts w:ascii="Arial" w:eastAsia="Times New Roman" w:hAnsi="Arial" w:cs="Arial"/>
+          <w:sz w:val="25"/>
+          <w:szCs w:val="25"/>
+          <w:shd w:val="clear" w:color="auto" w:fill="F2F2F2"/>
+        </w:rPr>
+        <w:separator/>
+        <w:t>ŽĨ</w:t>
+      </w:r>
+      <w:r>
+        <w:rPr>
+          <w:rFonts w:ascii="Arial" w:eastAsia="Times New Roman" w:hAnsi="Arial" w:cs="Arial"/>
+          <w:sz w:val="25"/>
+          <w:szCs w:val="25"/>
+          <w:shd w:val="clear" w:color="auto" w:fill="F2F2F2"/>
+        </w:rPr>
+        <w:separator/>
+      </w:r>
+      <w:proofErr w:type="spellStart"/>
+      <w:r>
+        <w:rPr>
+          <w:rFonts w:ascii="Arial" w:eastAsia="Times New Roman" w:hAnsi="Arial" w:cs="Arial"/>
+          <w:sz w:val="25"/>
+          <w:szCs w:val="25"/>
+          <w:shd w:val="clear" w:color="auto" w:fill="F2F2F2"/>
+        </w:rPr>
+        <w:t>ƚŚĞ</w:t>
+      </w:r>
+      <w:proofErr w:type="spellEnd"/>
+      <w:r>
+        <w:rPr>
+          <w:rFonts w:ascii="Arial" w:eastAsia="Times New Roman" w:hAnsi="Arial" w:cs="Arial"/>
+          <w:sz w:val="25"/>
+          <w:szCs w:val="25"/>
+          <w:shd w:val="clear" w:color="auto" w:fill="F2F2F2"/>
+        </w:rPr>
+        <w:separator/>
+      </w:r>
+      <w:proofErr w:type="spellStart"/>
+      <w:r>
+        <w:rPr>
+          <w:rFonts w:ascii="Arial" w:eastAsia="Times New Roman" w:hAnsi="Arial" w:cs="Arial"/>
+          <w:sz w:val="25"/>
+          <w:szCs w:val="25"/>
+          <w:shd w:val="clear" w:color="auto" w:fill="F2F2F2"/>
+        </w:rPr>
+        <w:t>ƉƌĂĐƚŝĐƵŵ</w:t>
+      </w:r>
+      <w:proofErr w:type="spellEnd"/>
+      <w:r>
+        <w:rPr>
+          <w:rFonts w:ascii="Arial" w:eastAsia="Times New Roman" w:hAnsi="Arial" w:cs="Arial"/>
+          <w:sz w:val="25"/>
+          <w:szCs w:val="25"/>
+          <w:shd w:val="clear" w:color="auto" w:fill="F2F2F2"/>
+        </w:rPr>
+        <w:separator/>
+      </w:r>
+      <w:proofErr w:type="spellStart"/>
+      <w:r>
+        <w:rPr>
+          <w:rFonts w:ascii="Arial" w:eastAsia="Times New Roman" w:hAnsi="Arial" w:cs="Arial"/>
+          <w:sz w:val="25"/>
+          <w:szCs w:val="25"/>
+          <w:shd w:val="clear" w:color="auto" w:fill="F2F2F2"/>
+        </w:rPr>
+        <w:t>ĂĐƚŝǀŝƚŝĞƐ</w:t>
+      </w:r>
+      <w:proofErr w:type="spellEnd"/>
+      <w:r>
+        <w:rPr>
+          <w:rFonts w:ascii="Arial" w:eastAsia="Times New Roman" w:hAnsi="Arial" w:cs="Arial"/>
+          <w:sz w:val="25"/>
+          <w:szCs w:val="25"/>
+          <w:shd w:val="clear" w:color="auto" w:fill="F2F2F2"/>
+        </w:rPr>
+        <w:separator/>
+      </w:r>
+      <w:proofErr w:type="spellStart"/>
+      <w:r>
+        <w:rPr>
+          <w:rFonts w:ascii="Arial" w:eastAsia="Times New Roman" w:hAnsi="Arial" w:cs="Arial"/>
+          <w:sz w:val="25"/>
+          <w:szCs w:val="25"/>
+          <w:shd w:val="clear" w:color="auto" w:fill="F2F2F2"/>
+        </w:rPr>
+        <w:t>ďLJ</w:t>
+      </w:r>
+      <w:proofErr w:type="spellEnd"/>
+      <w:r>
+        <w:rPr>
+          <w:rFonts w:ascii="Arial" w:eastAsia="Times New Roman" w:hAnsi="Arial" w:cs="Arial"/>
+          <w:sz w:val="25"/>
+          <w:szCs w:val="25"/>
+          <w:shd w:val="clear" w:color="auto" w:fill="F2F2F2"/>
+        </w:rPr>
+        <w:separator/>
+        <w:t>^</w:t>
+      </w:r>
+      <w:proofErr w:type="spellStart"/>
+      <w:r>
+        <w:rPr>
+          <w:rFonts w:ascii="Arial" w:eastAsia="Times New Roman" w:hAnsi="Arial" w:cs="Arial"/>
+          <w:sz w:val="25"/>
+          <w:szCs w:val="25"/>
+          <w:shd w:val="clear" w:color="auto" w:fill="F2F2F2"/>
+        </w:rPr>
+        <w:t>ĞƉƚĞŵďĞƌ</w:t>
+      </w:r>
+      <w:proofErr w:type="spellEnd"/>
+      <w:r>
+        <w:rPr>
+          <w:rFonts w:ascii="Arial" w:eastAsia="Times New Roman" w:hAnsi="Arial" w:cs="Arial"/>
+          <w:sz w:val="25"/>
+          <w:szCs w:val="25"/>
+          <w:shd w:val="clear" w:color="auto" w:fill="F2F2F2"/>
+        </w:rPr>
+        <w:separator/>
+        <w:t>ϭ</w:t>
+      </w:r>
+      <w:r>
+        <w:rPr>
+          <w:rFonts w:ascii="Arial" w:eastAsia="Times New Roman" w:hAnsi="Arial" w:cs="Arial"/>
+          <w:sz w:val="25"/>
+          <w:szCs w:val="25"/>
+          <w:shd w:val="clear" w:color="auto" w:fill="F2F2F2"/>
+        </w:rPr>
+        <w:separator/>
+      </w:r>
+      <w:r>
+        <w:rPr>
+          <w:rFonts w:ascii="Lato" w:eastAsia="Times New Roman" w:hAnsi="Lato" w:cs="Times New Roman"/>
+          <w:color w:val="000000"/>
+          <w:sz w:val="27"/>
+          <w:szCs w:val="27"/>
+        </w:rPr>
+        <w:br/>
+      </w:r>
+      <w:r>
+        <w:rPr>
+          <w:rFonts w:ascii="Arial" w:eastAsia="Times New Roman" w:hAnsi="Arial" w:cs="Arial"/>
+          <w:sz w:val="25"/>
+          <w:szCs w:val="25"/>
+          <w:shd w:val="clear" w:color="auto" w:fill="F2F2F2"/>
+        </w:rPr>
+        <w:t>ď͘</w:t>
+      </w:r>
+      <w:r>
+        <w:rPr>
+          <w:rFonts w:ascii="Arial" w:eastAsia="Times New Roman" w:hAnsi="Arial" w:cs="Arial"/>
+          <w:sz w:val="25"/>
+          <w:szCs w:val="25"/>
+          <w:shd w:val="clear" w:color="auto" w:fill="F2F2F2"/>
+        </w:rPr>
+        <w:separator/>
+      </w:r>
+      <w:r>
+        <w:rPr>
+          <w:rFonts w:ascii="Arial" w:eastAsia="Times New Roman" w:hAnsi="Arial" w:cs="Arial"/>
+          <w:sz w:val="25"/>
+          <w:szCs w:val="25"/>
+          <w:shd w:val="clear" w:color="auto" w:fill="F2F2F2"/>
+        </w:rPr>
+        <w:continuationSeparator/>
+        <w:t>Ŷ</w:t>
+      </w:r>
+      <w:r>
+        <w:rPr>
+          <w:rFonts w:ascii="Arial" w:eastAsia="Times New Roman" w:hAnsi="Arial" w:cs="Arial"/>
+          <w:sz w:val="25"/>
+          <w:szCs w:val="25"/>
+          <w:shd w:val="clear" w:color="auto" w:fill="F2F2F2"/>
+        </w:rPr>
+        <w:separator/>
+      </w:r>
+      <w:proofErr w:type="spellStart"/>
+      <w:r>
+        <w:rPr>
+          <w:rFonts w:ascii="Arial" w:eastAsia="Times New Roman" w:hAnsi="Arial" w:cs="Arial"/>
+          <w:sz w:val="25"/>
+          <w:szCs w:val="25"/>
+          <w:shd w:val="clear" w:color="auto" w:fill="F2F2F2"/>
+        </w:rPr>
+        <w:t>ĞůĞĐƚƌŽŶŝĐ</w:t>
+      </w:r>
+      <w:proofErr w:type="spellEnd"/>
+      <w:r>
+        <w:rPr>
+          <w:rFonts w:ascii="Arial" w:eastAsia="Times New Roman" w:hAnsi="Arial" w:cs="Arial"/>
+          <w:sz w:val="25"/>
+          <w:szCs w:val="25"/>
+          <w:shd w:val="clear" w:color="auto" w:fill="F2F2F2"/>
+        </w:rPr>
+        <w:separator/>
+      </w:r>
+      <w:proofErr w:type="spellStart"/>
+      <w:r>
+        <w:rPr>
+          <w:rFonts w:ascii="Arial" w:eastAsia="Times New Roman" w:hAnsi="Arial" w:cs="Arial"/>
+          <w:sz w:val="25"/>
+          <w:szCs w:val="25"/>
+          <w:shd w:val="clear" w:color="auto" w:fill="F2F2F2"/>
+        </w:rPr>
+        <w:t>ƉŽƐƚĞƌ</w:t>
+      </w:r>
+      <w:proofErr w:type="spellEnd"/>
+      <w:r>
+        <w:rPr>
+          <w:rFonts w:ascii="Arial" w:eastAsia="Times New Roman" w:hAnsi="Arial" w:cs="Arial"/>
+          <w:sz w:val="25"/>
+          <w:szCs w:val="25"/>
+          <w:shd w:val="clear" w:color="auto" w:fill="F2F2F2"/>
+        </w:rPr>
+        <w:separator/>
+      </w:r>
+      <w:proofErr w:type="spellStart"/>
+      <w:r>
+        <w:rPr>
+          <w:rFonts w:ascii="Arial" w:eastAsia="Times New Roman" w:hAnsi="Arial" w:cs="Arial"/>
+          <w:sz w:val="25"/>
+          <w:szCs w:val="25"/>
+          <w:shd w:val="clear" w:color="auto" w:fill="F2F2F2"/>
+        </w:rPr>
+        <w:t>Žƌ</w:t>
+      </w:r>
+      <w:proofErr w:type="spellEnd"/>
+      <w:r>
+        <w:rPr>
+          <w:rFonts w:ascii="Arial" w:eastAsia="Times New Roman" w:hAnsi="Arial" w:cs="Arial"/>
+          <w:sz w:val="25"/>
+          <w:szCs w:val="25"/>
+          <w:shd w:val="clear" w:color="auto" w:fill="F2F2F2"/>
+        </w:rPr>
+        <w:separator/>
+      </w:r>
+      <w:proofErr w:type="spellStart"/>
+      <w:r>
+        <w:rPr>
+          <w:rFonts w:ascii="Arial" w:eastAsia="Times New Roman" w:hAnsi="Arial" w:cs="Arial"/>
+          <w:sz w:val="25"/>
+          <w:szCs w:val="25"/>
+          <w:shd w:val="clear" w:color="auto" w:fill="F2F2F2"/>
+        </w:rPr>
+        <w:t>ƐůŝĚĞƐ</w:t>
+      </w:r>
+      <w:proofErr w:type="spellEnd"/>
+      <w:r>
+        <w:rPr>
+          <w:rFonts w:ascii="Arial" w:eastAsia="Times New Roman" w:hAnsi="Arial" w:cs="Arial"/>
+          <w:sz w:val="25"/>
+          <w:szCs w:val="25"/>
+          <w:shd w:val="clear" w:color="auto" w:fill="F2F2F2"/>
+        </w:rPr>
+        <w:separator/>
+      </w:r>
+      <w:proofErr w:type="spellStart"/>
+      <w:r>
+        <w:rPr>
+          <w:rFonts w:ascii="Arial" w:eastAsia="Times New Roman" w:hAnsi="Arial" w:cs="Arial"/>
+          <w:sz w:val="25"/>
+          <w:szCs w:val="25"/>
+          <w:shd w:val="clear" w:color="auto" w:fill="F2F2F2"/>
+        </w:rPr>
+        <w:t>ĨŽƌ</w:t>
+      </w:r>
+      <w:proofErr w:type="spellEnd"/>
+      <w:r>
+        <w:rPr>
+          <w:rFonts w:ascii="Arial" w:eastAsia="Times New Roman" w:hAnsi="Arial" w:cs="Arial"/>
+          <w:sz w:val="25"/>
+          <w:szCs w:val="25"/>
+          <w:shd w:val="clear" w:color="auto" w:fill="F2F2F2"/>
+        </w:rPr>
+        <w:separator/>
+        <w:t>ĂŶ</w:t>
+      </w:r>
+      <w:r>
+        <w:rPr>
+          <w:rFonts w:ascii="Arial" w:eastAsia="Times New Roman" w:hAnsi="Arial" w:cs="Arial"/>
+          <w:sz w:val="25"/>
+          <w:szCs w:val="25"/>
+          <w:shd w:val="clear" w:color="auto" w:fill="F2F2F2"/>
+        </w:rPr>
+        <w:separator/>
+      </w:r>
+      <w:proofErr w:type="spellStart"/>
+      <w:r>
+        <w:rPr>
+          <w:rFonts w:ascii="Arial" w:eastAsia="Times New Roman" w:hAnsi="Arial" w:cs="Arial"/>
+          <w:sz w:val="25"/>
+          <w:szCs w:val="25"/>
+          <w:shd w:val="clear" w:color="auto" w:fill="F2F2F2"/>
+        </w:rPr>
+        <w:t>ŽƌĂů</w:t>
+      </w:r>
+      <w:proofErr w:type="spellEnd"/>
+      <w:r>
+        <w:rPr>
+          <w:rFonts w:ascii="Arial" w:eastAsia="Times New Roman" w:hAnsi="Arial" w:cs="Arial"/>
+          <w:sz w:val="25"/>
+          <w:szCs w:val="25"/>
+          <w:shd w:val="clear" w:color="auto" w:fill="F2F2F2"/>
+        </w:rPr>
+        <w:separator/>
+      </w:r>
+      <w:proofErr w:type="spellStart"/>
+      <w:r>
+        <w:rPr>
+          <w:rFonts w:ascii="Arial" w:eastAsia="Times New Roman" w:hAnsi="Arial" w:cs="Arial"/>
+          <w:sz w:val="25"/>
+          <w:szCs w:val="25"/>
+          <w:shd w:val="clear" w:color="auto" w:fill="F2F2F2"/>
+        </w:rPr>
+        <w:t>ƉƌĞƐĞŶƚĂƚŝŽŶ</w:t>
+      </w:r>
+      <w:proofErr w:type="spellEnd"/>
+      <w:r>
+        <w:rPr>
+          <w:rFonts w:ascii="Arial" w:eastAsia="Times New Roman" w:hAnsi="Arial" w:cs="Arial"/>
+          <w:sz w:val="25"/>
+          <w:szCs w:val="25"/>
+          <w:shd w:val="clear" w:color="auto" w:fill="F2F2F2"/>
+        </w:rPr>
+        <w:separator/>
+      </w:r>
+      <w:proofErr w:type="spellStart"/>
+      <w:r>
+        <w:rPr>
+          <w:rFonts w:ascii="Arial" w:eastAsia="Times New Roman" w:hAnsi="Arial" w:cs="Arial"/>
+          <w:sz w:val="25"/>
+          <w:szCs w:val="25"/>
+          <w:shd w:val="clear" w:color="auto" w:fill="F2F2F2"/>
+        </w:rPr>
+        <w:t>ĨŽƌ</w:t>
+      </w:r>
+      <w:proofErr w:type="spellEnd"/>
+      <w:r>
+        <w:rPr>
+          <w:rFonts w:ascii="Arial" w:eastAsia="Times New Roman" w:hAnsi="Arial" w:cs="Arial"/>
+          <w:sz w:val="25"/>
+          <w:szCs w:val="25"/>
+          <w:shd w:val="clear" w:color="auto" w:fill="F2F2F2"/>
+        </w:rPr>
+        <w:separator/>
+      </w:r>
+      <w:r>
+        <w:rPr>
+          <w:rFonts w:ascii="Arial" w:eastAsia="Times New Roman" w:hAnsi="Arial" w:cs="Arial"/>
+          <w:sz w:val="25"/>
+          <w:szCs w:val="25"/>
+          <w:shd w:val="clear" w:color="auto" w:fill="F2F2F2"/>
+        </w:rPr>
+        <w:t>W/</w:t>
+      </w:r>
+      <w:r>
+        <w:rPr>
+          <w:rFonts w:ascii="Arial" w:eastAsia="Times New Roman" w:hAnsi="Arial" w:cs="Arial"/>
+          <w:sz w:val="25"/>
+          <w:szCs w:val="25"/>
+          <w:shd w:val="clear" w:color="auto" w:fill="F2F2F2"/>
+        </w:rPr>
+        <w:separator/>
+      </w:r>
+      <w:proofErr w:type="spellStart"/>
+      <w:r>
+        <w:rPr>
+          <w:rFonts w:ascii="Arial" w:eastAsia="Times New Roman" w:hAnsi="Arial" w:cs="Arial"/>
+          <w:sz w:val="25"/>
+          <w:szCs w:val="25"/>
+          <w:shd w:val="clear" w:color="auto" w:fill="F2F2F2"/>
+        </w:rPr>
+        <w:t>DĂƐƚĞƌΖƐ</w:t>
+      </w:r>
+      <w:proofErr w:type="spellEnd"/>
+      <w:r>
+        <w:rPr>
+          <w:rFonts w:ascii="Arial" w:eastAsia="Times New Roman" w:hAnsi="Arial" w:cs="Arial"/>
+          <w:sz w:val="25"/>
+          <w:szCs w:val="25"/>
+          <w:shd w:val="clear" w:color="auto" w:fill="F2F2F2"/>
+        </w:rPr>
+        <w:separator/>
+        <w:t>^</w:t>
+      </w:r>
+      <w:proofErr w:type="spellStart"/>
+      <w:r>
+        <w:rPr>
+          <w:rFonts w:ascii="Arial" w:eastAsia="Times New Roman" w:hAnsi="Arial" w:cs="Arial"/>
+          <w:sz w:val="25"/>
+          <w:szCs w:val="25"/>
+          <w:shd w:val="clear" w:color="auto" w:fill="F2F2F2"/>
+        </w:rPr>
+        <w:t>ƚƵĚĞŶƚ</w:t>
+      </w:r>
+      <w:proofErr w:type="spellEnd"/>
+      <w:r>
+        <w:rPr>
+          <w:rFonts w:ascii="Arial" w:eastAsia="Times New Roman" w:hAnsi="Arial" w:cs="Arial"/>
+          <w:sz w:val="25"/>
+          <w:szCs w:val="25"/>
+          <w:shd w:val="clear" w:color="auto" w:fill="F2F2F2"/>
+        </w:rPr>
+        <w:separator/>
+      </w:r>
+      <w:r>
+        <w:rPr>
+          <w:rFonts w:ascii="Arial" w:eastAsia="Times New Roman" w:hAnsi="Arial" w:cs="Arial"/>
+          <w:sz w:val="25"/>
+          <w:szCs w:val="25"/>
+          <w:shd w:val="clear" w:color="auto" w:fill="F2F2F2"/>
+        </w:rPr>
+        <w:t>ĂLJ</w:t>
+      </w:r>
+      <w:r>
+        <w:rPr>
+          <w:rFonts w:ascii="Arial" w:eastAsia="Times New Roman" w:hAnsi="Arial" w:cs="Arial"/>
+          <w:sz w:val="25"/>
+          <w:szCs w:val="25"/>
+          <w:shd w:val="clear" w:color="auto" w:fill="F2F2F2"/>
+        </w:rPr>
+        <w:separator/>
+      </w:r>
+      <w:proofErr w:type="spellStart"/>
+      <w:r>
+        <w:rPr>
+          <w:rFonts w:ascii="Arial" w:eastAsia="Times New Roman" w:hAnsi="Arial" w:cs="Arial"/>
+          <w:sz w:val="25"/>
+          <w:szCs w:val="25"/>
+          <w:shd w:val="clear" w:color="auto" w:fill="F2F2F2"/>
+        </w:rPr>
+        <w:t>ďLJ</w:t>
+      </w:r>
+      <w:proofErr w:type="spellEnd"/>
+      <w:r>
+        <w:rPr>
+          <w:rFonts w:ascii="Arial" w:eastAsia="Times New Roman" w:hAnsi="Arial" w:cs="Arial"/>
+          <w:sz w:val="25"/>
+          <w:szCs w:val="25"/>
+          <w:shd w:val="clear" w:color="auto" w:fill="F2F2F2"/>
+        </w:rPr>
+        <w:separator/>
+        <w:t>^</w:t>
+      </w:r>
+      <w:proofErr w:type="spellStart"/>
+      <w:r>
+        <w:rPr>
+          <w:rFonts w:ascii="Arial" w:eastAsia="Times New Roman" w:hAnsi="Arial" w:cs="Arial"/>
+          <w:sz w:val="25"/>
+          <w:szCs w:val="25"/>
+          <w:shd w:val="clear" w:color="auto" w:fill="F2F2F2"/>
+        </w:rPr>
+        <w:t>ĞƉƚĞŵďĞƌ</w:t>
+      </w:r>
+      <w:proofErr w:type="spellEnd"/>
+      <w:r>
+        <w:rPr>
+          <w:rFonts w:ascii="Arial" w:eastAsia="Times New Roman" w:hAnsi="Arial" w:cs="Arial"/>
+          <w:sz w:val="25"/>
+          <w:szCs w:val="25"/>
+          <w:shd w:val="clear" w:color="auto" w:fill="F2F2F2"/>
+        </w:rPr>
+        <w:separator/>
+      </w:r>
+      <w:proofErr w:type="spellStart"/>
+      <w:r>
+        <w:rPr>
+          <w:rFonts w:ascii="Arial" w:eastAsia="Times New Roman" w:hAnsi="Arial" w:cs="Arial"/>
+          <w:sz w:val="25"/>
+          <w:szCs w:val="25"/>
+          <w:shd w:val="clear" w:color="auto" w:fill="F2F2F2"/>
+        </w:rPr>
+        <w:t>ϯϬ</w:t>
+      </w:r>
+      <w:proofErr w:type="spellEnd"/>
+      <w:r>
+        <w:rPr>
+          <w:rFonts w:ascii="Arial" w:eastAsia="Times New Roman" w:hAnsi="Arial" w:cs="Arial"/>
+          <w:sz w:val="25"/>
+          <w:szCs w:val="25"/>
+          <w:shd w:val="clear" w:color="auto" w:fill="F2F2F2"/>
+        </w:rPr>
+        <w:separator/>
+      </w:r>
+      <w:r>
+        <w:rPr>
+          <w:rFonts w:ascii="Lato" w:eastAsia="Times New Roman" w:hAnsi="Lato" w:cs="Times New Roman"/>
+          <w:color w:val="000000"/>
+          <w:sz w:val="27"/>
+          <w:szCs w:val="27"/>
+        </w:rPr>
+        <w:br/>
+      </w:r>
+      <w:r>
+        <w:rPr>
+          <w:rFonts w:ascii="Arial" w:eastAsia="Times New Roman" w:hAnsi="Arial" w:cs="Arial"/>
+          <w:sz w:val="25"/>
+          <w:szCs w:val="25"/>
+          <w:shd w:val="clear" w:color="auto" w:fill="F2F2F2"/>
+        </w:rPr>
+        <w:t>Đ͘</w:t>
+      </w:r>
+      <w:r>
+        <w:rPr>
+          <w:rFonts w:ascii="Arial" w:eastAsia="Times New Roman" w:hAnsi="Arial" w:cs="Arial"/>
+          <w:sz w:val="25"/>
+          <w:szCs w:val="25"/>
+          <w:shd w:val="clear" w:color="auto" w:fill="F2F2F2"/>
+        </w:rPr>
+        <w:separator/>
+      </w:r>
+      <w:proofErr w:type="spellStart"/>
+      <w:r>
+        <w:rPr>
+          <w:rFonts w:ascii="Arial" w:eastAsia="Times New Roman" w:hAnsi="Arial" w:cs="Arial"/>
+          <w:sz w:val="25"/>
+          <w:szCs w:val="25"/>
+          <w:shd w:val="clear" w:color="auto" w:fill="F2F2F2"/>
+        </w:rPr>
+        <w:t>WĂƌƚŝĐŝƉĂƚĞ</w:t>
+      </w:r>
+      <w:proofErr w:type="spellEnd"/>
+      <w:r>
+        <w:rPr>
+          <w:rFonts w:ascii="Arial" w:eastAsia="Times New Roman" w:hAnsi="Arial" w:cs="Arial"/>
+          <w:sz w:val="25"/>
+          <w:szCs w:val="25"/>
+          <w:shd w:val="clear" w:color="auto" w:fill="F2F2F2"/>
+        </w:rPr>
+        <w:separator/>
+      </w:r>
+      <w:proofErr w:type="spellStart"/>
+      <w:r>
+        <w:rPr>
+          <w:rFonts w:ascii="Arial" w:eastAsia="Times New Roman" w:hAnsi="Arial" w:cs="Arial"/>
+          <w:sz w:val="25"/>
+          <w:szCs w:val="25"/>
+          <w:shd w:val="clear" w:color="auto" w:fill="F2F2F2"/>
+        </w:rPr>
+        <w:t>ŝŶ</w:t>
+      </w:r>
+      <w:proofErr w:type="spellEnd"/>
+      <w:r>
+        <w:rPr>
+          <w:rFonts w:ascii="Arial" w:eastAsia="Times New Roman" w:hAnsi="Arial" w:cs="Arial"/>
+          <w:sz w:val="25"/>
+          <w:szCs w:val="25"/>
+          <w:shd w:val="clear" w:color="auto" w:fill="F2F2F2"/>
+        </w:rPr>
+        <w:separator/>
+      </w:r>
+      <w:r>
+        <w:rPr>
+          <w:rFonts w:ascii="Arial" w:eastAsia="Times New Roman" w:hAnsi="Arial" w:cs="Arial"/>
+          <w:sz w:val="25"/>
+          <w:szCs w:val="25"/>
+          <w:shd w:val="clear" w:color="auto" w:fill="F2F2F2"/>
+        </w:rPr>
+        <w:t>W/</w:t>
+      </w:r>
+      <w:r>
+        <w:rPr>
+          <w:rFonts w:ascii="Arial" w:eastAsia="Times New Roman" w:hAnsi="Arial" w:cs="Arial"/>
+          <w:sz w:val="25"/>
+          <w:szCs w:val="25"/>
+          <w:shd w:val="clear" w:color="auto" w:fill="F2F2F2"/>
+        </w:rPr>
+        <w:separator/>
+      </w:r>
+      <w:proofErr w:type="spellStart"/>
+      <w:r>
+        <w:rPr>
+          <w:rFonts w:ascii="Arial" w:eastAsia="Times New Roman" w:hAnsi="Arial" w:cs="Arial"/>
+          <w:sz w:val="25"/>
+          <w:szCs w:val="25"/>
+          <w:shd w:val="clear" w:color="auto" w:fill="F2F2F2"/>
+        </w:rPr>
+        <w:t>DĂƐƚĞƌΖƐ</w:t>
+      </w:r>
+      <w:proofErr w:type="spellEnd"/>
+      <w:r>
+        <w:rPr>
+          <w:rFonts w:ascii="Arial" w:eastAsia="Times New Roman" w:hAnsi="Arial" w:cs="Arial"/>
+          <w:sz w:val="25"/>
+          <w:szCs w:val="25"/>
+          <w:shd w:val="clear" w:color="auto" w:fill="F2F2F2"/>
+        </w:rPr>
+        <w:separator/>
+      </w:r>
+      <w:proofErr w:type="spellStart"/>
+      <w:r>
+        <w:rPr>
+          <w:rFonts w:ascii="Arial" w:eastAsia="Times New Roman" w:hAnsi="Arial" w:cs="Arial"/>
+          <w:sz w:val="25"/>
+          <w:szCs w:val="25"/>
+          <w:shd w:val="clear" w:color="auto" w:fill="F2F2F2"/>
+        </w:rPr>
+        <w:t>ƐƚƵĚĞŶƚ</w:t>
+      </w:r>
+      <w:proofErr w:type="spellEnd"/>
+      <w:r>
+        <w:rPr>
+          <w:rFonts w:ascii="Arial" w:eastAsia="Times New Roman" w:hAnsi="Arial" w:cs="Arial"/>
+          <w:sz w:val="25"/>
+          <w:szCs w:val="25"/>
+          <w:shd w:val="clear" w:color="auto" w:fill="F2F2F2"/>
+        </w:rPr>
+        <w:separator/>
+      </w:r>
+      <w:r>
+        <w:rPr>
+          <w:rFonts w:ascii="Arial" w:eastAsia="Times New Roman" w:hAnsi="Arial" w:cs="Arial"/>
+          <w:sz w:val="25"/>
+          <w:szCs w:val="25"/>
+          <w:shd w:val="clear" w:color="auto" w:fill="F2F2F2"/>
+        </w:rPr>
+        <w:t>ĂLJ</w:t>
+      </w:r>
+      <w:r>
+        <w:rPr>
+          <w:rFonts w:ascii="Arial" w:eastAsia="Times New Roman" w:hAnsi="Arial" w:cs="Arial"/>
+          <w:sz w:val="25"/>
+          <w:szCs w:val="25"/>
+          <w:shd w:val="clear" w:color="auto" w:fill="F2F2F2"/>
+        </w:rPr>
+        <w:separator/>
+        <w:t>ŽŶ</w:t>
+      </w:r>
+      <w:r>
+        <w:rPr>
+          <w:rFonts w:ascii="Arial" w:eastAsia="Times New Roman" w:hAnsi="Arial" w:cs="Arial"/>
+          <w:sz w:val="25"/>
+          <w:szCs w:val="25"/>
+          <w:shd w:val="clear" w:color="auto" w:fill="F2F2F2"/>
+        </w:rPr>
+        <w:separator/>
+      </w:r>
+      <w:proofErr w:type="spellStart"/>
+      <w:r>
+        <w:rPr>
+          <w:rFonts w:ascii="Arial" w:eastAsia="Times New Roman" w:hAnsi="Arial" w:cs="Arial"/>
+          <w:sz w:val="25"/>
+          <w:szCs w:val="25"/>
+          <w:shd w:val="clear" w:color="auto" w:fill="F2F2F2"/>
+        </w:rPr>
+        <w:t>KĐƚŽďĞƌ</w:t>
+      </w:r>
+      <w:proofErr w:type="spellEnd"/>
+      <w:r>
+        <w:rPr>
+          <w:rFonts w:ascii="Arial" w:eastAsia="Times New Roman" w:hAnsi="Arial" w:cs="Arial"/>
+          <w:sz w:val="25"/>
+          <w:szCs w:val="25"/>
+          <w:shd w:val="clear" w:color="auto" w:fill="F2F2F2"/>
+        </w:rPr>
+        <w:separator/>
+        <w:t>ϮϬ</w:t>
+      </w:r>
+      <w:r>
+        <w:rPr>
+          <w:rFonts w:ascii="Arial" w:eastAsia="Times New Roman" w:hAnsi="Arial" w:cs="Arial"/>
+          <w:sz w:val="25"/>
+          <w:szCs w:val="25"/>
+          <w:shd w:val="clear" w:color="auto" w:fill="F2F2F2"/>
+        </w:rPr>
+        <w:separator/>
+        <w:t>;</w:t>
+      </w:r>
+      <w:proofErr w:type="spellStart"/>
+      <w:r>
+        <w:rPr>
+          <w:rFonts w:ascii="Arial" w:eastAsia="Times New Roman" w:hAnsi="Arial" w:cs="Arial"/>
+          <w:sz w:val="25"/>
+          <w:szCs w:val="25"/>
+          <w:shd w:val="clear" w:color="auto" w:fill="F2F2F2"/>
+        </w:rPr>
+        <w:t>ĂƚƚĞŶĚĂŶĐĞ</w:t>
+      </w:r>
+      <w:proofErr w:type="spellEnd"/>
+      <w:r>
+        <w:rPr>
+          <w:rFonts w:ascii="Arial" w:eastAsia="Times New Roman" w:hAnsi="Arial" w:cs="Arial"/>
+          <w:sz w:val="25"/>
+          <w:szCs w:val="25"/>
+          <w:shd w:val="clear" w:color="auto" w:fill="F2F2F2"/>
+        </w:rPr>
+        <w:separator/>
+        <w:t>ĐĂŶ</w:t>
+      </w:r>
+      <w:r>
+        <w:rPr>
+          <w:rFonts w:ascii="Arial" w:eastAsia="Times New Roman" w:hAnsi="Arial" w:cs="Arial"/>
+          <w:sz w:val="25"/>
+          <w:szCs w:val="25"/>
+          <w:shd w:val="clear" w:color="auto" w:fill="F2F2F2"/>
+        </w:rPr>
+        <w:separator/>
+      </w:r>
+      <w:proofErr w:type="spellStart"/>
+      <w:r>
+        <w:rPr>
+          <w:rFonts w:ascii="Arial" w:eastAsia="Times New Roman" w:hAnsi="Arial" w:cs="Arial"/>
+          <w:sz w:val="25"/>
+          <w:szCs w:val="25"/>
+          <w:shd w:val="clear" w:color="auto" w:fill="F2F2F2"/>
+        </w:rPr>
+        <w:t>ďĞ</w:t>
+      </w:r>
+      <w:proofErr w:type="spellEnd"/>
+      <w:r>
+        <w:rPr>
+          <w:rFonts w:ascii="Arial" w:eastAsia="Times New Roman" w:hAnsi="Arial" w:cs="Arial"/>
+          <w:sz w:val="25"/>
+          <w:szCs w:val="25"/>
+          <w:shd w:val="clear" w:color="auto" w:fill="F2F2F2"/>
+        </w:rPr>
+        <w:separator/>
+      </w:r>
+      <w:proofErr w:type="spellStart"/>
+      <w:r>
+        <w:rPr>
+          <w:rFonts w:ascii="Arial" w:eastAsia="Times New Roman" w:hAnsi="Arial" w:cs="Arial"/>
+          <w:sz w:val="25"/>
+          <w:szCs w:val="25"/>
+          <w:shd w:val="clear" w:color="auto" w:fill="F2F2F2"/>
+        </w:rPr>
+        <w:t>ĞdžĐƵƐĞĚ</w:t>
+      </w:r>
+      <w:proofErr w:type="spellEnd"/>
+      <w:r>
+        <w:rPr>
+          <w:rFonts w:ascii="Arial" w:eastAsia="Times New Roman" w:hAnsi="Arial" w:cs="Arial"/>
+          <w:sz w:val="25"/>
+          <w:szCs w:val="25"/>
+          <w:shd w:val="clear" w:color="auto" w:fill="F2F2F2"/>
+        </w:rPr>
+        <w:separator/>
+      </w:r>
+      <w:proofErr w:type="spellStart"/>
+      <w:r>
+        <w:rPr>
+          <w:rFonts w:ascii="Arial" w:eastAsia="Times New Roman" w:hAnsi="Arial" w:cs="Arial"/>
+          <w:sz w:val="25"/>
+          <w:szCs w:val="25"/>
+          <w:shd w:val="clear" w:color="auto" w:fill="F2F2F2"/>
+        </w:rPr>
+        <w:t>ĨŽƌ</w:t>
+      </w:r>
+      <w:proofErr w:type="spellEnd"/>
+      <w:r>
+        <w:rPr>
+          <w:rFonts w:ascii="Arial" w:eastAsia="Times New Roman" w:hAnsi="Arial" w:cs="Arial"/>
+          <w:sz w:val="25"/>
+          <w:szCs w:val="25"/>
+          <w:shd w:val="clear" w:color="auto" w:fill="F2F2F2"/>
+        </w:rPr>
+        <w:separator/>
+      </w:r>
+      <w:proofErr w:type="spellStart"/>
+      <w:r>
+        <w:rPr>
+          <w:rFonts w:ascii="Arial" w:eastAsia="Times New Roman" w:hAnsi="Arial" w:cs="Arial"/>
+          <w:sz w:val="25"/>
+          <w:szCs w:val="25"/>
+          <w:shd w:val="clear" w:color="auto" w:fill="F2F2F2"/>
+        </w:rPr>
+        <w:t>ƐƚƵĚĞŶƚƐ</w:t>
+      </w:r>
+      <w:proofErr w:type="spellEnd"/>
+      <w:r>
+        <w:rPr>
+          <w:rFonts w:ascii="Arial" w:eastAsia="Times New Roman" w:hAnsi="Arial" w:cs="Arial"/>
+          <w:sz w:val="25"/>
+          <w:szCs w:val="25"/>
+          <w:shd w:val="clear" w:color="auto" w:fill="F2F2F2"/>
+        </w:rPr>
+        <w:separator/>
+      </w:r>
+      <w:proofErr w:type="spellStart"/>
+      <w:r>
+        <w:rPr>
+          <w:rFonts w:ascii="Arial" w:eastAsia="Times New Roman" w:hAnsi="Arial" w:cs="Arial"/>
+          <w:sz w:val="25"/>
+          <w:szCs w:val="25"/>
+          <w:shd w:val="clear" w:color="auto" w:fill="F2F2F2"/>
+        </w:rPr>
+        <w:t>ǁŝƚŚ</w:t>
+      </w:r>
+      <w:proofErr w:type="spellEnd"/>
+      <w:r>
+        <w:rPr>
+          <w:rFonts w:ascii="Arial" w:eastAsia="Times New Roman" w:hAnsi="Arial" w:cs="Arial"/>
+          <w:sz w:val="25"/>
+          <w:szCs w:val="25"/>
+          <w:shd w:val="clear" w:color="auto" w:fill="F2F2F2"/>
+        </w:rPr>
+        <w:separator/>
+      </w:r>
+      <w:r>
+        <w:rPr>
+          <w:rFonts w:ascii="Lato" w:eastAsia="Times New Roman" w:hAnsi="Lato" w:cs="Times New Roman"/>
+          <w:color w:val="000000"/>
+          <w:sz w:val="27"/>
+          <w:szCs w:val="27"/>
+        </w:rPr>
+        <w:br/>
+      </w:r>
+      <w:proofErr w:type="spellStart"/>
+      <w:r>
+        <w:rPr>
+          <w:rFonts w:ascii="Arial" w:eastAsia="Times New Roman" w:hAnsi="Arial" w:cs="Arial"/>
+          <w:sz w:val="25"/>
+          <w:szCs w:val="25"/>
+          <w:shd w:val="clear" w:color="auto" w:fill="F2F2F2"/>
+        </w:rPr>
+        <w:t>ƌĞůŝŐŝŽƵƐ</w:t>
+      </w:r>
+      <w:proofErr w:type="spellEnd"/>
+      <w:r>
+        <w:rPr>
+          <w:rFonts w:ascii="Arial" w:eastAsia="Times New Roman" w:hAnsi="Arial" w:cs="Arial"/>
+          <w:sz w:val="25"/>
+          <w:szCs w:val="25"/>
+          <w:shd w:val="clear" w:color="auto" w:fill="F2F2F2"/>
+        </w:rPr>
+        <w:separator/>
+      </w:r>
+      <w:proofErr w:type="spellStart"/>
+      <w:r>
+        <w:rPr>
+          <w:rFonts w:ascii="Arial" w:eastAsia="Times New Roman" w:hAnsi="Arial" w:cs="Arial"/>
+          <w:sz w:val="25"/>
+          <w:szCs w:val="25"/>
+          <w:shd w:val="clear" w:color="auto" w:fill="F2F2F2"/>
+        </w:rPr>
+        <w:t>ĐŽŶĨůŝĐƚƐ</w:t>
+      </w:r>
+      <w:proofErr w:type="spellEnd"/>
+      <w:r>
+        <w:rPr>
+          <w:rFonts w:ascii="Arial" w:eastAsia="Times New Roman" w:hAnsi="Arial" w:cs="Arial"/>
+          <w:sz w:val="25"/>
+          <w:szCs w:val="25"/>
+          <w:shd w:val="clear" w:color="auto" w:fill="F2F2F2"/>
+        </w:rPr>
+        <w:separator/>
+      </w:r>
+      <w:proofErr w:type="spellStart"/>
+      <w:r>
+        <w:rPr>
+          <w:rFonts w:ascii="Arial" w:eastAsia="Times New Roman" w:hAnsi="Arial" w:cs="Arial"/>
+          <w:sz w:val="25"/>
+          <w:szCs w:val="25"/>
+          <w:shd w:val="clear" w:color="auto" w:fill="F2F2F2"/>
+        </w:rPr>
+        <w:t>Žƌ</w:t>
+      </w:r>
+      <w:proofErr w:type="spellEnd"/>
+      <w:r>
+        <w:rPr>
+          <w:rFonts w:ascii="Arial" w:eastAsia="Times New Roman" w:hAnsi="Arial" w:cs="Arial"/>
+          <w:sz w:val="25"/>
+          <w:szCs w:val="25"/>
+          <w:shd w:val="clear" w:color="auto" w:fill="F2F2F2"/>
+        </w:rPr>
+        <w:separator/>
+      </w:r>
+      <w:proofErr w:type="spellStart"/>
+      <w:r>
+        <w:rPr>
+          <w:rFonts w:ascii="Arial" w:eastAsia="Times New Roman" w:hAnsi="Arial" w:cs="Arial"/>
+          <w:sz w:val="25"/>
+          <w:szCs w:val="25"/>
+          <w:shd w:val="clear" w:color="auto" w:fill="F2F2F2"/>
+        </w:rPr>
+        <w:t>ŽƚŚĞƌ</w:t>
+      </w:r>
+      <w:proofErr w:type="spellEnd"/>
+      <w:r>
+        <w:rPr>
+          <w:rFonts w:ascii="Arial" w:eastAsia="Times New Roman" w:hAnsi="Arial" w:cs="Arial"/>
+          <w:sz w:val="25"/>
+          <w:szCs w:val="25"/>
+          <w:shd w:val="clear" w:color="auto" w:fill="F2F2F2"/>
+        </w:rPr>
+        <w:separator/>
+        <w:t>ŶĞĞĚƐ</w:t>
+      </w:r>
+      <w:r>
+        <w:rPr>
+          <w:rFonts w:ascii="Arial" w:eastAsia="Times New Roman" w:hAnsi="Arial" w:cs="Arial"/>
+          <w:sz w:val="25"/>
+          <w:szCs w:val="25"/>
+          <w:shd w:val="clear" w:color="auto" w:fill="F2F2F2"/>
+        </w:rPr>
+        <w:separator/>
+        <w:t>ĂƐ</w:t>
+      </w:r>
+      <w:r>
+        <w:rPr>
+          <w:rFonts w:ascii="Arial" w:eastAsia="Times New Roman" w:hAnsi="Arial" w:cs="Arial"/>
+          <w:sz w:val="25"/>
+          <w:szCs w:val="25"/>
+          <w:shd w:val="clear" w:color="auto" w:fill="F2F2F2"/>
+        </w:rPr>
+        <w:separator/>
+      </w:r>
+      <w:proofErr w:type="spellStart"/>
+      <w:r>
+        <w:rPr>
+          <w:rFonts w:ascii="Arial" w:eastAsia="Times New Roman" w:hAnsi="Arial" w:cs="Arial"/>
+          <w:sz w:val="25"/>
+          <w:szCs w:val="25"/>
+          <w:shd w:val="clear" w:color="auto" w:fill="F2F2F2"/>
+        </w:rPr>
+        <w:t>ůŽŶŐ</w:t>
+      </w:r>
+      <w:proofErr w:type="spellEnd"/>
+      <w:r>
+        <w:rPr>
+          <w:rFonts w:ascii="Arial" w:eastAsia="Times New Roman" w:hAnsi="Arial" w:cs="Arial"/>
+          <w:sz w:val="25"/>
+          <w:szCs w:val="25"/>
+          <w:shd w:val="clear" w:color="auto" w:fill="F2F2F2"/>
+        </w:rPr>
+        <w:separator/>
+        <w:t>ĂƐ</w:t>
+      </w:r>
+      <w:r>
+        <w:rPr>
+          <w:rFonts w:ascii="Arial" w:eastAsia="Times New Roman" w:hAnsi="Arial" w:cs="Arial"/>
+          <w:sz w:val="25"/>
+          <w:szCs w:val="25"/>
+          <w:shd w:val="clear" w:color="auto" w:fill="F2F2F2"/>
+        </w:rPr>
+        <w:separator/>
+      </w:r>
+      <w:proofErr w:type="spellStart"/>
+      <w:r>
+        <w:rPr>
+          <w:rFonts w:ascii="Arial" w:eastAsia="Times New Roman" w:hAnsi="Arial" w:cs="Arial"/>
+          <w:sz w:val="25"/>
+          <w:szCs w:val="25"/>
+          <w:shd w:val="clear" w:color="auto" w:fill="F2F2F2"/>
+        </w:rPr>
+        <w:t>ƚŚĞLJ</w:t>
+      </w:r>
+      <w:proofErr w:type="spellEnd"/>
+      <w:r>
+        <w:rPr>
+          <w:rFonts w:ascii="Arial" w:eastAsia="Times New Roman" w:hAnsi="Arial" w:cs="Arial"/>
+          <w:sz w:val="25"/>
+          <w:szCs w:val="25"/>
+          <w:shd w:val="clear" w:color="auto" w:fill="F2F2F2"/>
+        </w:rPr>
+        <w:separator/>
+      </w:r>
+      <w:proofErr w:type="spellStart"/>
+      <w:r>
+        <w:rPr>
+          <w:rFonts w:ascii="Arial" w:eastAsia="Times New Roman" w:hAnsi="Arial" w:cs="Arial"/>
+          <w:sz w:val="25"/>
+          <w:szCs w:val="25"/>
+          <w:shd w:val="clear" w:color="auto" w:fill="F2F2F2"/>
+        </w:rPr>
+        <w:t>ƉƌĞƉĂƌĞ</w:t>
+      </w:r>
+      <w:proofErr w:type="spellEnd"/>
+      <w:r>
+        <w:rPr>
+          <w:rFonts w:ascii="Arial" w:eastAsia="Times New Roman" w:hAnsi="Arial" w:cs="Arial"/>
+          <w:sz w:val="25"/>
+          <w:szCs w:val="25"/>
+          <w:shd w:val="clear" w:color="auto" w:fill="F2F2F2"/>
+        </w:rPr>
+        <w:separator/>
+        <w:t>ĂŶĚ</w:t>
+      </w:r>
+      <w:r>
+        <w:rPr>
+          <w:rFonts w:ascii="Arial" w:eastAsia="Times New Roman" w:hAnsi="Arial" w:cs="Arial"/>
+          <w:sz w:val="25"/>
+          <w:szCs w:val="25"/>
+          <w:shd w:val="clear" w:color="auto" w:fill="F2F2F2"/>
+        </w:rPr>
+        <w:separator/>
+      </w:r>
+      <w:proofErr w:type="spellStart"/>
+      <w:r>
+        <w:rPr>
+          <w:rFonts w:ascii="Arial" w:eastAsia="Times New Roman" w:hAnsi="Arial" w:cs="Arial"/>
+          <w:sz w:val="25"/>
+          <w:szCs w:val="25"/>
+          <w:shd w:val="clear" w:color="auto" w:fill="F2F2F2"/>
+        </w:rPr>
+        <w:t>ƐƵďŵŝƚ</w:t>
+      </w:r>
+      <w:proofErr w:type="spellEnd"/>
+      <w:r>
+        <w:rPr>
+          <w:rFonts w:ascii="Arial" w:eastAsia="Times New Roman" w:hAnsi="Arial" w:cs="Arial"/>
+          <w:sz w:val="25"/>
+          <w:szCs w:val="25"/>
+          <w:shd w:val="clear" w:color="auto" w:fill="F2F2F2"/>
+        </w:rPr>
+        <w:separator/>
+        <w:t>Ă</w:t>
+      </w:r>
+      <w:r>
+        <w:rPr>
+          <w:rFonts w:ascii="Arial" w:eastAsia="Times New Roman" w:hAnsi="Arial" w:cs="Arial"/>
+          <w:sz w:val="25"/>
+          <w:szCs w:val="25"/>
+          <w:shd w:val="clear" w:color="auto" w:fill="F2F2F2"/>
+        </w:rPr>
+        <w:separator/>
+      </w:r>
+      <w:proofErr w:type="spellStart"/>
+      <w:r>
+        <w:rPr>
+          <w:rFonts w:ascii="Arial" w:eastAsia="Times New Roman" w:hAnsi="Arial" w:cs="Arial"/>
+          <w:sz w:val="25"/>
+          <w:szCs w:val="25"/>
+          <w:shd w:val="clear" w:color="auto" w:fill="F2F2F2"/>
+        </w:rPr>
+        <w:t>ƉŽƐƚĞƌ</w:t>
+      </w:r>
+      <w:proofErr w:type="spellEnd"/>
+      <w:r>
+        <w:rPr>
+          <w:rFonts w:ascii="Arial" w:eastAsia="Times New Roman" w:hAnsi="Arial" w:cs="Arial"/>
+          <w:sz w:val="25"/>
+          <w:szCs w:val="25"/>
+          <w:shd w:val="clear" w:color="auto" w:fill="F2F2F2"/>
+        </w:rPr>
+        <w:separator/>
+      </w:r>
+      <w:proofErr w:type="spellStart"/>
+      <w:r>
+        <w:rPr>
+          <w:rFonts w:ascii="Arial" w:eastAsia="Times New Roman" w:hAnsi="Arial" w:cs="Arial"/>
+          <w:sz w:val="25"/>
+          <w:szCs w:val="25"/>
+          <w:shd w:val="clear" w:color="auto" w:fill="F2F2F2"/>
+        </w:rPr>
+        <w:t>ŝŶ</w:t>
+      </w:r>
+      <w:proofErr w:type="spellEnd"/>
+      <w:r>
+        <w:rPr>
+          <w:rFonts w:ascii="Arial" w:eastAsia="Times New Roman" w:hAnsi="Arial" w:cs="Arial"/>
+          <w:sz w:val="25"/>
+          <w:szCs w:val="25"/>
+          <w:shd w:val="clear" w:color="auto" w:fill="F2F2F2"/>
+        </w:rPr>
+        <w:separator/>
+      </w:r>
+      <w:proofErr w:type="spellStart"/>
+      <w:r>
+        <w:rPr>
+          <w:rFonts w:ascii="Arial" w:eastAsia="Times New Roman" w:hAnsi="Arial" w:cs="Arial"/>
+          <w:sz w:val="25"/>
+          <w:szCs w:val="25"/>
+          <w:shd w:val="clear" w:color="auto" w:fill="F2F2F2"/>
+        </w:rPr>
+        <w:t>ĂĚǀĂŶĐĞ</w:t>
+      </w:r>
+      <w:proofErr w:type="spellEnd"/>
+      <w:r>
+        <w:rPr>
+          <w:rFonts w:ascii="Calibri" w:eastAsia="Times New Roman" w:hAnsi="Calibri" w:cs="Calibri"/>
+          <w:sz w:val="25"/>
+          <w:szCs w:val="25"/>
+          <w:shd w:val="clear" w:color="auto" w:fill="F2F2F2"/>
+        </w:rPr>
+        <w:t>Ϳ</w:t>
+      </w:r>
+      <w:r>
+        <w:rPr>
+          <w:rFonts w:ascii="Arial" w:eastAsia="Times New Roman" w:hAnsi="Arial" w:cs="Arial"/>
+          <w:sz w:val="25"/>
+          <w:szCs w:val="25"/>
+          <w:shd w:val="clear" w:color="auto" w:fill="F2F2F2"/>
+        </w:rPr>
+        <w:separator/>
+      </w:r>
+      <w:r>
+        <w:rPr>
+          <w:rFonts w:ascii="Lato" w:eastAsia="Times New Roman" w:hAnsi="Lato" w:cs="Times New Roman"/>
+          <w:color w:val="000000"/>
+          <w:sz w:val="27"/>
+          <w:szCs w:val="27"/>
+        </w:rPr>
+        <w:br/>
+      </w:r>
+      <w:r>
+        <w:rPr>
+          <w:rFonts w:ascii="Arial" w:eastAsia="Times New Roman" w:hAnsi="Arial" w:cs="Arial"/>
+          <w:sz w:val="25"/>
+          <w:szCs w:val="25"/>
+          <w:shd w:val="clear" w:color="auto" w:fill="F2F2F2"/>
+        </w:rPr>
+        <w:t>Ě͘</w:t>
+      </w:r>
+      <w:r>
+        <w:rPr>
+          <w:rFonts w:ascii="Arial" w:eastAsia="Times New Roman" w:hAnsi="Arial" w:cs="Arial"/>
+          <w:sz w:val="25"/>
+          <w:szCs w:val="25"/>
+          <w:shd w:val="clear" w:color="auto" w:fill="F2F2F2"/>
+        </w:rPr>
+        <w:separator/>
+      </w:r>
+      <w:r>
+        <w:rPr>
+          <w:rFonts w:ascii="Arial" w:eastAsia="Times New Roman" w:hAnsi="Arial" w:cs="Arial"/>
+          <w:sz w:val="25"/>
+          <w:szCs w:val="25"/>
+          <w:shd w:val="clear" w:color="auto" w:fill="F2F2F2"/>
+        </w:rPr>
+        <w:t/>
+      </w:r>
+      <w:proofErr w:type="spellStart"/>
+      <w:r>
+        <w:rPr>
+          <w:rFonts w:ascii="Arial" w:eastAsia="Times New Roman" w:hAnsi="Arial" w:cs="Arial"/>
+          <w:sz w:val="25"/>
+          <w:szCs w:val="25"/>
+          <w:shd w:val="clear" w:color="auto" w:fill="F2F2F2"/>
+        </w:rPr>
+        <w:t>ŽŵƉůĞƚĞ</w:t>
+      </w:r>
+      <w:proofErr w:type="spellEnd"/>
+      <w:r>
+        <w:rPr>
+          <w:rFonts w:ascii="Arial" w:eastAsia="Times New Roman" w:hAnsi="Arial" w:cs="Arial"/>
+          <w:sz w:val="25"/>
+          <w:szCs w:val="25"/>
+          <w:shd w:val="clear" w:color="auto" w:fill="F2F2F2"/>
+        </w:rPr>
+        <w:separator/>
+        <w:t>Ă</w:t>
+      </w:r>
+      <w:r>
+        <w:rPr>
+          <w:rFonts w:ascii="Arial" w:eastAsia="Times New Roman" w:hAnsi="Arial" w:cs="Arial"/>
+          <w:sz w:val="25"/>
+          <w:szCs w:val="25"/>
+          <w:shd w:val="clear" w:color="auto" w:fill="F2F2F2"/>
+        </w:rPr>
+        <w:separator/>
+      </w:r>
+      <w:proofErr w:type="spellStart"/>
+      <w:r>
+        <w:rPr>
+          <w:rFonts w:ascii="Arial" w:eastAsia="Times New Roman" w:hAnsi="Arial" w:cs="Arial"/>
+          <w:sz w:val="25"/>
+          <w:szCs w:val="25"/>
+          <w:shd w:val="clear" w:color="auto" w:fill="F2F2F2"/>
+        </w:rPr>
+        <w:t>ƉƌĂĐƚŝĐƵŵ</w:t>
+      </w:r>
+      <w:proofErr w:type="spellEnd"/>
+      <w:r>
+        <w:rPr>
+          <w:rFonts w:ascii="Arial" w:eastAsia="Times New Roman" w:hAnsi="Arial" w:cs="Arial"/>
+          <w:sz w:val="25"/>
+          <w:szCs w:val="25"/>
+          <w:shd w:val="clear" w:color="auto" w:fill="F2F2F2"/>
+        </w:rPr>
+        <w:separator/>
+      </w:r>
+      <w:proofErr w:type="spellStart"/>
+      <w:r>
+        <w:rPr>
+          <w:rFonts w:ascii="Arial" w:eastAsia="Times New Roman" w:hAnsi="Arial" w:cs="Arial"/>
+          <w:sz w:val="25"/>
+          <w:szCs w:val="25"/>
+          <w:shd w:val="clear" w:color="auto" w:fill="F2F2F2"/>
+        </w:rPr>
+        <w:t>ĐŽŵƉůĞƚŝŽŶͬĞǀĂůƵĂƚŝŽŶ</w:t>
+      </w:r>
+      <w:proofErr w:type="spellEnd"/>
+      <w:r>
+        <w:rPr>
+          <w:rFonts w:ascii="Arial" w:eastAsia="Times New Roman" w:hAnsi="Arial" w:cs="Arial"/>
+          <w:sz w:val="25"/>
+          <w:szCs w:val="25"/>
+          <w:shd w:val="clear" w:color="auto" w:fill="F2F2F2"/>
+        </w:rPr>
+        <w:separator/>
+      </w:r>
+      <w:proofErr w:type="spellStart"/>
+      <w:r>
+        <w:rPr>
+          <w:rFonts w:ascii="Arial" w:eastAsia="Times New Roman" w:hAnsi="Arial" w:cs="Arial"/>
+          <w:sz w:val="25"/>
+          <w:szCs w:val="25"/>
+          <w:shd w:val="clear" w:color="auto" w:fill="F2F2F2"/>
+        </w:rPr>
+        <w:t>ĨŽƌŵ</w:t>
+      </w:r>
+      <w:proofErr w:type="spellEnd"/>
+      <w:r>
+        <w:rPr>
+          <w:rFonts w:ascii="Arial" w:eastAsia="Times New Roman" w:hAnsi="Arial" w:cs="Arial"/>
+          <w:sz w:val="25"/>
+          <w:szCs w:val="25"/>
+          <w:shd w:val="clear" w:color="auto" w:fill="F2F2F2"/>
+        </w:rPr>
+        <w:separator/>
+      </w:r>
+      <w:proofErr w:type="spellStart"/>
+      <w:r>
+        <w:rPr>
+          <w:rFonts w:ascii="Arial" w:eastAsia="Times New Roman" w:hAnsi="Arial" w:cs="Arial"/>
+          <w:sz w:val="25"/>
+          <w:szCs w:val="25"/>
+          <w:shd w:val="clear" w:color="auto" w:fill="F2F2F2"/>
+        </w:rPr>
+        <w:t>ǁŚŝĐŚ</w:t>
+      </w:r>
+      <w:proofErr w:type="spellEnd"/>
+      <w:r>
+        <w:rPr>
+          <w:rFonts w:ascii="Arial" w:eastAsia="Times New Roman" w:hAnsi="Arial" w:cs="Arial"/>
+          <w:sz w:val="25"/>
+          <w:szCs w:val="25"/>
+          <w:shd w:val="clear" w:color="auto" w:fill="F2F2F2"/>
+        </w:rPr>
+        <w:separator/>
+      </w:r>
+      <w:proofErr w:type="spellStart"/>
+      <w:r>
+        <w:rPr>
+          <w:rFonts w:ascii="Arial" w:eastAsia="Times New Roman" w:hAnsi="Arial" w:cs="Arial"/>
+          <w:sz w:val="25"/>
+          <w:szCs w:val="25"/>
+          <w:shd w:val="clear" w:color="auto" w:fill="F2F2F2"/>
+        </w:rPr>
+        <w:t>ŝƐ</w:t>
+      </w:r>
+      <w:proofErr w:type="spellEnd"/>
+      <w:r>
+        <w:rPr>
+          <w:rFonts w:ascii="Arial" w:eastAsia="Times New Roman" w:hAnsi="Arial" w:cs="Arial"/>
+          <w:sz w:val="25"/>
+          <w:szCs w:val="25"/>
+          <w:shd w:val="clear" w:color="auto" w:fill="F2F2F2"/>
+        </w:rPr>
+        <w:separator/>
+      </w:r>
+      <w:proofErr w:type="spellStart"/>
+      <w:r>
+        <w:rPr>
+          <w:rFonts w:ascii="Arial" w:eastAsia="Times New Roman" w:hAnsi="Arial" w:cs="Arial"/>
+          <w:sz w:val="25"/>
+          <w:szCs w:val="25"/>
+          <w:shd w:val="clear" w:color="auto" w:fill="F2F2F2"/>
+        </w:rPr>
+        <w:t>ůŽĐĂƚĞĚ</w:t>
+      </w:r>
+      <w:proofErr w:type="spellEnd"/>
+      <w:r>
+        <w:rPr>
+          <w:rFonts w:ascii="Arial" w:eastAsia="Times New Roman" w:hAnsi="Arial" w:cs="Arial"/>
+          <w:sz w:val="25"/>
+          <w:szCs w:val="25"/>
+          <w:shd w:val="clear" w:color="auto" w:fill="F2F2F2"/>
+        </w:rPr>
+        <w:separator/>
+      </w:r>
+      <w:proofErr w:type="spellStart"/>
+      <w:r>
+        <w:rPr>
+          <w:rFonts w:ascii="Arial" w:eastAsia="Times New Roman" w:hAnsi="Arial" w:cs="Arial"/>
+          <w:sz w:val="25"/>
+          <w:szCs w:val="25"/>
+          <w:shd w:val="clear" w:color="auto" w:fill="F2F2F2"/>
+        </w:rPr>
+        <w:t>ŝŶ</w:t>
+      </w:r>
+      <w:proofErr w:type="spellEnd"/>
+      <w:r>
+        <w:rPr>
+          <w:rFonts w:ascii="Arial" w:eastAsia="Times New Roman" w:hAnsi="Arial" w:cs="Arial"/>
+          <w:sz w:val="25"/>
+          <w:szCs w:val="25"/>
+          <w:shd w:val="clear" w:color="auto" w:fill="F2F2F2"/>
+        </w:rPr>
+        <w:separator/>
+      </w:r>
+      <w:proofErr w:type="spellStart"/>
+      <w:r>
+        <w:rPr>
+          <w:rFonts w:ascii="Arial" w:eastAsia="Times New Roman" w:hAnsi="Arial" w:cs="Arial"/>
+          <w:sz w:val="25"/>
+          <w:szCs w:val="25"/>
+          <w:shd w:val="clear" w:color="auto" w:fill="F2F2F2"/>
+        </w:rPr>
+        <w:t>ƚŚĞ</w:t>
+      </w:r>
+      <w:proofErr w:type="spellEnd"/>
+      <w:r>
+        <w:rPr>
+          <w:rFonts w:ascii="Arial" w:eastAsia="Times New Roman" w:hAnsi="Arial" w:cs="Arial"/>
+          <w:sz w:val="25"/>
+          <w:szCs w:val="25"/>
+          <w:shd w:val="clear" w:color="auto" w:fill="F2F2F2"/>
+        </w:rPr>
+        <w:separator/>
+        <w:t>^Kt</w:t>
+      </w:r>
+      <w:r>
+        <w:rPr>
+          <w:rFonts w:ascii="Arial" w:eastAsia="Times New Roman" w:hAnsi="Arial" w:cs="Arial"/>
+          <w:sz w:val="25"/>
+          <w:szCs w:val="25"/>
+          <w:shd w:val="clear" w:color="auto" w:fill="F2F2F2"/>
+        </w:rPr>
+        <w:separator/>
+      </w:r>
+      <w:proofErr w:type="spellStart"/>
+      <w:r>
+        <w:rPr>
+          <w:rFonts w:ascii="Arial" w:eastAsia="Times New Roman" w:hAnsi="Arial" w:cs="Arial"/>
+          <w:sz w:val="25"/>
+          <w:szCs w:val="25"/>
+          <w:shd w:val="clear" w:color="auto" w:fill="F2F2F2"/>
+        </w:rPr>
+        <w:t>ĚĂƚĂďĂƐĞ</w:t>
+      </w:r>
+      <w:proofErr w:type="spellEnd"/>
+      <w:r>
+        <w:rPr>
+          <w:rFonts w:ascii="Arial" w:eastAsia="Times New Roman" w:hAnsi="Arial" w:cs="Arial"/>
+          <w:sz w:val="25"/>
+          <w:szCs w:val="25"/>
+          <w:shd w:val="clear" w:color="auto" w:fill="F2F2F2"/>
+        </w:rPr>
+        <w:separator/>
+      </w:r>
+      <w:proofErr w:type="spellStart"/>
+      <w:r>
+        <w:rPr>
+          <w:rFonts w:ascii="Arial" w:eastAsia="Times New Roman" w:hAnsi="Arial" w:cs="Arial"/>
+          <w:sz w:val="25"/>
+          <w:szCs w:val="25"/>
+          <w:shd w:val="clear" w:color="auto" w:fill="F2F2F2"/>
+        </w:rPr>
+        <w:t>ďLJ</w:t>
+      </w:r>
+      <w:proofErr w:type="spellEnd"/>
+      <w:r>
+        <w:rPr>
+          <w:rFonts w:ascii="Arial" w:eastAsia="Times New Roman" w:hAnsi="Arial" w:cs="Arial"/>
+          <w:sz w:val="25"/>
+          <w:szCs w:val="25"/>
+          <w:shd w:val="clear" w:color="auto" w:fill="F2F2F2"/>
+        </w:rPr>
+        <w:separator/>
+      </w:r>
+      <w:proofErr w:type="spellStart"/>
+      <w:r>
+        <w:rPr>
+          <w:rFonts w:ascii="Arial" w:eastAsia="Times New Roman" w:hAnsi="Arial" w:cs="Arial"/>
+          <w:sz w:val="25"/>
+          <w:szCs w:val="25"/>
+          <w:shd w:val="clear" w:color="auto" w:fill="F2F2F2"/>
+        </w:rPr>
+        <w:t>EŽǀĞŵďĞƌ</w:t>
+      </w:r>
+      <w:proofErr w:type="spellEnd"/>
+      <w:r>
+        <w:rPr>
+          <w:rFonts w:ascii="Arial" w:eastAsia="Times New Roman" w:hAnsi="Arial" w:cs="Arial"/>
+          <w:sz w:val="25"/>
+          <w:szCs w:val="25"/>
+          <w:shd w:val="clear" w:color="auto" w:fill="F2F2F2"/>
+        </w:rPr>
+        <w:separator/>
+        <w:t>ϭ</w:t>
+      </w:r>
+      <w:r>
+        <w:rPr>
+          <w:rFonts w:ascii="Arial" w:eastAsia="Times New Roman" w:hAnsi="Arial" w:cs="Arial"/>
+          <w:sz w:val="25"/>
+          <w:szCs w:val="25"/>
+          <w:shd w:val="clear" w:color="auto" w:fill="F2F2F2"/>
+        </w:rPr>
+        <w:separator/>
+      </w:r>
+    </w:p>
+    <w:p>
+      <w:pPr>
+        <w:rPr>
+          <w:rFonts w:ascii="Times New Roman" w:eastAsia="Times New Roman" w:hAnsi="Times New Roman" w:cs="Times New Roman"/>
+        </w:rPr>
+      </w:pPr>
+    </w:p>
+    <w:p>
+      <w:pPr>
+        <w:rPr>
+          <w:rFonts w:ascii="Times New Roman" w:eastAsia="Times New Roman" w:hAnsi="Times New Roman" w:cs="Times New Roman"/>
+        </w:rPr>
+      </w:pPr>
+    </w:p>
+    <w:p>
+      <w:pPr>
+        <w:rPr>
+          <w:rFonts w:ascii="Times New Roman" w:eastAsia="Times New Roman" w:hAnsi="Times New Roman" w:cs="Times New Roman"/>
+        </w:rPr>
+      </w:pPr>
+    </w:p>
+    <w:p>
+      <w:pPr>
+        <w:rPr>
+          <w:rFonts w:ascii="Times New Roman" w:eastAsia="Times New Roman" w:hAnsi="Times New Roman" w:cs="Times New Roman"/>
+        </w:rPr>
+      </w:pPr>
+    </w:p>
+    <w:p>
+      <w:pPr>
+        <w:rPr>
+          <w:rFonts w:ascii="Times New Roman" w:eastAsia="Times New Roman" w:hAnsi="Times New Roman" w:cs="Times New Roman"/>
+        </w:rPr>
+      </w:pPr>
+    </w:p>
+    <w:p>
+      <w:pPr>
+        <w:rPr>
+          <w:rFonts w:ascii="Times New Roman" w:eastAsia="Times New Roman" w:hAnsi="Times New Roman" w:cs="Times New Roman"/>
+        </w:rPr>
+      </w:pPr>
+    </w:p>
+    <w:p>
+      <w:pPr>
+        <w:rPr>
+          <w:rFonts w:ascii="Times New Roman" w:eastAsia="Times New Roman" w:hAnsi="Times New Roman" w:cs="Times New Roman"/>
+        </w:rPr>
+      </w:pPr>
+    </w:p>
+    <w:p>
+      <w:pPr>
+        <w:pStyle w:val="NormalWeb"/>
+        <w:numPr>
+          <w:ilvl w:val="0"/>
+          <w:numId w:val="4"/>
+        </w:numPr>
+        <w:spacing w:before="0" w:beforeAutospacing="0" w:after="0" w:afterAutospacing="0"/>
+        <w:textAlignment w:val="baseline"/>
+        <w:rPr>
+          <w:rFonts w:ascii="Lato" w:hAnsi="Lato"/>
+          <w:color w:val="000000"/>
+          <w:sz w:val="28"/>
+          <w:szCs w:val="28"/>
+        </w:rPr>
+      </w:pPr>
+      <w:r>
+        <w:rPr>
+          <w:rFonts w:ascii="Lato" w:hAnsi="Lato"/>
+          <w:color w:val="000000"/>
+          <w:sz w:val="32"/>
+          <w:szCs w:val="32"/>
+        </w:rPr>
+        <w:t>Vitamin D - Roche Kit by electrochemiluminescence binding assay</w:t>
+      </w:r>
+    </w:p>
+    <w:p>
+      <w:pPr>
+        <w:pStyle w:val="NormalWeb"/>
+        <w:numPr>
+          <w:ilvl w:val="0"/>
+          <w:numId w:val="4"/>
+        </w:numPr>
+        <w:spacing w:before="0" w:beforeAutospacing="0" w:after="0" w:afterAutospacing="0"/>
+        <w:textAlignment w:val="baseline"/>
+        <w:rPr>
+          <w:rFonts w:ascii="Lato" w:hAnsi="Lato"/>
+          <w:color w:val="000000"/>
+          <w:sz w:val="28"/>
+          <w:szCs w:val="28"/>
+        </w:rPr>
+      </w:pPr>
+      <w:r>
+        <w:rPr>
+          <w:rFonts w:ascii="Lato" w:hAnsi="Lato"/>
+          <w:color w:val="000000"/>
+          <w:sz w:val="32"/>
+          <w:szCs w:val="32"/>
+        </w:rPr>
+        <w:t xml:space="preserve">Ferritin, </w:t>
+      </w:r>
+      <w:proofErr w:type="spellStart"/>
+      <w:r>
+        <w:rPr>
+          <w:rFonts w:ascii="Lato" w:hAnsi="Lato"/>
+          <w:color w:val="000000"/>
+          <w:sz w:val="32"/>
+          <w:szCs w:val="32"/>
+        </w:rPr>
+        <w:t>sTfR</w:t>
+      </w:r>
+      <w:proofErr w:type="spellEnd"/>
+      <w:r>
+        <w:rPr>
+          <w:rFonts w:ascii="Lato" w:hAnsi="Lato"/>
+          <w:color w:val="000000"/>
+          <w:sz w:val="32"/>
+          <w:szCs w:val="32"/>
+        </w:rPr>
+        <w:t>, and RBP - sandwich ELISA assay</w:t>
+      </w:r>
+    </w:p>
+    <w:p>
+      <w:pPr>
+        <w:pStyle w:val="NormalWeb"/>
+        <w:numPr>
+          <w:ilvl w:val="0"/>
+          <w:numId w:val="4"/>
+        </w:numPr>
+        <w:spacing w:before="0" w:beforeAutospacing="0" w:after="0" w:afterAutospacing="0"/>
+        <w:textAlignment w:val="baseline"/>
+        <w:rPr>
+          <w:rFonts w:ascii="Lato" w:hAnsi="Lato"/>
+          <w:color w:val="000000"/>
+          <w:sz w:val="28"/>
+          <w:szCs w:val="28"/>
+        </w:rPr>
+      </w:pPr>
+      <w:r>
+        <w:rPr>
+          <w:rFonts w:ascii="Lato" w:hAnsi="Lato"/>
+          <w:color w:val="000000"/>
+          <w:sz w:val="32"/>
+          <w:szCs w:val="32"/>
+        </w:rPr>
+        <w:t>CRP &amp; AGP - ELISA protocols</w:t>
+      </w:r>
+    </w:p>
+    <w:p>
+      <w:pPr>
+        <w:pStyle w:val="NormalWeb"/>
+        <w:numPr>
+          <w:ilvl w:val="0"/>
+          <w:numId w:val="4"/>
+        </w:numPr>
+        <w:spacing w:before="0" w:beforeAutospacing="0" w:after="0" w:afterAutospacing="0"/>
+        <w:textAlignment w:val="baseline"/>
+        <w:rPr>
+          <w:rFonts w:ascii="Lato" w:hAnsi="Lato"/>
+          <w:color w:val="000000"/>
+          <w:sz w:val="28"/>
+          <w:szCs w:val="28"/>
+        </w:rPr>
+      </w:pPr>
+      <w:r>
+        <w:rPr>
+          <w:rFonts w:ascii="Lato" w:hAnsi="Lato"/>
+          <w:color w:val="000000"/>
+          <w:sz w:val="32"/>
+          <w:szCs w:val="32"/>
+        </w:rPr>
+        <w:t>13 cytokines - multiplex Luminex technology</w:t>
+      </w:r>
+    </w:p>
+    <w:p>
+      <w:pPr>
+        <w:pStyle w:val="NormalWeb"/>
+        <w:numPr>
+          <w:ilvl w:val="0"/>
+          <w:numId w:val="4"/>
+        </w:numPr>
+        <w:spacing w:before="0" w:beforeAutospacing="0" w:after="0" w:afterAutospacing="0"/>
+        <w:textAlignment w:val="baseline"/>
+        <w:rPr>
+          <w:rFonts w:ascii="Lato" w:hAnsi="Lato"/>
+          <w:color w:val="000000"/>
+          <w:sz w:val="28"/>
+          <w:szCs w:val="28"/>
+        </w:rPr>
+      </w:pPr>
+      <w:r>
+        <w:rPr>
+          <w:rFonts w:ascii="Lato" w:hAnsi="Lato"/>
+          <w:color w:val="000000"/>
+          <w:sz w:val="32"/>
+          <w:szCs w:val="32"/>
+        </w:rPr>
+        <w:t xml:space="preserve">Cortisol - </w:t>
+      </w:r>
+      <w:proofErr w:type="spellStart"/>
+      <w:r>
+        <w:rPr>
+          <w:rFonts w:ascii="Lato" w:hAnsi="Lato"/>
+          <w:color w:val="000000"/>
+          <w:sz w:val="32"/>
+          <w:szCs w:val="32"/>
+        </w:rPr>
+        <w:t>DetectX</w:t>
+      </w:r>
+      <w:proofErr w:type="spellEnd"/>
+      <w:r>
+        <w:rPr>
+          <w:rFonts w:ascii="Lato" w:hAnsi="Lato"/>
+          <w:color w:val="000000"/>
+          <w:sz w:val="32"/>
+          <w:szCs w:val="32"/>
+        </w:rPr>
+        <w:t>® Cortisol Immunoassay kit</w:t>
+      </w:r>
+    </w:p>
+    <w:p>
+      <w:pPr>
+        <w:pStyle w:val="NormalWeb"/>
+        <w:numPr>
+          <w:ilvl w:val="0"/>
+          <w:numId w:val="4"/>
+        </w:numPr>
+        <w:spacing w:before="0" w:beforeAutospacing="0" w:after="0" w:afterAutospacing="0"/>
+        <w:textAlignment w:val="baseline"/>
+        <w:rPr>
+          <w:rFonts w:ascii="Lato" w:hAnsi="Lato"/>
+          <w:color w:val="000000"/>
+          <w:sz w:val="28"/>
+          <w:szCs w:val="28"/>
+        </w:rPr>
+      </w:pPr>
+      <w:r>
+        <w:rPr>
+          <w:rFonts w:ascii="Lato" w:hAnsi="Lato"/>
+          <w:color w:val="000000"/>
+          <w:sz w:val="32"/>
+          <w:szCs w:val="32"/>
+        </w:rPr>
+        <w:t>Estriol - IBL-America Free Estriol ELISA</w:t>
+      </w:r>
+    </w:p>
+    <w:p>
+      <w:pPr>
+        <w:rPr>
+          <w:rFonts w:ascii="Times New Roman" w:eastAsia="Times New Roman" w:hAnsi="Times New Roman" w:cs="Times New Roman"/>
+        </w:rPr>
+      </w:pPr>
+    </w:p>
+    <w:sectPr>
+      <w:pgSz w:w="12240" w:h="15840"/>
+      <w:pgMar w:top="432" w:right="432" w:bottom="432" w:left="432" w:header="720" w:footer="720" w:gutter="0"/>
+      <w:cols w:space="720"/>
     </w:sectPr>
   </w:body>
 </w:document>
 </file>
 
-<file path=word/footnotes.xml><?xml version="1.0" encoding="utf-8"?>
-<w:footnotes xmlns:wpc="http://schemas.microsoft.com/office/word/2010/wordprocessingCanvas" xmlns:mo="http://schemas.microsoft.com/office/mac/office/2008/main" xmlns:mc="http://schemas.openxmlformats.org/markup-compatibility/2006" xmlns:mv="urn:schemas-microsoft-com:mac:vml" xmlns:o="urn:schemas-microsoft-com:office:office" xmlns:r="http://schemas.openxmlformats.org/officeDocument/2006/relationships" xmlns:m="http://schemas.openxmlformats.org/officeDocument/2006/math" xmlns:v="urn:schemas-microsoft-com:vml" xmlns:wp14="http://schemas.microsoft.com/office/word/2010/wordprocessingDrawing" xmlns:wp="http://schemas.openxmlformats.org/drawingml/2006/wordprocessingDrawing" xmlns:w10="urn:schemas-microsoft-com:office:word" xmlns:w="http://schemas.openxmlformats.org/wordprocessingml/2006/main" xmlns:w14="http://schemas.microsoft.com/office/word/2010/wordml" xmlns:wpg="http://schemas.microsoft.com/office/word/2010/wordprocessingGroup" xmlns:wpi="http://schemas.microsoft.com/office/word/2010/wordprocessingInk" xmlns:wne="http://schemas.microsoft.com/office/word/2006/wordml" xmlns:wps="http://schemas.microsoft.com/office/word/2010/wordprocessingShape" mc:Ignorable="w14 wp14">
-  <w:footnote w:type="separator" w:id="-1">
-    <w:p>
-      <w:r>
-        <w:separator/>
-      </w:r>
-    </w:p>
-  </w:footnote>
-  <w:footnote w:type="continuationSeparator" w:id="0">
-    <w:p>
-      <w:r>
-        <w:continuationSeparator/>
-      </w:r>
-    </w:p>
-  </w:footnote>
-</w:footnotes>
-</file>
-
 <file path=word/numbering.xml><?xml version="1.0" encoding="utf-8"?>
-<w:numbering xmlns:wpc="http://schemas.microsoft.com/office/word/2010/wordprocessingCanvas" xmlns:cx="http://schemas.microsoft.com/office/drawing/2014/chartex" xmlns:cx1="http://schemas.microsoft.com/office/drawing/2015/9/8/chartex" xmlns:cx2="http://schemas.microsoft.com/office/drawing/2015/10/21/chartex" xmlns:cx3="http://schemas.microsoft.com/office/drawing/2016/5/9/chartex" xmlns:cx4="http://schemas.microsoft.com/office/drawing/2016/5/10/chartex" xmlns:cx5="http://schemas.microsoft.com/office/drawing/2016/5/11/chartex" xmlns:cx6="http://schemas.microsoft.com/office/drawing/2016/5/12/chartex" xmlns:cx7="http://schemas.microsoft.com/office/drawing/2016/5/13/chartex" xmlns:cx8="http://schemas.microsoft.com/office/drawing/2016/5/14/chartex" xmlns:mc="http://schemas.openxmlformats.org/markup-compatibility/2006" xmlns:aink="http://schemas.microsoft.com/office/drawing/2016/ink" xmlns:am3d="http://schemas.microsoft.com/office/drawing/2017/model3d" xmlns:o="urn:schemas-microsoft-com:office:office" xmlns:r="http://schemas.openxmlformats.org/officeDocument/2006/relationships" xmlns:m="http://schemas.openxmlformats.org/officeDocument/2006/math" xmlns:v="urn:schemas-microsoft-com:vml" xmlns:wp14="http://schemas.microsoft.com/office/word/2010/wordprocessingDrawing" xmlns:wp="http://schemas.openxmlformats.org/drawingml/2006/wordprocessingDrawing" xmlns:w10="urn:schemas-microsoft-com:office:word" xmlns:w="http://schemas.openxmlformats.org/wordprocessingml/2006/main" xmlns:w14="http://schemas.microsoft.com/office/word/2010/wordml" xmlns:w15="http://schemas.microsoft.com/office/word/2012/wordml" xmlns:w16cex="http://schemas.microsoft.com/office/word/2018/wordml/cex" xmlns:w16cid="http://schemas.microsoft.com/office/word/2016/wordml/cid" xmlns:w16="http://schemas.microsoft.com/office/word/2018/wordml" xmlns:w16se="http://schemas.microsoft.com/office/word/2015/wordml/symex" xmlns:wpg="http://schemas.microsoft.com/office/word/2010/wordprocessingGroup" xmlns:wpi="http://schemas.microsoft.com/office/word/2010/wordprocessingInk" xmlns:wne="http://schemas.microsoft.com/office/word/2006/wordml" xmlns:wps="http://schemas.microsoft.com/office/word/2010/wordprocessingShape" mc:Ignorable="w14 w15 w16se w16cid w16 w16cex wp14">
+<w:numbering xmlns:wpc="http://schemas.microsoft.com/office/word/2010/wordprocessingCanvas" xmlns:cx="http://schemas.microsoft.com/office/drawing/2014/chartex" xmlns:cx1="http://schemas.microsoft.com/office/drawing/2015/9/8/chartex" xmlns:cx2="http://schemas.microsoft.com/office/drawing/2015/10/21/chartex" xmlns:cx3="http://schemas.microsoft.com/office/drawing/2016/5/9/chartex" xmlns:cx4="http://schemas.microsoft.com/office/drawing/2016/5/10/chartex" xmlns:cx5="http://schemas.microsoft.com/office/drawing/2016/5/11/chartex" xmlns:cx6="http://schemas.microsoft.com/office/drawing/2016/5/12/chartex" xmlns:cx7="http://schemas.microsoft.com/office/drawing/2016/5/13/chartex" xmlns:cx8="http://schemas.microsoft.com/office/drawing/2016/5/14/chartex" xmlns:mc="http://schemas.openxmlformats.org/markup-compatibility/2006" xmlns:aink="http://schemas.microsoft.com/office/drawing/2016/ink" xmlns:am3d="http://schemas.microsoft.com/office/drawing/2017/model3d" xmlns:o="urn:schemas-microsoft-com:office:office" xmlns:oel="http://schemas.microsoft.com/office/2019/extlst" xmlns:r="http://schemas.openxmlformats.org/officeDocument/2006/relationships" xmlns:m="http://schemas.openxmlformats.org/officeDocument/2006/math" xmlns:v="urn:schemas-microsoft-com:vml" xmlns:wp14="http://schemas.microsoft.com/office/word/2010/wordprocessingDrawing" xmlns:wp="http://schemas.openxmlformats.org/drawingml/2006/wordprocessingDrawing" xmlns:w10="urn:schemas-microsoft-com:office:word" xmlns:w="http://schemas.openxmlformats.org/wordprocessingml/2006/main" xmlns:w14="http://schemas.microsoft.com/office/word/2010/wordml" xmlns:w15="http://schemas.microsoft.com/office/word/2012/wordml" xmlns:w16cex="http://schemas.microsoft.com/office/word/2018/wordml/cex" xmlns:w16cid="http://schemas.microsoft.com/office/word/2016/wordml/cid" xmlns:w16="http://schemas.microsoft.com/office/word/2018/wordml" xmlns:w16sdtdh="http://schemas.microsoft.com/office/word/2020/wordml/sdtdatahash" xmlns:w16se="http://schemas.microsoft.com/office/word/2015/wordml/symex" xmlns:wpg="http://schemas.microsoft.com/office/word/2010/wordprocessingGroup" xmlns:wpi="http://schemas.microsoft.com/office/word/2010/wordprocessingInk" xmlns:wne="http://schemas.microsoft.com/office/word/2006/wordml" xmlns:wps="http://schemas.microsoft.com/office/word/2010/wordprocessingShape" mc:Ignorable="w14 w15 w16se w16cid w16 w16cex w16sdtdh wp14">
   <w:abstractNum w:abstractNumId="0" w15:restartNumberingAfterBreak="0">
     <w:nsid w:val="07E925FD"/>
     <w:multiLevelType w:val="multilevel"/>
@@ -693,7 +4646,7 @@
     <w:lvl w:ilvl="0">
       <w:start w:val="1"/>
       <w:numFmt w:val="decimal"/>
-      <w:pStyle w:val="Titre1"/>
+      <w:pStyle w:val="Heading1"/>
       <w:lvlText w:val="%1."/>
       <w:lvlJc w:val="left"/>
       <w:pPr>
@@ -703,7 +4656,7 @@
     <w:lvl w:ilvl="1">
       <w:start w:val="1"/>
       <w:numFmt w:val="decimal"/>
-      <w:pStyle w:val="Titre2"/>
+      <w:pStyle w:val="Heading2"/>
       <w:lvlText w:val="%1.%2."/>
       <w:lvlJc w:val="left"/>
       <w:pPr>
@@ -713,7 +4666,7 @@
     <w:lvl w:ilvl="2">
       <w:start w:val="1"/>
       <w:numFmt w:val="decimal"/>
-      <w:pStyle w:val="Titre3"/>
+      <w:pStyle w:val="Heading3"/>
       <w:lvlText w:val="%1.%2.%3."/>
       <w:lvlJc w:val="left"/>
       <w:pPr>
@@ -947,20 +4900,164 @@
       </w:pPr>
     </w:lvl>
   </w:abstractNum>
-  <w:num w:numId="1">
+  <w:abstractNum w:abstractNumId="3" w15:restartNumberingAfterBreak="0">
+    <w:nsid w:val="7892561F"/>
+    <w:multiLevelType w:val="multilevel"/>
+    <w:tmpl w:val="67A8195C"/>
+    <w:lvl w:ilvl="0">
+      <w:start w:val="1"/>
+      <w:numFmt w:val="bullet"/>
+      <w:lvlText w:val=""/>
+      <w:lvlJc w:val="left"/>
+      <w:pPr>
+        <w:tabs>
+          <w:tab w:val="num" w:pos="720"/>
+        </w:tabs>
+        <w:ind w:left="720" w:hanging="360"/>
+      </w:pPr>
+      <w:rPr>
+        <w:rFonts w:ascii="Symbol" w:hAnsi="Symbol" w:hint="default"/>
+        <w:sz w:val="20"/>
+      </w:rPr>
+    </w:lvl>
+    <w:lvl w:ilvl="1" w:tentative="1">
+      <w:numFmt w:val="bullet"/>
+      <w:lvlText w:val="o"/>
+      <w:lvlJc w:val="left"/>
+      <w:pPr>
+        <w:tabs>
+          <w:tab w:val="num" w:pos="1440"/>
+        </w:tabs>
+        <w:ind w:left="1440" w:hanging="360"/>
+      </w:pPr>
+      <w:rPr>
+        <w:rFonts w:ascii="Courier New" w:hAnsi="Courier New" w:hint="default"/>
+        <w:sz w:val="20"/>
+      </w:rPr>
+    </w:lvl>
+    <w:lvl w:ilvl="2" w:tentative="1">
+      <w:numFmt w:val="bullet"/>
+      <w:lvlText w:val=""/>
+      <w:lvlJc w:val="left"/>
+      <w:pPr>
+        <w:tabs>
+          <w:tab w:val="num" w:pos="2160"/>
+        </w:tabs>
+        <w:ind w:left="2160" w:hanging="360"/>
+      </w:pPr>
+      <w:rPr>
+        <w:rFonts w:ascii="Wingdings" w:hAnsi="Wingdings" w:hint="default"/>
+        <w:sz w:val="20"/>
+      </w:rPr>
+    </w:lvl>
+    <w:lvl w:ilvl="3" w:tentative="1">
+      <w:numFmt w:val="bullet"/>
+      <w:lvlText w:val=""/>
+      <w:lvlJc w:val="left"/>
+      <w:pPr>
+        <w:tabs>
+          <w:tab w:val="num" w:pos="2880"/>
+        </w:tabs>
+        <w:ind w:left="2880" w:hanging="360"/>
+      </w:pPr>
+      <w:rPr>
+        <w:rFonts w:ascii="Wingdings" w:hAnsi="Wingdings" w:hint="default"/>
+        <w:sz w:val="20"/>
+      </w:rPr>
+    </w:lvl>
+    <w:lvl w:ilvl="4" w:tentative="1">
+      <w:numFmt w:val="bullet"/>
+      <w:lvlText w:val=""/>
+      <w:lvlJc w:val="left"/>
+      <w:pPr>
+        <w:tabs>
+          <w:tab w:val="num" w:pos="3600"/>
+        </w:tabs>
+        <w:ind w:left="3600" w:hanging="360"/>
+      </w:pPr>
+      <w:rPr>
+        <w:rFonts w:ascii="Wingdings" w:hAnsi="Wingdings" w:hint="default"/>
+        <w:sz w:val="20"/>
+      </w:rPr>
+    </w:lvl>
+    <w:lvl w:ilvl="5" w:tentative="1">
+      <w:numFmt w:val="bullet"/>
+      <w:lvlText w:val=""/>
+      <w:lvlJc w:val="left"/>
+      <w:pPr>
+        <w:tabs>
+          <w:tab w:val="num" w:pos="4320"/>
+        </w:tabs>
+        <w:ind w:left="4320" w:hanging="360"/>
+      </w:pPr>
+      <w:rPr>
+        <w:rFonts w:ascii="Wingdings" w:hAnsi="Wingdings" w:hint="default"/>
+        <w:sz w:val="20"/>
+      </w:rPr>
+    </w:lvl>
+    <w:lvl w:ilvl="6" w:tentative="1">
+      <w:numFmt w:val="bullet"/>
+      <w:lvlText w:val=""/>
+      <w:lvlJc w:val="left"/>
+      <w:pPr>
+        <w:tabs>
+          <w:tab w:val="num" w:pos="5040"/>
+        </w:tabs>
+        <w:ind w:left="5040" w:hanging="360"/>
+      </w:pPr>
+      <w:rPr>
+        <w:rFonts w:ascii="Wingdings" w:hAnsi="Wingdings" w:hint="default"/>
+        <w:sz w:val="20"/>
+      </w:rPr>
+    </w:lvl>
+    <w:lvl w:ilvl="7" w:tentative="1">
+      <w:numFmt w:val="bullet"/>
+      <w:lvlText w:val=""/>
+      <w:lvlJc w:val="left"/>
+      <w:pPr>
+        <w:tabs>
+          <w:tab w:val="num" w:pos="5760"/>
+        </w:tabs>
+        <w:ind w:left="5760" w:hanging="360"/>
+      </w:pPr>
+      <w:rPr>
+        <w:rFonts w:ascii="Wingdings" w:hAnsi="Wingdings" w:hint="default"/>
+        <w:sz w:val="20"/>
+      </w:rPr>
+    </w:lvl>
+    <w:lvl w:ilvl="8" w:tentative="1">
+      <w:numFmt w:val="bullet"/>
+      <w:lvlText w:val=""/>
+      <w:lvlJc w:val="left"/>
+      <w:pPr>
+        <w:tabs>
+          <w:tab w:val="num" w:pos="6480"/>
+        </w:tabs>
+        <w:ind w:left="6480" w:hanging="360"/>
+      </w:pPr>
+      <w:rPr>
+        <w:rFonts w:ascii="Wingdings" w:hAnsi="Wingdings" w:hint="default"/>
+        <w:sz w:val="20"/>
+      </w:rPr>
+    </w:lvl>
+  </w:abstractNum>
+  <w:num w:numId="1" w16cid:durableId="960185445">
     <w:abstractNumId w:val="1"/>
   </w:num>
-  <w:num w:numId="2">
+  <w:num w:numId="2" w16cid:durableId="1794982916">
     <w:abstractNumId w:val="2"/>
   </w:num>
-  <w:num w:numId="3">
+  <w:num w:numId="3" w16cid:durableId="1983537701">
     <w:abstractNumId w:val="0"/>
+  </w:num>
+  <w:num w:numId="4" w16cid:durableId="428046137">
+    <w:abstractNumId w:val="3"/>
   </w:num>
 </w:numbering>
 </file>
 
 <file path=word/styles.xml><?xml version="1.0" encoding="utf-8"?>
-<w:styles xmlns:mc="http://schemas.openxmlformats.org/markup-compatibility/2006" xmlns:r="http://schemas.openxmlformats.org/officeDocument/2006/relationships" xmlns:w="http://schemas.openxmlformats.org/wordprocessingml/2006/main" xmlns:w14="http://schemas.microsoft.com/office/word/2010/wordml" xmlns:w15="http://schemas.microsoft.com/office/word/2012/wordml" xmlns:w16cex="http://schemas.microsoft.com/office/word/2018/wordml/cex" xmlns:w16cid="http://schemas.microsoft.com/office/word/2016/wordml/cid" xmlns:w16="http://schemas.microsoft.com/office/word/2018/wordml" xmlns:w16se="http://schemas.microsoft.com/office/word/2015/wordml/symex" mc:Ignorable="w14 w15 w16se w16cid w16 w16cex">
+<w:styles xmlns:mc="http://schemas.openxmlformats.org/markup-compatibility/2006" xmlns:r="http://schemas.openxmlformats.org/officeDocument/2006/relationships" xmlns:w="http://schemas.openxmlformats.org/wordprocessingml/2006/main" xmlns:w14="http://schemas.microsoft.com/office/word/2010/wordml" xmlns:w15="http://schemas.microsoft.com/office/word/2012/wordml" xmlns:w16cex="http://schemas.microsoft.com/office/word/2018/wordml/cex" xmlns:w16cid="http://schemas.microsoft.com/office/word/2016/wordml/cid" xmlns:w16="http://schemas.microsoft.com/office/word/2018/wordml" xmlns:w16sdtdh="http://schemas.microsoft.com/office/word/2020/wordml/sdtdatahash" xmlns:w16se="http://schemas.microsoft.com/office/word/2015/wordml/symex" mc:Ignorable="w14 w15 w16se w16cid w16 w16cex w16sdtdh">
   <w:docDefaults>
     <w:rPrDefault>
       <w:rPr>
@@ -1345,11 +5442,11 @@
     <w:name w:val="Normal"/>
     <w:qFormat/>
   </w:style>
-  <w:style w:type="paragraph" w:styleId="Titre1">
+  <w:style w:type="paragraph" w:styleId="Heading1">
     <w:name w:val="heading 1"/>
     <w:basedOn w:val="Normal"/>
     <w:next w:val="Normal"/>
-    <w:link w:val="Titre1Car"/>
+    <w:link w:val="Heading1Char"/>
     <w:uiPriority w:val="9"/>
     <w:qFormat/>
     <w:rsid w:val="00362E65"/>
@@ -1373,11 +5470,11 @@
       <w:szCs w:val="32"/>
     </w:rPr>
   </w:style>
-  <w:style w:type="paragraph" w:styleId="Titre2">
+  <w:style w:type="paragraph" w:styleId="Heading2">
     <w:name w:val="heading 2"/>
     <w:basedOn w:val="Normal"/>
     <w:next w:val="Normal"/>
-    <w:link w:val="Titre2Car"/>
+    <w:link w:val="Heading2Char"/>
     <w:uiPriority w:val="9"/>
     <w:semiHidden/>
     <w:unhideWhenUsed/>
@@ -1401,11 +5498,11 @@
       <w:szCs w:val="26"/>
     </w:rPr>
   </w:style>
-  <w:style w:type="paragraph" w:styleId="Titre3">
+  <w:style w:type="paragraph" w:styleId="Heading3">
     <w:name w:val="heading 3"/>
     <w:basedOn w:val="Normal"/>
     <w:next w:val="Normal"/>
-    <w:link w:val="Titre3Car"/>
+    <w:link w:val="Heading3Char"/>
     <w:uiPriority w:val="9"/>
     <w:semiHidden/>
     <w:unhideWhenUsed/>
@@ -1427,13 +5524,13 @@
       <w:bCs/>
     </w:rPr>
   </w:style>
-  <w:style w:type="character" w:default="1" w:styleId="Policepardfaut">
+  <w:style w:type="character" w:default="1" w:styleId="DefaultParagraphFont">
     <w:name w:val="Default Paragraph Font"/>
     <w:uiPriority w:val="1"/>
     <w:semiHidden/>
     <w:unhideWhenUsed/>
   </w:style>
-  <w:style w:type="table" w:default="1" w:styleId="TableauNormal">
+  <w:style w:type="table" w:default="1" w:styleId="TableNormal">
     <w:name w:val="Normal Table"/>
     <w:uiPriority w:val="99"/>
     <w:semiHidden/>
@@ -1448,15 +5545,15 @@
       </w:tblCellMar>
     </w:tblPr>
   </w:style>
-  <w:style w:type="numbering" w:default="1" w:styleId="Aucuneliste">
+  <w:style w:type="numbering" w:default="1" w:styleId="NoList">
     <w:name w:val="No List"/>
     <w:uiPriority w:val="99"/>
     <w:semiHidden/>
     <w:unhideWhenUsed/>
   </w:style>
-  <w:style w:type="character" w:customStyle="1" w:styleId="strong">
-    <w:name w:val="strong"/>
-    <w:basedOn w:val="Policepardfaut"/>
+  <w:style w:type="character" w:customStyle="1" w:styleId="Strong1">
+    <w:name w:val="Strong1"/>
+    <w:basedOn w:val="DefaultParagraphFont"/>
     <w:uiPriority w:val="1"/>
     <w:qFormat/>
     <w:rsid w:val="007B3E96"/>
@@ -1475,7 +5572,7 @@
   </w:style>
   <w:style w:type="table" w:customStyle="1" w:styleId="tabletemplate">
     <w:name w:val="table_template"/>
-    <w:basedOn w:val="TableauNormal"/>
+    <w:basedOn w:val="TableNormal"/>
     <w:uiPriority w:val="59"/>
     <w:rsid w:val="00F12158"/>
     <w:pPr>
@@ -1511,9 +5608,9 @@
       </w:tcPr>
     </w:tblStylePr>
   </w:style>
-  <w:style w:type="table" w:styleId="Listeclaire-Accent2">
+  <w:style w:type="table" w:styleId="LightList-Accent2">
     <w:name w:val="Light List Accent 2"/>
-    <w:basedOn w:val="TableauNormal"/>
+    <w:basedOn w:val="TableNormal"/>
     <w:uiPriority w:val="61"/>
     <w:rsid w:val="00FC557F"/>
     <w:tblPr>
@@ -1593,10 +5690,10 @@
       </w:tcPr>
     </w:tblStylePr>
   </w:style>
-  <w:style w:type="character" w:customStyle="1" w:styleId="Titre1Car">
-    <w:name w:val="Titre 1 Car"/>
-    <w:basedOn w:val="Policepardfaut"/>
-    <w:link w:val="Titre1"/>
+  <w:style w:type="character" w:customStyle="1" w:styleId="Heading1Char">
+    <w:name w:val="Heading 1 Char"/>
+    <w:basedOn w:val="DefaultParagraphFont"/>
+    <w:link w:val="Heading1"/>
     <w:uiPriority w:val="9"/>
     <w:rsid w:val="00362E65"/>
     <w:rPr>
@@ -1607,10 +5704,10 @@
       <w:szCs w:val="32"/>
     </w:rPr>
   </w:style>
-  <w:style w:type="character" w:customStyle="1" w:styleId="Titre2Car">
-    <w:name w:val="Titre 2 Car"/>
-    <w:basedOn w:val="Policepardfaut"/>
-    <w:link w:val="Titre2"/>
+  <w:style w:type="character" w:customStyle="1" w:styleId="Heading2Char">
+    <w:name w:val="Heading 2 Char"/>
+    <w:basedOn w:val="DefaultParagraphFont"/>
+    <w:link w:val="Heading2"/>
     <w:uiPriority w:val="9"/>
     <w:semiHidden/>
     <w:rsid w:val="00362E65"/>
@@ -1622,10 +5719,10 @@
       <w:szCs w:val="26"/>
     </w:rPr>
   </w:style>
-  <w:style w:type="character" w:customStyle="1" w:styleId="Titre3Car">
-    <w:name w:val="Titre 3 Car"/>
-    <w:basedOn w:val="Policepardfaut"/>
-    <w:link w:val="Titre3"/>
+  <w:style w:type="character" w:customStyle="1" w:styleId="Heading3Char">
+    <w:name w:val="Heading 3 Char"/>
+    <w:basedOn w:val="DefaultParagraphFont"/>
+    <w:link w:val="Heading3"/>
     <w:uiPriority w:val="9"/>
     <w:semiHidden/>
     <w:rsid w:val="00362E65"/>
@@ -1654,9 +5751,9 @@
     <w:qFormat/>
     <w:rsid w:val="00AE18EF"/>
   </w:style>
-  <w:style w:type="table" w:styleId="Tableauprofessionnel">
+  <w:style w:type="table" w:styleId="TableProfessional">
     <w:name w:val="Table Professional"/>
-    <w:basedOn w:val="TableauNormal"/>
+    <w:basedOn w:val="TableNormal"/>
     <w:uiPriority w:val="99"/>
     <w:semiHidden/>
     <w:unhideWhenUsed/>
@@ -1686,7 +5783,7 @@
       </w:tcPr>
     </w:tblStylePr>
   </w:style>
-  <w:style w:type="paragraph" w:styleId="TM1">
+  <w:style w:type="paragraph" w:styleId="TOC1">
     <w:name w:val="toc 1"/>
     <w:basedOn w:val="Normal"/>
     <w:next w:val="Normal"/>
@@ -1698,7 +5795,7 @@
       <w:spacing w:after="100"/>
     </w:pPr>
   </w:style>
-  <w:style w:type="paragraph" w:styleId="TM2">
+  <w:style w:type="paragraph" w:styleId="TOC2">
     <w:name w:val="toc 2"/>
     <w:basedOn w:val="Normal"/>
     <w:next w:val="Normal"/>
@@ -1711,10 +5808,10 @@
       <w:ind w:left="240"/>
     </w:pPr>
   </w:style>
-  <w:style w:type="paragraph" w:styleId="Textedebulles">
+  <w:style w:type="paragraph" w:styleId="BalloonText">
     <w:name w:val="Balloon Text"/>
     <w:basedOn w:val="Normal"/>
-    <w:link w:val="TextedebullesCar"/>
+    <w:link w:val="BalloonTextChar"/>
     <w:uiPriority w:val="99"/>
     <w:semiHidden/>
     <w:unhideWhenUsed/>
@@ -1725,10 +5822,10 @@
       <w:szCs w:val="18"/>
     </w:rPr>
   </w:style>
-  <w:style w:type="character" w:customStyle="1" w:styleId="TextedebullesCar">
-    <w:name w:val="Texte de bulles Car"/>
-    <w:basedOn w:val="Policepardfaut"/>
-    <w:link w:val="Textedebulles"/>
+  <w:style w:type="character" w:customStyle="1" w:styleId="BalloonTextChar">
+    <w:name w:val="Balloon Text Char"/>
+    <w:basedOn w:val="DefaultParagraphFont"/>
+    <w:link w:val="BalloonText"/>
     <w:uiPriority w:val="99"/>
     <w:semiHidden/>
     <w:rsid w:val="00FB63E7"/>
@@ -1740,7 +5837,7 @@
   </w:style>
   <w:style w:type="character" w:customStyle="1" w:styleId="referenceid">
     <w:name w:val="reference_id"/>
-    <w:basedOn w:val="Policepardfaut"/>
+    <w:basedOn w:val="DefaultParagraphFont"/>
     <w:uiPriority w:val="1"/>
     <w:rsid w:val="00457CF1"/>
     <w:rPr>
@@ -1758,6 +5855,25 @@
     <w:basedOn w:val="TableCaption"/>
     <w:next w:val="Normal"/>
     <w:rsid w:val="00901463"/>
+  </w:style>
+  <w:style w:type="paragraph" w:styleId="NormalWeb">
+    <w:name w:val="Normal (Web)"/>
+    <w:basedOn w:val="Normal"/>
+    <w:uiPriority w:val="99"/>
+    <w:semiHidden/>
+    <w:unhideWhenUsed/>
+    <w:rsid w:val="009D3828"/>
+    <w:pPr>
+      <w:spacing w:before="100" w:beforeAutospacing="1" w:after="100" w:afterAutospacing="1"/>
+    </w:pPr>
+    <w:rPr>
+      <w:rFonts w:ascii="Times New Roman" w:eastAsia="Times New Roman" w:hAnsi="Times New Roman" w:cs="Times New Roman"/>
+    </w:rPr>
+  </w:style>
+  <w:style w:type="character" w:customStyle="1" w:styleId="textlayer--absolute">
+    <w:name w:val="textlayer--absolute"/>
+    <w:basedOn w:val="DefaultParagraphFont"/>
+    <w:rsid w:val="009D3828"/>
   </w:style>
 </w:styles>
 </file>
